--- a/design-document.docx
+++ b/design-document.docx
@@ -50,7 +50,7 @@
         <w:t>exploratory data analysis by sampling each gesture and plotting it using matplotlib.</w:t>
       </w:r>
       <w:r>
-        <w:t xml:space="preserve"> From the pictures below, I decid</w:t>
+        <w:t xml:space="preserve"> I decid</w:t>
       </w:r>
       <w:r>
         <w:t>e</w:t>
@@ -71,13 +71,13 @@
         <w:t xml:space="preserve">each </w:t>
       </w:r>
       <w:r>
-        <w:t>segment into 50. I cho</w:t>
-      </w:r>
-      <w:r>
-        <w:t>ose</w:t>
-      </w:r>
-      <w:r>
-        <w:t xml:space="preserve"> 50 because most of the segment length </w:t>
+        <w:t>segment into 50</w:t>
+      </w:r>
+      <w:r>
+        <w:t xml:space="preserve"> </w:t>
+      </w:r>
+      <w:r>
+        <w:t xml:space="preserve">because most of the segment length </w:t>
       </w:r>
       <w:r>
         <w:t>is</w:t>
@@ -86,7 +86,10 @@
         <w:t xml:space="preserve"> between 40-50</w:t>
       </w:r>
       <w:r>
-        <w:t xml:space="preserve">. If I make it shorter, I may lose many information and if I pad it to the </w:t>
+        <w:t>. If I make it shorter, I may lose many information and if I pad it</w:t>
+      </w:r>
+      <w:r>
+        <w:t xml:space="preserve"> </w:t>
       </w:r>
       <w:r>
         <w:t>longer,</w:t>
@@ -101,10 +104,13 @@
         <w:jc w:val="center"/>
       </w:pPr>
       <w:r>
+        <w:rPr>
+          <w:noProof/>
+        </w:rPr>
         <w:drawing>
-          <wp:inline distT="0" distB="0" distL="0" distR="0" wp14:anchorId="7B7AA8F5" wp14:editId="265EA5F3">
-            <wp:extent cx="3512218" cy="1924216"/>
-            <wp:effectExtent l="0" t="0" r="0" b="0"/>
+          <wp:inline distT="0" distB="0" distL="0" distR="0" wp14:anchorId="7B7AA8F5" wp14:editId="5AC716A9">
+            <wp:extent cx="4150802" cy="2274073"/>
+            <wp:effectExtent l="0" t="0" r="2540" b="0"/>
             <wp:docPr id="1" name="Picture 1"/>
             <wp:cNvGraphicFramePr>
               <a:graphicFrameLocks xmlns:a="http://schemas.openxmlformats.org/drawingml/2006/main" noChangeAspect="1"/>
@@ -125,7 +131,7 @@
                   <pic:spPr>
                     <a:xfrm>
                       <a:off x="0" y="0"/>
-                      <a:ext cx="3576371" cy="1959363"/>
+                      <a:ext cx="4241022" cy="2323501"/>
                     </a:xfrm>
                     <a:prstGeom prst="rect">
                       <a:avLst/>
@@ -154,7 +160,13 @@
         <w:jc w:val="both"/>
       </w:pPr>
       <w:r>
-        <w:t>I utilize library named “</w:t>
+        <w:t xml:space="preserve">I </w:t>
+      </w:r>
+      <w:r>
+        <w:t>extract features by leveraging library</w:t>
+      </w:r>
+      <w:r>
+        <w:t xml:space="preserve"> “</w:t>
       </w:r>
       <w:proofErr w:type="spellStart"/>
       <w:r>
@@ -171,37 +183,74 @@
         <w:footnoteReference w:id="1"/>
       </w:r>
       <w:r>
-        <w:t xml:space="preserve"> to extract features from time series signal. I extract various features that </w:t>
-      </w:r>
-      <w:r>
-        <w:t>are supported by the library. Afterwards, I us</w:t>
-      </w:r>
-      <w:r>
-        <w:t>e</w:t>
-      </w:r>
-      <w:r>
-        <w:t xml:space="preserve"> the extracted features to make prediction. After making prediction, I measure the prediction power using Gini importance coefficient. Finally, I cho</w:t>
+        <w:t>.</w:t>
+      </w:r>
+      <w:r>
+        <w:t xml:space="preserve"> The </w:t>
+      </w:r>
+      <w:r>
+        <w:t xml:space="preserve">feature selection </w:t>
+      </w:r>
+      <w:r>
+        <w:t>method is inspired from this paper</w:t>
+      </w:r>
+      <w:r>
+        <w:rPr>
+          <w:rStyle w:val="FootnoteReference"/>
+        </w:rPr>
+        <w:footnoteReference w:id="2"/>
+      </w:r>
+      <w:r>
+        <w:t>.</w:t>
+      </w:r>
+      <w:r>
+        <w:t xml:space="preserve"> </w:t>
+      </w:r>
+      <w:r>
+        <w:t>I extract various supported features, then I use it to make predictions</w:t>
+      </w:r>
+      <w:r>
+        <w:t xml:space="preserve">. </w:t>
+      </w:r>
+      <w:r>
+        <w:t>Hence</w:t>
+      </w:r>
+      <w:r>
+        <w:t xml:space="preserve">, I measure the prediction power </w:t>
+      </w:r>
+      <w:r>
+        <w:t xml:space="preserve">of each feature </w:t>
+      </w:r>
+      <w:r>
+        <w:t>using Gini importance coefficient</w:t>
+      </w:r>
+      <w:r>
+        <w:t xml:space="preserve"> and I</w:t>
+      </w:r>
+      <w:r>
+        <w:t xml:space="preserve"> cho</w:t>
       </w:r>
       <w:r>
         <w:t>ose</w:t>
       </w:r>
       <w:r>
-        <w:t xml:space="preserve"> the best 10 features.</w:t>
-      </w:r>
-    </w:p>
-    <w:p>
-      <w:pPr>
-        <w:pStyle w:val="ListParagraph"/>
-        <w:ind w:left="1080"/>
-        <w:jc w:val="both"/>
-      </w:pPr>
-    </w:p>
-    <w:p>
-      <w:pPr>
-        <w:pStyle w:val="ListParagraph"/>
-        <w:ind w:left="1080"/>
-        <w:jc w:val="both"/>
-      </w:pPr>
+        <w:t xml:space="preserve"> the</w:t>
+      </w:r>
+      <w:r>
+        <w:t xml:space="preserve"> </w:t>
+      </w:r>
+      <w:r>
+        <w:t xml:space="preserve">10 </w:t>
+      </w:r>
+      <w:r>
+        <w:t xml:space="preserve">top </w:t>
+      </w:r>
+      <w:r>
+        <w:t>features.</w:t>
+      </w:r>
+      <w:r>
+        <w:t xml:space="preserve"> </w:t>
+      </w:r>
       <w:r>
         <w:t>The features can be divided into 3 categories: statistical, temporal, and spectral. The chosen features are the following:</w:t>
       </w:r>
@@ -262,51 +311,34 @@
         <w:jc w:val="both"/>
       </w:pPr>
       <w:r>
-        <w:t>For classification training, I split the data into training + test set and validation set with</w:t>
-      </w:r>
-      <w:r>
-        <w:t xml:space="preserve"> ratio</w:t>
-      </w:r>
-      <w:r>
-        <w:t xml:space="preserve"> of 9:1.</w:t>
-      </w:r>
-      <w:r>
-        <w:t xml:space="preserve">  </w:t>
-      </w:r>
-      <w:r>
-        <w:t>I train different models</w:t>
-      </w:r>
-      <w:r>
-        <w:t xml:space="preserve">: SVM, Decision Tree (DT), and </w:t>
-      </w:r>
-      <w:proofErr w:type="spellStart"/>
-      <w:r>
-        <w:t>RandomForest</w:t>
-      </w:r>
-      <w:proofErr w:type="spellEnd"/>
-      <w:r>
-        <w:t xml:space="preserve"> (RF). Using 3-fold </w:t>
-      </w:r>
-      <w:r>
-        <w:t xml:space="preserve">stratified </w:t>
-      </w:r>
-      <w:r>
-        <w:t>validation, I g</w:t>
-      </w:r>
-      <w:r>
-        <w:t>et</w:t>
+        <w:t>I train three different classifiers: SVM, Decision Tree (DT), and Random Forest (RF). I split the data into (training + test dataset) and (validation dataset) with ratio 9:1. Further, I use k-fold stratified cross validation in the training phase</w:t>
+      </w:r>
+      <w:r>
+        <w:t xml:space="preserve">. I choose k=3 because the number of training data is small. Moreover, I choose stratified to make sure the distribution of each gesture category is the same in each fold. </w:t>
+      </w:r>
+    </w:p>
+    <w:p>
+      <w:pPr>
+        <w:pStyle w:val="ListParagraph"/>
+        <w:ind w:left="1080"/>
+        <w:jc w:val="both"/>
+      </w:pPr>
+    </w:p>
+    <w:p>
+      <w:pPr>
+        <w:pStyle w:val="ListParagraph"/>
+        <w:ind w:left="1080"/>
+        <w:jc w:val="both"/>
+      </w:pPr>
+      <w:r>
+        <w:lastRenderedPageBreak/>
+        <w:t>The</w:t>
       </w:r>
       <w:r>
         <w:t xml:space="preserve"> </w:t>
       </w:r>
       <w:r>
-        <w:t xml:space="preserve">average </w:t>
-      </w:r>
-      <w:r>
-        <w:t>accuracy</w:t>
-      </w:r>
-      <w:r>
-        <w:t xml:space="preserve"> of</w:t>
+        <w:t>training accuracy is</w:t>
       </w:r>
       <w:r>
         <w:t xml:space="preserve"> 94%, 85%, and 9</w:t>
@@ -315,31 +347,28 @@
         <w:t>5</w:t>
       </w:r>
       <w:r>
-        <w:t xml:space="preserve">% respectively for each classifier. </w:t>
-      </w:r>
-      <w:r>
-        <w:t>The reason I use k-fold stratified validation was because I want to make the distribution of each catego</w:t>
-      </w:r>
-      <w:r>
-        <w:t xml:space="preserve">ry </w:t>
-      </w:r>
-      <w:r>
-        <w:t xml:space="preserve">to be the </w:t>
-      </w:r>
-      <w:r>
-        <w:t>same in each fold. Moreover, I choose k=3 because if I choose larger k, the datapoint will be too few for each fold.</w:t>
+        <w:t xml:space="preserve">% for </w:t>
+      </w:r>
+      <w:r>
+        <w:t>SVM, DT, and RF, respectively</w:t>
+      </w:r>
+      <w:r>
+        <w:t>.</w:t>
       </w:r>
       <w:r>
         <w:t xml:space="preserve"> </w:t>
       </w:r>
       <w:r>
-        <w:t xml:space="preserve">Therefore, I choose RF as the classifier. The confusion matrix and the training result for RF classifier are </w:t>
-      </w:r>
-      <w:r>
-        <w:t xml:space="preserve">shown as </w:t>
-      </w:r>
-      <w:r>
-        <w:t>the following</w:t>
+        <w:t xml:space="preserve">Therefore, I choose RF as the classifier. </w:t>
+      </w:r>
+      <w:r>
+        <w:t xml:space="preserve">The result and confusion matrix </w:t>
+      </w:r>
+      <w:r>
+        <w:t xml:space="preserve">for RF </w:t>
+      </w:r>
+      <w:r>
+        <w:t>are shown below</w:t>
       </w:r>
       <w:r>
         <w:t xml:space="preserve"> (left is test set; right is validation set)</w:t>
@@ -355,7 +384,9 @@
         <w:jc w:val="center"/>
       </w:pPr>
       <w:r>
-        <w:lastRenderedPageBreak/>
+        <w:rPr>
+          <w:noProof/>
+        </w:rPr>
         <w:drawing>
           <wp:inline distT="0" distB="0" distL="0" distR="0" wp14:anchorId="66F47177" wp14:editId="533BEC90">
             <wp:extent cx="2520563" cy="894799"/>
@@ -396,6 +427,9 @@
         <w:t xml:space="preserve"> </w:t>
       </w:r>
       <w:r>
+        <w:rPr>
+          <w:noProof/>
+        </w:rPr>
         <w:drawing>
           <wp:inline distT="0" distB="0" distL="0" distR="0" wp14:anchorId="2B56AF0B" wp14:editId="28440CAA">
             <wp:extent cx="2491095" cy="858582"/>
@@ -440,6 +474,9 @@
         <w:jc w:val="center"/>
       </w:pPr>
       <w:r>
+        <w:rPr>
+          <w:noProof/>
+        </w:rPr>
         <w:drawing>
           <wp:inline distT="0" distB="0" distL="0" distR="0" wp14:anchorId="66DAB5CF" wp14:editId="01ADF81E">
             <wp:extent cx="2237311" cy="1725433"/>
@@ -480,6 +517,9 @@
         <w:t xml:space="preserve"> </w:t>
       </w:r>
       <w:r>
+        <w:rPr>
+          <w:noProof/>
+        </w:rPr>
         <w:drawing>
           <wp:inline distT="0" distB="0" distL="0" distR="0" wp14:anchorId="2F6ACF22" wp14:editId="131B91AE">
             <wp:extent cx="2242568" cy="1747382"/>
@@ -542,13 +582,40 @@
         <w:jc w:val="both"/>
       </w:pPr>
       <w:r>
-        <w:t>Instead of using the provided model to get the pointing direction, I use basic image processing</w:t>
+        <w:t>I use basic image processing</w:t>
       </w:r>
       <w:r>
         <w:t xml:space="preserve"> technique</w:t>
       </w:r>
       <w:r>
-        <w:t>. My observation is the extracted point from the hand model is not accurate. Accuracy of line of best fit suffers if there are any outliers (I found that sometimes the extracted points are outside the hand).</w:t>
+        <w:t>s to extract gradient of intercept of the pointing direction</w:t>
+      </w:r>
+      <w:r>
+        <w:t xml:space="preserve">. My observation is </w:t>
+      </w:r>
+      <w:r>
+        <w:t>a</w:t>
+      </w:r>
+      <w:r>
+        <w:t xml:space="preserve">ccuracy of </w:t>
+      </w:r>
+      <w:r>
+        <w:t>“</w:t>
+      </w:r>
+      <w:r>
+        <w:t>line of best fit</w:t>
+      </w:r>
+      <w:r>
+        <w:t>” method</w:t>
+      </w:r>
+      <w:r>
+        <w:t xml:space="preserve"> suffers if there are any outliers (I found that</w:t>
+      </w:r>
+      <w:r>
+        <w:t xml:space="preserve"> some points </w:t>
+      </w:r>
+      <w:r>
+        <w:t>are outside the hand).</w:t>
       </w:r>
     </w:p>
     <w:p>
@@ -563,19 +630,61 @@
         <w:jc w:val="both"/>
       </w:pPr>
       <w:r>
-        <w:t xml:space="preserve">The design intuition of my approach is I want to detect hand in the picture, afterwards I extract the fingertip. The algorithm is the following. First, I convert the image from RGB to HSV because it is easier to separate color in the HSV image. Subsequently, </w:t>
+        <w:t xml:space="preserve">The </w:t>
+      </w:r>
+      <w:r>
+        <w:t>high-level approach is: 1) detect hand 2) extract fingertip 3) draw a line which parallel to the hand</w:t>
+      </w:r>
+      <w:r>
+        <w:t xml:space="preserve">. First, I convert the image from RGB to HSV </w:t>
+      </w:r>
+      <w:r>
+        <w:t>to make</w:t>
+      </w:r>
+      <w:r>
+        <w:t xml:space="preserve"> </w:t>
+      </w:r>
+      <w:r>
+        <w:t>color separation easier</w:t>
+      </w:r>
+      <w:r>
+        <w:t xml:space="preserve">. </w:t>
+      </w:r>
+      <w:r>
+        <w:t>Afterwards</w:t>
+      </w:r>
+      <w:r>
+        <w:t xml:space="preserve">, </w:t>
       </w:r>
       <w:r>
         <w:t xml:space="preserve">I </w:t>
       </w:r>
       <w:r>
-        <w:t xml:space="preserve">perform masking, blurring, and thresholding in the image. The result </w:t>
-      </w:r>
-      <w:r>
-        <w:t>of masking, blurring, and thresholding are</w:t>
-      </w:r>
-      <w:r>
-        <w:t xml:space="preserve"> shown in the image below</w:t>
+        <w:t>perform masking, blurring, and thresholding in the</w:t>
+      </w:r>
+      <w:r>
+        <w:t xml:space="preserve"> HSV</w:t>
+      </w:r>
+      <w:r>
+        <w:t xml:space="preserve"> image. The result</w:t>
+      </w:r>
+      <w:r>
+        <w:t>s</w:t>
+      </w:r>
+      <w:r>
+        <w:t xml:space="preserve"> </w:t>
+      </w:r>
+      <w:r>
+        <w:t>are</w:t>
+      </w:r>
+      <w:r>
+        <w:t xml:space="preserve"> shown</w:t>
+      </w:r>
+      <w:r>
+        <w:t xml:space="preserve"> </w:t>
+      </w:r>
+      <w:r>
+        <w:t>below</w:t>
       </w:r>
       <w:r>
         <w:t xml:space="preserve"> respectively</w:t>
@@ -590,6 +699,9 @@
         <w:jc w:val="center"/>
       </w:pPr>
       <w:r>
+        <w:rPr>
+          <w:noProof/>
+        </w:rPr>
         <w:drawing>
           <wp:inline distT="0" distB="0" distL="0" distR="0" wp14:anchorId="267A49E4" wp14:editId="129EAA5A">
             <wp:extent cx="3291840" cy="2030787"/>
@@ -627,6 +739,9 @@
         </w:drawing>
       </w:r>
       <w:r>
+        <w:rPr>
+          <w:noProof/>
+        </w:rPr>
         <w:drawing>
           <wp:inline distT="0" distB="0" distL="0" distR="0" wp14:anchorId="381F74AF" wp14:editId="5D66B506">
             <wp:extent cx="1575977" cy="1995778"/>
@@ -676,7 +791,37 @@
         <w:jc w:val="both"/>
       </w:pPr>
       <w:r>
-        <w:t xml:space="preserve">Then I detect the largest contour to get the hand. I get the fingertip by extracting the most top y coordinate. I also extract the centroid of the contour, so I can get a line equation using those 2 points. I show the results of my approach below. </w:t>
+        <w:t>I detect hand by extracting the largest contour</w:t>
+      </w:r>
+      <w:r>
+        <w:t>. I get the fingertip</w:t>
+      </w:r>
+      <w:r>
+        <w:t xml:space="preserve"> coordinate</w:t>
+      </w:r>
+      <w:r>
+        <w:t xml:space="preserve"> by extracting </w:t>
+      </w:r>
+      <w:r>
+        <w:t>the most top coordinate in the contour</w:t>
+      </w:r>
+      <w:r>
+        <w:t xml:space="preserve">. I also extract the centroid of the contour, so I can </w:t>
+      </w:r>
+      <w:r>
+        <w:t>create</w:t>
+      </w:r>
+      <w:r>
+        <w:t xml:space="preserve"> a line equation using those 2 </w:t>
+      </w:r>
+      <w:r>
+        <w:t>coordinates</w:t>
+      </w:r>
+      <w:r>
+        <w:t xml:space="preserve">. </w:t>
+      </w:r>
+      <w:r>
+        <w:t>The results are shown below.</w:t>
       </w:r>
     </w:p>
     <w:p>
@@ -685,11 +830,14 @@
         <w:jc w:val="center"/>
       </w:pPr>
       <w:r>
+        <w:rPr>
+          <w:noProof/>
+        </w:rPr>
         <w:lastRenderedPageBreak/>
         <w:drawing>
-          <wp:inline distT="0" distB="0" distL="0" distR="0" wp14:anchorId="743C4F7D" wp14:editId="34A40856">
-            <wp:extent cx="2228095" cy="2856283"/>
-            <wp:effectExtent l="0" t="0" r="1270" b="1270"/>
+          <wp:inline distT="0" distB="0" distL="0" distR="0" wp14:anchorId="743C4F7D" wp14:editId="65B1CDCA">
+            <wp:extent cx="1972413" cy="2528515"/>
+            <wp:effectExtent l="0" t="0" r="8890" b="5715"/>
             <wp:docPr id="14" name="Picture 14"/>
             <wp:cNvGraphicFramePr>
               <a:graphicFrameLocks xmlns:a="http://schemas.openxmlformats.org/drawingml/2006/main" noChangeAspect="1"/>
@@ -710,7 +858,7 @@
                   <pic:spPr>
                     <a:xfrm>
                       <a:off x="0" y="0"/>
-                      <a:ext cx="2272152" cy="2912762"/>
+                      <a:ext cx="2037977" cy="2612564"/>
                     </a:xfrm>
                     <a:prstGeom prst="rect">
                       <a:avLst/>
@@ -723,10 +871,13 @@
         </w:drawing>
       </w:r>
       <w:r>
+        <w:rPr>
+          <w:noProof/>
+        </w:rPr>
         <w:drawing>
-          <wp:inline distT="0" distB="0" distL="0" distR="0" wp14:anchorId="3A1B664C" wp14:editId="1E35E656">
-            <wp:extent cx="2263654" cy="2860123"/>
-            <wp:effectExtent l="0" t="0" r="3810" b="0"/>
+          <wp:inline distT="0" distB="0" distL="0" distR="0" wp14:anchorId="3A1B664C" wp14:editId="698DCE53">
+            <wp:extent cx="2013525" cy="2544086"/>
+            <wp:effectExtent l="0" t="0" r="6350" b="8890"/>
             <wp:docPr id="16" name="Picture 16"/>
             <wp:cNvGraphicFramePr>
               <a:graphicFrameLocks xmlns:a="http://schemas.openxmlformats.org/drawingml/2006/main" noChangeAspect="1"/>
@@ -747,7 +898,7 @@
                   <pic:spPr>
                     <a:xfrm>
                       <a:off x="0" y="0"/>
-                      <a:ext cx="2304559" cy="2911807"/>
+                      <a:ext cx="2059443" cy="2602103"/>
                     </a:xfrm>
                     <a:prstGeom prst="rect">
                       <a:avLst/>
@@ -783,65 +934,38 @@
         <w:pStyle w:val="ListParagraph"/>
       </w:pPr>
       <w:r>
-        <w:t xml:space="preserve">The algorithm to resolve the target is the following. First, I calculate the centroid of all the detected objects as in the Figure below </w:t>
-      </w:r>
-    </w:p>
-    <w:p>
-      <w:pPr>
-        <w:pStyle w:val="ListParagraph"/>
-        <w:jc w:val="center"/>
-      </w:pPr>
-      <w:r>
-        <w:drawing>
-          <wp:inline distT="0" distB="0" distL="0" distR="0" wp14:anchorId="6C10A2FC" wp14:editId="10DDC24E">
-            <wp:extent cx="2186608" cy="2836287"/>
-            <wp:effectExtent l="0" t="0" r="4445" b="2540"/>
-            <wp:docPr id="17" name="Picture 17"/>
-            <wp:cNvGraphicFramePr>
-              <a:graphicFrameLocks xmlns:a="http://schemas.openxmlformats.org/drawingml/2006/main" noChangeAspect="1"/>
-            </wp:cNvGraphicFramePr>
-            <a:graphic xmlns:a="http://schemas.openxmlformats.org/drawingml/2006/main">
-              <a:graphicData uri="http://schemas.openxmlformats.org/drawingml/2006/picture">
-                <pic:pic xmlns:pic="http://schemas.openxmlformats.org/drawingml/2006/picture">
-                  <pic:nvPicPr>
-                    <pic:cNvPr id="1" name=""/>
-                    <pic:cNvPicPr/>
-                  </pic:nvPicPr>
-                  <pic:blipFill>
-                    <a:blip r:embed="rId17"/>
-                    <a:stretch>
-                      <a:fillRect/>
-                    </a:stretch>
-                  </pic:blipFill>
-                  <pic:spPr>
-                    <a:xfrm>
-                      <a:off x="0" y="0"/>
-                      <a:ext cx="2205725" cy="2861084"/>
-                    </a:xfrm>
-                    <a:prstGeom prst="rect">
-                      <a:avLst/>
-                    </a:prstGeom>
-                  </pic:spPr>
-                </pic:pic>
-              </a:graphicData>
-            </a:graphic>
-          </wp:inline>
-        </w:drawing>
-      </w:r>
-    </w:p>
-    <w:p>
-      <w:pPr>
-        <w:pStyle w:val="ListParagraph"/>
-      </w:pPr>
-      <w:r>
-        <w:t xml:space="preserve">Subsequently, for each centroid, I calculate the distance between the centroid and the line. </w:t>
-      </w:r>
-    </w:p>
-    <w:p>
-      <w:pPr>
-        <w:pStyle w:val="ListParagraph"/>
-      </w:pPr>
-      <w:r>
+        <w:t>Input: list of detected objects, gradient + intercept, command text</w:t>
+      </w:r>
+    </w:p>
+    <w:p>
+      <w:pPr>
+        <w:pStyle w:val="ListParagraph"/>
+        <w:jc w:val="both"/>
+      </w:pPr>
+      <w:r>
+        <w:t>The algorithm is the following. First, I calculate the centroid of all the detected objects</w:t>
+      </w:r>
+      <w:r>
+        <w:t>. Then</w:t>
+      </w:r>
+      <w:r>
+        <w:t>, for each centroid, I calculate the distance between the centroid and the line</w:t>
+      </w:r>
+      <w:r>
+        <w:t xml:space="preserve"> equation which is obtained from the gradient and intercept</w:t>
+      </w:r>
+      <w:r>
+        <w:t xml:space="preserve">. </w:t>
+      </w:r>
+    </w:p>
+    <w:p>
+      <w:pPr>
+        <w:pStyle w:val="ListParagraph"/>
+      </w:pPr>
+      <w:r>
+        <w:rPr>
+          <w:noProof/>
+        </w:rPr>
         <w:drawing>
           <wp:inline distT="0" distB="0" distL="0" distR="0" wp14:anchorId="7B16115B" wp14:editId="3ED3424A">
             <wp:extent cx="5819839" cy="692785"/>
@@ -858,7 +982,7 @@
                     <pic:cNvPicPr/>
                   </pic:nvPicPr>
                   <pic:blipFill rotWithShape="1">
-                    <a:blip r:embed="rId18"/>
+                    <a:blip r:embed="rId17"/>
                     <a:srcRect l="2008" t="8403"/>
                     <a:stretch/>
                   </pic:blipFill>
@@ -892,13 +1016,34 @@
         <w:jc w:val="both"/>
       </w:pPr>
       <w:r>
-        <w:t>After that, I choose the top 3 objects that has the least distance</w:t>
-      </w:r>
-      <w:r>
-        <w:t xml:space="preserve"> and put it in the list. (I will refer this list as top-3-least-distance-list later)</w:t>
-      </w:r>
-      <w:r>
-        <w:t>. The intuition is the ambiguous object should be closer to each other, then the distance should be close to each other too. Also, there will be no more than 3 objects that can be close to each other because the distance of the 4</w:t>
+        <w:t>After</w:t>
+      </w:r>
+      <w:r>
+        <w:t>wards</w:t>
+      </w:r>
+      <w:r>
+        <w:t xml:space="preserve">, </w:t>
+      </w:r>
+      <w:r>
+        <w:t>I put maximum 3 objects which have the shortest distance in the list of distance</w:t>
+      </w:r>
+      <w:r>
+        <w:t xml:space="preserve">. </w:t>
+      </w:r>
+      <w:r>
+        <w:t>I only choose 3 because</w:t>
+      </w:r>
+      <w:r>
+        <w:t xml:space="preserve"> there will be no more than 3 objects that can be </w:t>
+      </w:r>
+      <w:r>
+        <w:t xml:space="preserve">ambiguously </w:t>
+      </w:r>
+      <w:r>
+        <w:t>close to each other</w:t>
+      </w:r>
+      <w:r>
+        <w:t xml:space="preserve"> due to limited physical space (if the 4</w:t>
       </w:r>
       <w:r>
         <w:rPr>
@@ -907,132 +1052,221 @@
         <w:t>th</w:t>
       </w:r>
       <w:r>
+        <w:t xml:space="preserve"> object exists, the distance will be too far away)</w:t>
+      </w:r>
+      <w:r>
+        <w:t xml:space="preserve">. </w:t>
+      </w:r>
+      <w:r>
+        <w:t xml:space="preserve"> If there no objects that have ambiguous position, then it does not matter because the aim of this step is to narrow down the possible</w:t>
+      </w:r>
+      <w:r>
+        <w:t xml:space="preserve"> output.</w:t>
+      </w:r>
+    </w:p>
+    <w:p>
+      <w:pPr>
+        <w:pStyle w:val="ListParagraph"/>
+        <w:jc w:val="both"/>
+      </w:pPr>
+    </w:p>
+    <w:p>
+      <w:pPr>
+        <w:pStyle w:val="ListParagraph"/>
+        <w:jc w:val="both"/>
+      </w:pPr>
+      <w:r>
+        <w:t xml:space="preserve">Next, I solve the ambiguity </w:t>
+      </w:r>
+      <w:r>
+        <w:t>by applying NLP techniques to the command input</w:t>
+      </w:r>
+      <w:r>
+        <w:t xml:space="preserve">. Leveraging </w:t>
+      </w:r>
+      <w:r>
+        <w:t xml:space="preserve">the </w:t>
+      </w:r>
+      <w:r>
+        <w:t>pretrained spacy</w:t>
+      </w:r>
+      <w:r>
+        <w:rPr>
+          <w:rStyle w:val="FootnoteReference"/>
+        </w:rPr>
+        <w:footnoteReference w:id="3"/>
+      </w:r>
+      <w:r>
+        <w:t xml:space="preserve"> </w:t>
+      </w:r>
+      <w:r>
+        <w:t>model</w:t>
+      </w:r>
+      <w:r>
+        <w:t xml:space="preserve">, I tokenize the </w:t>
+      </w:r>
+      <w:r>
+        <w:t>command text</w:t>
+      </w:r>
+      <w:r>
+        <w:t xml:space="preserve">, extract </w:t>
+      </w:r>
+      <w:r>
+        <w:t xml:space="preserve">the </w:t>
+      </w:r>
+      <w:r>
+        <w:t xml:space="preserve">token </w:t>
+      </w:r>
+      <w:r>
+        <w:t>with</w:t>
+      </w:r>
+      <w:r>
+        <w:t xml:space="preserve"> </w:t>
+      </w:r>
+      <w:r>
+        <w:t>dependency “direct object”</w:t>
+      </w:r>
+      <w:r>
+        <w:t xml:space="preserve"> using dependency parsing technique</w:t>
+      </w:r>
+      <w:r>
+        <w:t xml:space="preserve">. </w:t>
+      </w:r>
+      <w:r>
+        <w:t>The example of dependency parsing output is shown below. The direct object is indicated by “</w:t>
+      </w:r>
+      <w:proofErr w:type="spellStart"/>
+      <w:r>
+        <w:t>dobj</w:t>
+      </w:r>
+      <w:proofErr w:type="spellEnd"/>
+      <w:r>
+        <w:t>” which corresponds to “laptop”.</w:t>
+      </w:r>
+    </w:p>
+    <w:p>
+      <w:pPr>
+        <w:pStyle w:val="ListParagraph"/>
+        <w:jc w:val="both"/>
+      </w:pPr>
+    </w:p>
+    <w:p>
+      <w:pPr>
+        <w:pStyle w:val="ListParagraph"/>
+        <w:jc w:val="center"/>
+      </w:pPr>
+      <w:r>
+        <w:drawing>
+          <wp:inline distT="0" distB="0" distL="0" distR="0" wp14:anchorId="6AC79138" wp14:editId="1B727EFD">
+            <wp:extent cx="4656772" cy="1319916"/>
+            <wp:effectExtent l="0" t="0" r="0" b="0"/>
+            <wp:docPr id="2" name="Picture 2"/>
+            <wp:cNvGraphicFramePr>
+              <a:graphicFrameLocks xmlns:a="http://schemas.openxmlformats.org/drawingml/2006/main" noChangeAspect="1"/>
+            </wp:cNvGraphicFramePr>
+            <a:graphic xmlns:a="http://schemas.openxmlformats.org/drawingml/2006/main">
+              <a:graphicData uri="http://schemas.openxmlformats.org/drawingml/2006/picture">
+                <pic:pic xmlns:pic="http://schemas.openxmlformats.org/drawingml/2006/picture">
+                  <pic:nvPicPr>
+                    <pic:cNvPr id="1" name=""/>
+                    <pic:cNvPicPr/>
+                  </pic:nvPicPr>
+                  <pic:blipFill>
+                    <a:blip r:embed="rId18"/>
+                    <a:stretch>
+                      <a:fillRect/>
+                    </a:stretch>
+                  </pic:blipFill>
+                  <pic:spPr>
+                    <a:xfrm>
+                      <a:off x="0" y="0"/>
+                      <a:ext cx="4717617" cy="1337162"/>
+                    </a:xfrm>
+                    <a:prstGeom prst="rect">
+                      <a:avLst/>
+                    </a:prstGeom>
+                  </pic:spPr>
+                </pic:pic>
+              </a:graphicData>
+            </a:graphic>
+          </wp:inline>
+        </w:drawing>
+      </w:r>
+    </w:p>
+    <w:p>
+      <w:pPr>
+        <w:pStyle w:val="ListParagraph"/>
+        <w:jc w:val="both"/>
+      </w:pPr>
+      <w:r>
+        <w:lastRenderedPageBreak/>
+        <w:t>If “direct object” is found, then the output (I will refer as command object later) will be “laptop</w:t>
+      </w:r>
+      <w:r>
+        <w:t>”</w:t>
+      </w:r>
+      <w:r>
+        <w:t>. Otherwise, I will handle it in the case 3 below.</w:t>
+      </w:r>
+    </w:p>
+    <w:p>
+      <w:pPr>
+        <w:pStyle w:val="ListParagraph"/>
+        <w:jc w:val="both"/>
+      </w:pPr>
+    </w:p>
+    <w:p>
+      <w:pPr>
+        <w:pStyle w:val="ListParagraph"/>
+        <w:jc w:val="both"/>
+      </w:pPr>
+      <w:r>
+        <w:t xml:space="preserve">Afterwards, I match the </w:t>
+      </w:r>
+      <w:r>
+        <w:t>command</w:t>
+      </w:r>
+      <w:r>
         <w:t xml:space="preserve"> object</w:t>
       </w:r>
       <w:r>
-        <w:t xml:space="preserve"> centroid</w:t>
-      </w:r>
-      <w:r>
-        <w:t xml:space="preserve"> will </w:t>
-      </w:r>
-      <w:r>
-        <w:lastRenderedPageBreak/>
-        <w:t>be too far</w:t>
-      </w:r>
-      <w:r>
-        <w:t xml:space="preserve"> from the </w:t>
-      </w:r>
-      <w:r>
-        <w:t>pointing line</w:t>
-      </w:r>
-      <w:r>
-        <w:t xml:space="preserve">. Next, I solve the ambiguity using speech command input. Leveraging </w:t>
-      </w:r>
-      <w:r>
-        <w:t xml:space="preserve">the </w:t>
-      </w:r>
-      <w:r>
-        <w:t xml:space="preserve">pretrained spacy </w:t>
-      </w:r>
-      <w:r>
-        <w:t>model</w:t>
-      </w:r>
-      <w:r>
-        <w:t xml:space="preserve">, I tokenize the speech command, then extract </w:t>
-      </w:r>
-      <w:r>
-        <w:t xml:space="preserve">the </w:t>
-      </w:r>
-      <w:r>
-        <w:t xml:space="preserve">token </w:t>
-      </w:r>
-      <w:r>
-        <w:t xml:space="preserve">that has </w:t>
-      </w:r>
-      <w:r>
-        <w:t xml:space="preserve">dependency “direct object” using dependency parsing technique (there will be no more than 1 direct object in 1 sentence!). If no “direct object” found, I extract token with noun </w:t>
-      </w:r>
-      <w:proofErr w:type="spellStart"/>
-      <w:r>
-        <w:t>P</w:t>
-      </w:r>
-      <w:r>
-        <w:t>o</w:t>
-      </w:r>
-      <w:r>
-        <w:t>S</w:t>
-      </w:r>
-      <w:proofErr w:type="spellEnd"/>
-      <w:r>
-        <w:t xml:space="preserve"> (Part of Speech)</w:t>
-      </w:r>
-      <w:r>
-        <w:t xml:space="preserve"> tag instead.</w:t>
-      </w:r>
-      <w:r>
-        <w:t xml:space="preserve"> The later technique is used in case the former technique fail</w:t>
-      </w:r>
-      <w:r>
-        <w:t>s</w:t>
-      </w:r>
-      <w:r>
-        <w:t xml:space="preserve"> to get the direct object.</w:t>
-      </w:r>
-      <w:r>
         <w:t xml:space="preserve"> </w:t>
       </w:r>
       <w:r>
-        <w:t xml:space="preserve">It is worth to note that the </w:t>
-      </w:r>
-      <w:proofErr w:type="spellStart"/>
-      <w:r>
-        <w:t>PoS</w:t>
-      </w:r>
-      <w:proofErr w:type="spellEnd"/>
-      <w:r>
-        <w:t xml:space="preserve"> tagging has higher probability to success</w:t>
-      </w:r>
-      <w:r>
-        <w:t xml:space="preserve"> than dependency parsing because dependency parsing depends on the sentence structure</w:t>
-      </w:r>
-      <w:r>
-        <w:t xml:space="preserve">. </w:t>
-      </w:r>
-    </w:p>
-    <w:p>
-      <w:pPr>
-        <w:pStyle w:val="ListParagraph"/>
-        <w:jc w:val="both"/>
-      </w:pPr>
-    </w:p>
-    <w:p>
-      <w:pPr>
-        <w:pStyle w:val="ListParagraph"/>
-        <w:jc w:val="both"/>
-      </w:pPr>
-      <w:r>
-        <w:t>Afterwards, I match the extracted object</w:t>
-      </w:r>
-      <w:r>
-        <w:t xml:space="preserve"> (from the command text)</w:t>
-      </w:r>
-      <w:r>
-        <w:t xml:space="preserve"> with the </w:t>
-      </w:r>
-      <w:r>
-        <w:t>top-3-least-distance list</w:t>
+        <w:t xml:space="preserve">with the </w:t>
+      </w:r>
+      <w:r>
+        <w:t>object name in the distance list</w:t>
       </w:r>
       <w:r>
         <w:t>.</w:t>
       </w:r>
       <w:r>
-        <w:t xml:space="preserve"> If there is any match, th</w:t>
+        <w:t xml:space="preserve"> If match</w:t>
+      </w:r>
+      <w:r>
+        <w:t xml:space="preserve"> is found</w:t>
+      </w:r>
+      <w:r>
+        <w:t>, th</w:t>
       </w:r>
       <w:r>
         <w:t>e</w:t>
       </w:r>
       <w:r>
-        <w:t>n keep it in the result list.</w:t>
+        <w:t xml:space="preserve">n </w:t>
+      </w:r>
+      <w:r>
+        <w:t>append it</w:t>
+      </w:r>
+      <w:r>
+        <w:t xml:space="preserve"> </w:t>
+      </w:r>
+      <w:r>
+        <w:t>to</w:t>
+      </w:r>
+      <w:r>
+        <w:t xml:space="preserve"> the result list.</w:t>
       </w:r>
       <w:r>
         <w:t xml:space="preserve"> There are 3 cases:</w:t>
@@ -1058,7 +1292,16 @@
         <w:jc w:val="both"/>
       </w:pPr>
       <w:r>
-        <w:t>For example, there are 5 objects: chair, laptop, remote, cup, bottle. The laptop, cup and bottle are close to each other. The command input is “select that laptop” and user points ambiguously to the laptop direction. In this case, top-3-least-distance-list will contain [laptop, cup, bottle], the command input object is “laptop”, then my algorithm will return laptop.</w:t>
+        <w:t xml:space="preserve">For example, there are 5 objects: chair, laptop, remote, cup, bottle. The laptop, cup and bottle are close to each other. The command input is “select that laptop” and user points ambiguously to the laptop direction. In this case, </w:t>
+      </w:r>
+      <w:r>
+        <w:t>the distance list</w:t>
+      </w:r>
+      <w:r>
+        <w:t xml:space="preserve"> will contain [laptop, cup, bottle], the command object is “laptop”, then </w:t>
+      </w:r>
+      <w:r>
+        <w:t>the result list will contain [laptop] and the algorithm will return laptop.</w:t>
       </w:r>
     </w:p>
     <w:p>
@@ -1071,13 +1314,22 @@
         <w:jc w:val="both"/>
       </w:pPr>
       <w:r>
-        <w:t>There are multiple objects that match with the command input</w:t>
-      </w:r>
-      <w:r>
-        <w:t xml:space="preserve"> object OR the detected object is less than or equal 3 (in this case, the top-3-least-distance-list will be the same as the detected objects list)</w:t>
-      </w:r>
-      <w:r>
-        <w:t xml:space="preserve">. </w:t>
+        <w:t>Command object matches m</w:t>
+      </w:r>
+      <w:r>
+        <w:t xml:space="preserve">ultiple objects </w:t>
+      </w:r>
+      <w:r>
+        <w:t>in the distance list</w:t>
+      </w:r>
+      <w:r>
+        <w:t xml:space="preserve"> OR the detected object is less than or equal 3 (in this case, the </w:t>
+      </w:r>
+      <w:r>
+        <w:t>distance list</w:t>
+      </w:r>
+      <w:r>
+        <w:t xml:space="preserve"> will be the same as the detected objects list). </w:t>
       </w:r>
     </w:p>
     <w:p>
@@ -1087,22 +1339,58 @@
         <w:jc w:val="both"/>
       </w:pPr>
       <w:r>
-        <w:t xml:space="preserve">For example, there are 3 objects: 1 laptop on the right, 1 laptop on the left, and a bottle. The top-3-least-distance-list will also contain [laptop, laptop, bottle]. Suppose that the user point to the laptop on the right. After we matched top-3-least-distance-list with </w:t>
-      </w:r>
-      <w:r>
-        <w:t xml:space="preserve">command input object which is </w:t>
-      </w:r>
-      <w:r>
-        <w:t>“laptop”, the result list will contain [laptop, laptop]. In this case, the algorithm</w:t>
+        <w:t xml:space="preserve">For example, there are </w:t>
+      </w:r>
+      <w:r>
+        <w:t>2</w:t>
+      </w:r>
+      <w:r>
+        <w:t xml:space="preserve"> objects: 1 laptop on the right</w:t>
+      </w:r>
+      <w:r>
+        <w:t xml:space="preserve"> and</w:t>
+      </w:r>
+      <w:r>
+        <w:t xml:space="preserve"> 1 laptop on the left. The </w:t>
+      </w:r>
+      <w:r>
+        <w:t xml:space="preserve">distance </w:t>
+      </w:r>
+      <w:r>
+        <w:t>list will contain [laptop, laptop]. Suppose that the user point</w:t>
+      </w:r>
+      <w:r>
+        <w:t>s</w:t>
+      </w:r>
+      <w:r>
+        <w:t xml:space="preserve"> to the</w:t>
+      </w:r>
+      <w:r>
+        <w:t xml:space="preserve"> laptop on the right side and the </w:t>
+      </w:r>
+      <w:r>
+        <w:t>command object is “laptop”</w:t>
+      </w:r>
+      <w:r>
+        <w:t>.</w:t>
+      </w:r>
+      <w:r>
+        <w:t xml:space="preserve"> </w:t>
+      </w:r>
+      <w:r>
+        <w:t>T</w:t>
+      </w:r>
+      <w:r>
+        <w:t>he result list will contain [laptop, laptop]. In this case, the algorithm</w:t>
       </w:r>
       <w:r>
         <w:t xml:space="preserve"> will</w:t>
       </w:r>
       <w:r>
-        <w:t xml:space="preserve"> return the closest</w:t>
-      </w:r>
-      <w:r>
-        <w:t xml:space="preserve"> object</w:t>
+        <w:t xml:space="preserve"> return </w:t>
+      </w:r>
+      <w:r>
+        <w:t>object with the closest distance to the line</w:t>
       </w:r>
       <w:r>
         <w:t>, which is laptop on the right side.</w:t>
@@ -1118,16 +1406,44 @@
         <w:jc w:val="both"/>
       </w:pPr>
       <w:r>
-        <w:t>If the voice command is invalid</w:t>
+        <w:t>V</w:t>
+      </w:r>
+      <w:r>
+        <w:t>oice command is invalid</w:t>
       </w:r>
       <w:r>
         <w:t xml:space="preserve"> </w:t>
       </w:r>
       <w:r>
-        <w:t xml:space="preserve">due to reasons such as unclear human tone, my algorithm will return the object with the closest distance instead. </w:t>
-      </w:r>
-      <w:r>
-        <w:t>For example, we say “laptop” and the speech recognizer recognizes it as “</w:t>
+        <w:t>due to reasons such as unclear human tone</w:t>
+      </w:r>
+      <w:r>
+        <w:t xml:space="preserve"> or pronunciation.</w:t>
+      </w:r>
+    </w:p>
+    <w:p>
+      <w:pPr>
+        <w:pStyle w:val="ListParagraph"/>
+        <w:ind w:left="1080"/>
+        <w:jc w:val="both"/>
+      </w:pPr>
+      <w:r>
+        <w:t xml:space="preserve">For example, </w:t>
+      </w:r>
+      <w:r>
+        <w:t>there are 2 objects: laptop (right), laptop (left), and bottle. Suppose that the</w:t>
+      </w:r>
+      <w:r>
+        <w:t xml:space="preserve"> user points to a</w:t>
+      </w:r>
+      <w:r>
+        <w:t xml:space="preserve"> laptop</w:t>
+      </w:r>
+      <w:r>
+        <w:t xml:space="preserve"> on the right side</w:t>
+      </w:r>
+      <w:r>
+        <w:t xml:space="preserve"> and the speech recognizer recognizes it as “</w:t>
       </w:r>
       <w:proofErr w:type="spellStart"/>
       <w:r>
@@ -1136,6 +1452,15 @@
       <w:proofErr w:type="spellEnd"/>
       <w:r>
         <w:t>”.</w:t>
+      </w:r>
+      <w:r>
+        <w:t xml:space="preserve"> In this case,</w:t>
+      </w:r>
+      <w:r>
+        <w:t xml:space="preserve"> </w:t>
+      </w:r>
+      <w:r>
+        <w:t>the command object will not have any match in the distance list which contains [laptop, laptop]. Therefore, the algorithm will return the object with the closest distance to the line. Because user points to the laptop on the right side, then it has a closer distance than laptop on the left side. Hence, the algorithm will return laptop.</w:t>
       </w:r>
     </w:p>
     <w:p>
@@ -1153,7 +1478,13 @@
         <w:t xml:space="preserve"> are shown below.</w:t>
       </w:r>
       <w:r>
-        <w:t xml:space="preserve"> The command input object is laptop, bottle, and </w:t>
+        <w:t xml:space="preserve"> The command</w:t>
+      </w:r>
+      <w:r>
+        <w:t xml:space="preserve"> </w:t>
+      </w:r>
+      <w:r>
+        <w:t xml:space="preserve">object is laptop, bottle, and </w:t>
       </w:r>
       <w:r>
         <w:t>laptop,</w:t>
@@ -1168,6 +1499,9 @@
         <w:jc w:val="both"/>
       </w:pPr>
       <w:r>
+        <w:rPr>
+          <w:noProof/>
+        </w:rPr>
         <w:drawing>
           <wp:inline distT="0" distB="0" distL="0" distR="0" wp14:anchorId="59CF5C0A" wp14:editId="3CE55E59">
             <wp:extent cx="1808335" cy="2297927"/>
@@ -1211,6 +1545,9 @@
         <w:t xml:space="preserve"> </w:t>
       </w:r>
       <w:r>
+        <w:rPr>
+          <w:noProof/>
+        </w:rPr>
         <w:drawing>
           <wp:inline distT="0" distB="0" distL="0" distR="0" wp14:anchorId="7EE6F88C" wp14:editId="79265A1D">
             <wp:extent cx="1796995" cy="2262008"/>
@@ -1258,7 +1595,7 @@
           <w:noProof/>
         </w:rPr>
         <w:drawing>
-          <wp:inline distT="0" distB="0" distL="0" distR="0" wp14:anchorId="18F6DCD4" wp14:editId="1D9084F2">
+          <wp:inline distT="0" distB="0" distL="0" distR="0" wp14:anchorId="2A1C200F" wp14:editId="1406A9C9">
             <wp:extent cx="1781092" cy="2288316"/>
             <wp:effectExtent l="0" t="0" r="0" b="0"/>
             <wp:docPr id="21" name="Picture 21"/>
@@ -1524,10 +1861,99 @@
         <w:t>.</w:t>
       </w:r>
     </w:p>
+  </w:footnote>
+  <w:footnote w:id="2">
+    <w:p>
+      <w:r>
+        <w:rPr>
+          <w:rStyle w:val="FootnoteReference"/>
+        </w:rPr>
+        <w:footnoteRef/>
+      </w:r>
+      <w:r>
+        <w:t xml:space="preserve"> </w:t>
+      </w:r>
+      <w:r>
+        <w:rPr>
+          <w:rFonts w:ascii="Times New Roman" w:eastAsia="Times New Roman" w:hAnsi="Times New Roman" w:cs="Times New Roman"/>
+          <w:sz w:val="24"/>
+          <w:szCs w:val="24"/>
+        </w:rPr>
+        <w:t xml:space="preserve">R. Doshi, N. </w:t>
+      </w:r>
+      <w:proofErr w:type="spellStart"/>
+      <w:r>
+        <w:rPr>
+          <w:rFonts w:ascii="Times New Roman" w:eastAsia="Times New Roman" w:hAnsi="Times New Roman" w:cs="Times New Roman"/>
+          <w:sz w:val="24"/>
+          <w:szCs w:val="24"/>
+        </w:rPr>
+        <w:t>Apthorpe</w:t>
+      </w:r>
+      <w:proofErr w:type="spellEnd"/>
+      <w:r>
+        <w:rPr>
+          <w:rFonts w:ascii="Times New Roman" w:eastAsia="Times New Roman" w:hAnsi="Times New Roman" w:cs="Times New Roman"/>
+          <w:sz w:val="24"/>
+          <w:szCs w:val="24"/>
+        </w:rPr>
+        <w:t xml:space="preserve">, and N. </w:t>
+      </w:r>
+      <w:proofErr w:type="spellStart"/>
+      <w:r>
+        <w:rPr>
+          <w:rFonts w:ascii="Times New Roman" w:eastAsia="Times New Roman" w:hAnsi="Times New Roman" w:cs="Times New Roman"/>
+          <w:sz w:val="24"/>
+          <w:szCs w:val="24"/>
+        </w:rPr>
+        <w:t>Feamster</w:t>
+      </w:r>
+      <w:proofErr w:type="spellEnd"/>
+      <w:r>
+        <w:rPr>
+          <w:rFonts w:ascii="Times New Roman" w:eastAsia="Times New Roman" w:hAnsi="Times New Roman" w:cs="Times New Roman"/>
+          <w:sz w:val="24"/>
+          <w:szCs w:val="24"/>
+        </w:rPr>
+        <w:t xml:space="preserve">, “Machine Learning DDoS Detection for Consumer Internet of Things Devices,” 2018 IEEE Security and Privacy Workshops (SPW), pp. 29–35, May 2018, </w:t>
+      </w:r>
+      <w:proofErr w:type="spellStart"/>
+      <w:r>
+        <w:rPr>
+          <w:rFonts w:ascii="Times New Roman" w:eastAsia="Times New Roman" w:hAnsi="Times New Roman" w:cs="Times New Roman"/>
+          <w:sz w:val="24"/>
+          <w:szCs w:val="24"/>
+        </w:rPr>
+        <w:t>doi</w:t>
+      </w:r>
+      <w:proofErr w:type="spellEnd"/>
+      <w:r>
+        <w:rPr>
+          <w:rFonts w:ascii="Times New Roman" w:eastAsia="Times New Roman" w:hAnsi="Times New Roman" w:cs="Times New Roman"/>
+          <w:sz w:val="24"/>
+          <w:szCs w:val="24"/>
+        </w:rPr>
+        <w:t>: 10.1109/SPW.2018.00013.</w:t>
+      </w:r>
+    </w:p>
+  </w:footnote>
+  <w:footnote w:id="3">
     <w:p>
       <w:pPr>
         <w:pStyle w:val="FootnoteText"/>
       </w:pPr>
+      <w:r>
+        <w:rPr>
+          <w:rStyle w:val="FootnoteReference"/>
+        </w:rPr>
+        <w:footnoteRef/>
+      </w:r>
+      <w:r>
+        <w:t xml:space="preserve"> </w:t>
+      </w:r>
+      <w:r>
+        <w:t>https://spacy.io/</w:t>
+      </w:r>
     </w:p>
   </w:footnote>
 </w:footnotes>
@@ -1637,7 +2063,6 @@
               <v:path gradientshapeok="t" o:connecttype="rect"/>
             </v:shapetype>
             <v:shape id="MSIPCM10eb457ea540da8093a764cc" o:spid="_x0000_s1026" type="#_x0000_t202" alt="{&quot;HashCode&quot;:1068245140,&quot;Height&quot;:792.0,&quot;Width&quot;:612.0,&quot;Placement&quot;:&quot;Header&quot;,&quot;Index&quot;:&quot;Primary&quot;,&quot;Section&quot;:1,&quot;Top&quot;:0.0,&quot;Left&quot;:0.0}" style="position:absolute;margin-left:0;margin-top:15pt;width:612pt;height:21pt;z-index:251659264;visibility:visible;mso-wrap-style:square;mso-wrap-distance-left:9pt;mso-wrap-distance-top:0;mso-wrap-distance-right:9pt;mso-wrap-distance-bottom:0;mso-position-horizontal:absolute;mso-position-horizontal-relative:page;mso-position-vertical:absolute;mso-position-vertical-relative:page;v-text-anchor:top" o:gfxdata="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" o:allowincell="f" filled="f" stroked="f" strokeweight=".5pt">
-              <v:fill o:detectmouseclick="t"/>
               <v:textbox inset=",0,,0">
                 <w:txbxContent>
                   <w:p>

--- a/design-document.docx
+++ b/design-document.docx
@@ -160,93 +160,37 @@
         <w:jc w:val="both"/>
       </w:pPr>
       <w:r>
-        <w:t xml:space="preserve">I </w:t>
-      </w:r>
-      <w:r>
-        <w:t>extract features by leveraging library</w:t>
-      </w:r>
-      <w:r>
-        <w:t xml:space="preserve"> “</w:t>
-      </w:r>
-      <w:proofErr w:type="spellStart"/>
-      <w:r>
-        <w:t>tsfel</w:t>
-      </w:r>
-      <w:proofErr w:type="spellEnd"/>
-      <w:r>
-        <w:t>”</w:t>
-      </w:r>
-      <w:r>
-        <w:rPr>
-          <w:rStyle w:val="FootnoteReference"/>
-        </w:rPr>
-        <w:footnoteReference w:id="1"/>
+        <w:t xml:space="preserve">I extract various features, then measure </w:t>
+      </w:r>
+      <w:r>
+        <w:t xml:space="preserve">the prediction power </w:t>
+      </w:r>
+      <w:r>
+        <w:t xml:space="preserve">of each feature </w:t>
+      </w:r>
+      <w:r>
+        <w:t>using Gini importance coefficient</w:t>
+      </w:r>
+      <w:r>
+        <w:t xml:space="preserve">. In the end, </w:t>
+      </w:r>
+      <w:r>
+        <w:t>I</w:t>
+      </w:r>
+      <w:r>
+        <w:t xml:space="preserve"> cho</w:t>
+      </w:r>
+      <w:r>
+        <w:t>ose</w:t>
+      </w:r>
+      <w:r>
+        <w:t xml:space="preserve"> </w:t>
+      </w:r>
+      <w:r>
+        <w:t>top 10 most important features</w:t>
       </w:r>
       <w:r>
         <w:t>.</w:t>
-      </w:r>
-      <w:r>
-        <w:t xml:space="preserve"> The </w:t>
-      </w:r>
-      <w:r>
-        <w:t xml:space="preserve">feature selection </w:t>
-      </w:r>
-      <w:r>
-        <w:t>method is inspired from this paper</w:t>
-      </w:r>
-      <w:r>
-        <w:rPr>
-          <w:rStyle w:val="FootnoteReference"/>
-        </w:rPr>
-        <w:footnoteReference w:id="2"/>
-      </w:r>
-      <w:r>
-        <w:t>.</w:t>
-      </w:r>
-      <w:r>
-        <w:t xml:space="preserve"> </w:t>
-      </w:r>
-      <w:r>
-        <w:t>I extract various supported features, then I use it to make predictions</w:t>
-      </w:r>
-      <w:r>
-        <w:t xml:space="preserve">. </w:t>
-      </w:r>
-      <w:r>
-        <w:t>Hence</w:t>
-      </w:r>
-      <w:r>
-        <w:t xml:space="preserve">, I measure the prediction power </w:t>
-      </w:r>
-      <w:r>
-        <w:t xml:space="preserve">of each feature </w:t>
-      </w:r>
-      <w:r>
-        <w:t>using Gini importance coefficient</w:t>
-      </w:r>
-      <w:r>
-        <w:t xml:space="preserve"> and I</w:t>
-      </w:r>
-      <w:r>
-        <w:t xml:space="preserve"> cho</w:t>
-      </w:r>
-      <w:r>
-        <w:t>ose</w:t>
-      </w:r>
-      <w:r>
-        <w:t xml:space="preserve"> the</w:t>
-      </w:r>
-      <w:r>
-        <w:t xml:space="preserve"> </w:t>
-      </w:r>
-      <w:r>
-        <w:t xml:space="preserve">10 </w:t>
-      </w:r>
-      <w:r>
-        <w:t xml:space="preserve">top </w:t>
-      </w:r>
-      <w:r>
-        <w:t>features.</w:t>
       </w:r>
       <w:r>
         <w:t xml:space="preserve"> </w:t>
@@ -331,7 +275,6 @@
         <w:jc w:val="both"/>
       </w:pPr>
       <w:r>
-        <w:lastRenderedPageBreak/>
         <w:t>The</w:t>
       </w:r>
       <w:r>
@@ -477,6 +420,7 @@
         <w:rPr>
           <w:noProof/>
         </w:rPr>
+        <w:lastRenderedPageBreak/>
         <w:drawing>
           <wp:inline distT="0" distB="0" distL="0" distR="0" wp14:anchorId="66DAB5CF" wp14:editId="01ADF81E">
             <wp:extent cx="2237311" cy="1725433"/>
@@ -943,7 +887,7 @@
         <w:jc w:val="both"/>
       </w:pPr>
       <w:r>
-        <w:t>The algorithm is the following. First, I calculate the centroid of all the detected objects</w:t>
+        <w:t>First, I calculate the centroid of all the detected objects</w:t>
       </w:r>
       <w:r>
         <w:t>. Then</w:t>
@@ -1025,13 +969,23 @@
         <w:t xml:space="preserve">, </w:t>
       </w:r>
       <w:r>
-        <w:t>I put maximum 3 objects which have the shortest distance in the list of distance</w:t>
+        <w:t xml:space="preserve">I put maximum 3 objects which have the shortest distance in the </w:t>
+      </w:r>
+      <w:r>
+        <w:rPr>
+          <w:i/>
+          <w:iCs/>
+        </w:rPr>
+        <w:t>list of distance</w:t>
       </w:r>
       <w:r>
         <w:t xml:space="preserve">. </w:t>
       </w:r>
       <w:r>
-        <w:t>I only choose 3 because</w:t>
+        <w:t xml:space="preserve">The reason I </w:t>
+      </w:r>
+      <w:r>
+        <w:t>choose 3 because</w:t>
       </w:r>
       <w:r>
         <w:t xml:space="preserve"> there will be no more than 3 objects that can be </w:t>
@@ -1043,7 +997,13 @@
         <w:t>close to each other</w:t>
       </w:r>
       <w:r>
-        <w:t xml:space="preserve"> due to limited physical space (if the 4</w:t>
+        <w:t xml:space="preserve"> due to limited physical space</w:t>
+      </w:r>
+      <w:r>
+        <w:t xml:space="preserve">, i.e. </w:t>
+      </w:r>
+      <w:r>
+        <w:t>if the 4</w:t>
       </w:r>
       <w:r>
         <w:rPr>
@@ -1052,13 +1012,19 @@
         <w:t>th</w:t>
       </w:r>
       <w:r>
-        <w:t xml:space="preserve"> object exists, the distance will be too far away)</w:t>
+        <w:t xml:space="preserve"> object exists, the distance will be too far away</w:t>
       </w:r>
       <w:r>
         <w:t xml:space="preserve">. </w:t>
       </w:r>
       <w:r>
-        <w:t xml:space="preserve"> If there no objects that have ambiguous position, then it does not matter because the aim of this step is to narrow down the possible</w:t>
+        <w:t xml:space="preserve"> If there </w:t>
+      </w:r>
+      <w:r>
+        <w:t xml:space="preserve">are </w:t>
+      </w:r>
+      <w:r>
+        <w:t>no objects that have ambiguous position, then it does not matter because the aim of this step is to narrow down the possible</w:t>
       </w:r>
       <w:r>
         <w:t xml:space="preserve"> output.</w:t>
@@ -1088,79 +1054,408 @@
         <w:t xml:space="preserve">the </w:t>
       </w:r>
       <w:r>
-        <w:t>pretrained spacy</w:t>
+        <w:t>spacy library</w:t>
+      </w:r>
+      <w:r>
+        <w:t xml:space="preserve">, I tokenize the </w:t>
+      </w:r>
+      <w:r>
+        <w:t>command text</w:t>
+      </w:r>
+      <w:r>
+        <w:t xml:space="preserve">, extract </w:t>
+      </w:r>
+      <w:r>
+        <w:t xml:space="preserve">the </w:t>
+      </w:r>
+      <w:r>
+        <w:t>token</w:t>
+      </w:r>
+      <w:r>
+        <w:t xml:space="preserve"> which has Part of Speech (PoS) value as “NOUN”</w:t>
+      </w:r>
+      <w:r>
+        <w:t>.</w:t>
+      </w:r>
+      <w:r>
+        <w:t xml:space="preserve"> For example, in phrase “Select that laptop”, the word with noun PoS is “laptop”. I refer this object as </w:t>
       </w:r>
       <w:r>
         <w:rPr>
-          <w:rStyle w:val="FootnoteReference"/>
+          <w:i/>
+          <w:iCs/>
         </w:rPr>
-        <w:footnoteReference w:id="3"/>
+        <w:t>command object</w:t>
+      </w:r>
+      <w:r>
+        <w:t xml:space="preserve">. It is worthy to note that I can have multiple nouns in one phrase. </w:t>
+      </w:r>
+      <w:r>
+        <w:t xml:space="preserve">If such case happens, I will handle it later. </w:t>
+      </w:r>
+      <w:r>
+        <w:t xml:space="preserve">Afterwards, I match the command object with the object name in the </w:t>
+      </w:r>
+      <w:r>
+        <w:rPr>
+          <w:i/>
+          <w:iCs/>
+        </w:rPr>
+        <w:t>list of distance</w:t>
+      </w:r>
+      <w:r>
+        <w:t xml:space="preserve">. If match is found, then append it to the </w:t>
+      </w:r>
+      <w:r>
+        <w:rPr>
+          <w:i/>
+          <w:iCs/>
+        </w:rPr>
+        <w:t>list of result</w:t>
+      </w:r>
+      <w:r>
+        <w:t>.</w:t>
       </w:r>
       <w:r>
         <w:t xml:space="preserve"> </w:t>
       </w:r>
       <w:r>
-        <w:t>model</w:t>
-      </w:r>
-      <w:r>
-        <w:t xml:space="preserve">, I tokenize the </w:t>
-      </w:r>
-      <w:r>
-        <w:t>command text</w:t>
-      </w:r>
-      <w:r>
-        <w:t xml:space="preserve">, extract </w:t>
+        <w:t xml:space="preserve">There are </w:t>
+      </w:r>
+      <w:r>
+        <w:t>three possible</w:t>
+      </w:r>
+      <w:r>
+        <w:t xml:space="preserve"> cases:</w:t>
+      </w:r>
+    </w:p>
+    <w:p>
+      <w:pPr>
+        <w:pStyle w:val="ListParagraph"/>
+        <w:numPr>
+          <w:ilvl w:val="0"/>
+          <w:numId w:val="6"/>
+        </w:numPr>
+        <w:jc w:val="both"/>
+      </w:pPr>
+      <w:r>
+        <w:t>Normal condition.</w:t>
+      </w:r>
+    </w:p>
+    <w:p>
+      <w:pPr>
+        <w:pStyle w:val="ListParagraph"/>
+        <w:ind w:left="1080"/>
+        <w:jc w:val="both"/>
+      </w:pPr>
+      <w:r>
+        <w:t xml:space="preserve">For example, there are 5 objects: chair, laptop, remote, cup, bottle. The laptop, cup and bottle are close to each other. The command input is “select that laptop” and user points ambiguously to the laptop direction. In this case, </w:t>
+      </w:r>
+      <w:r>
+        <w:rPr>
+          <w:i/>
+          <w:iCs/>
+        </w:rPr>
+        <w:t>list of distance</w:t>
+      </w:r>
+      <w:r>
+        <w:t xml:space="preserve"> will contain [laptop, cup, bottle], the </w:t>
+      </w:r>
+      <w:r>
+        <w:rPr>
+          <w:i/>
+          <w:iCs/>
+        </w:rPr>
+        <w:t>command object</w:t>
+      </w:r>
+      <w:r>
+        <w:t xml:space="preserve"> is “laptop”, then </w:t>
       </w:r>
       <w:r>
         <w:t xml:space="preserve">the </w:t>
       </w:r>
       <w:r>
-        <w:t xml:space="preserve">token </w:t>
-      </w:r>
-      <w:r>
-        <w:t>with</w:t>
+        <w:rPr>
+          <w:i/>
+          <w:iCs/>
+        </w:rPr>
+        <w:t>list of result</w:t>
+      </w:r>
+      <w:r>
+        <w:t xml:space="preserve"> will contain [laptop] and the algorithm will return laptop.</w:t>
+      </w:r>
+    </w:p>
+    <w:p>
+      <w:pPr>
+        <w:pStyle w:val="ListParagraph"/>
+        <w:numPr>
+          <w:ilvl w:val="0"/>
+          <w:numId w:val="6"/>
+        </w:numPr>
+        <w:jc w:val="both"/>
+      </w:pPr>
+      <w:r>
+        <w:t>Multiple nouns exist in the command text</w:t>
       </w:r>
       <w:r>
         <w:t xml:space="preserve"> </w:t>
       </w:r>
-      <w:r>
-        <w:t>dependency “direct object”</w:t>
-      </w:r>
-      <w:r>
-        <w:t xml:space="preserve"> using dependency parsing technique</w:t>
+    </w:p>
+    <w:p>
+      <w:pPr>
+        <w:pStyle w:val="ListParagraph"/>
+        <w:ind w:left="1080"/>
+        <w:jc w:val="both"/>
+      </w:pPr>
+      <w:r>
+        <w:lastRenderedPageBreak/>
+        <w:t xml:space="preserve">For example, there are </w:t>
+      </w:r>
+      <w:r>
+        <w:t>2</w:t>
+      </w:r>
+      <w:r>
+        <w:t xml:space="preserve"> objects: 1 laptop</w:t>
+      </w:r>
+      <w:r>
+        <w:t xml:space="preserve"> (right) </w:t>
+      </w:r>
+      <w:r>
+        <w:t>and</w:t>
+      </w:r>
+      <w:r>
+        <w:t xml:space="preserve"> 1 laptop </w:t>
+      </w:r>
+      <w:r>
+        <w:t>(</w:t>
+      </w:r>
+      <w:r>
+        <w:t>left</w:t>
+      </w:r>
+      <w:r>
+        <w:t>)</w:t>
       </w:r>
       <w:r>
         <w:t xml:space="preserve">. </w:t>
       </w:r>
       <w:r>
-        <w:t>The example of dependency parsing output is shown below. The direct object is indicated by “</w:t>
-      </w:r>
-      <w:proofErr w:type="spellStart"/>
-      <w:r>
-        <w:t>dobj</w:t>
-      </w:r>
-      <w:proofErr w:type="spellEnd"/>
-      <w:r>
-        <w:t>” which corresponds to “laptop”.</w:t>
-      </w:r>
-    </w:p>
-    <w:p>
-      <w:pPr>
-        <w:pStyle w:val="ListParagraph"/>
+        <w:rPr>
+          <w:i/>
+          <w:iCs/>
+        </w:rPr>
+        <w:t>List of distance</w:t>
+      </w:r>
+      <w:r>
+        <w:t xml:space="preserve"> will contain [laptop, laptop]. Suppose that the user point</w:t>
+      </w:r>
+      <w:r>
+        <w:t>s</w:t>
+      </w:r>
+      <w:r>
+        <w:t xml:space="preserve"> to the</w:t>
+      </w:r>
+      <w:r>
+        <w:t xml:space="preserve"> laptop on the right side and the </w:t>
+      </w:r>
+      <w:r>
+        <w:rPr>
+          <w:i/>
+          <w:iCs/>
+        </w:rPr>
+        <w:t>command object</w:t>
+      </w:r>
+      <w:r>
+        <w:t xml:space="preserve"> is “laptop”</w:t>
+      </w:r>
+      <w:r>
+        <w:t>.</w:t>
+      </w:r>
+      <w:r>
+        <w:t xml:space="preserve"> </w:t>
+      </w:r>
+      <w:r>
+        <w:t>T</w:t>
+      </w:r>
+      <w:r>
+        <w:t xml:space="preserve">he </w:t>
+      </w:r>
+      <w:r>
+        <w:rPr>
+          <w:i/>
+          <w:iCs/>
+        </w:rPr>
+        <w:t>list of result</w:t>
+      </w:r>
+      <w:r>
+        <w:t xml:space="preserve"> will contain [laptop, laptop]. In this case, the algorithm</w:t>
+      </w:r>
+      <w:r>
+        <w:t xml:space="preserve"> will</w:t>
+      </w:r>
+      <w:r>
+        <w:t xml:space="preserve"> return </w:t>
+      </w:r>
+      <w:r>
+        <w:t>object with the closest distance to the line</w:t>
+      </w:r>
+      <w:r>
+        <w:t>, which is laptop on the right side.</w:t>
+      </w:r>
+      <w:r>
+        <w:t xml:space="preserve"> This approach can work because I assume that user pointing direction always tend to be close to the targeted object.</w:t>
+      </w:r>
+    </w:p>
+    <w:p>
+      <w:pPr>
+        <w:pStyle w:val="ListParagraph"/>
+        <w:numPr>
+          <w:ilvl w:val="0"/>
+          <w:numId w:val="6"/>
+        </w:numPr>
         <w:jc w:val="both"/>
       </w:pPr>
-    </w:p>
-    <w:p>
-      <w:pPr>
-        <w:pStyle w:val="ListParagraph"/>
-        <w:jc w:val="center"/>
-      </w:pPr>
-      <w:r>
+      <w:r>
+        <w:t>T</w:t>
+      </w:r>
+      <w:r>
+        <w:t>he detected object is less than or equal 3 (in this case, the distance list will be the same as the detected objects list</w:t>
+      </w:r>
+    </w:p>
+    <w:p>
+      <w:pPr>
+        <w:pStyle w:val="ListParagraph"/>
+        <w:ind w:left="1080"/>
+        <w:jc w:val="both"/>
+      </w:pPr>
+      <w:r>
+        <w:t>This case will be handled similar to the second case.</w:t>
+      </w:r>
+    </w:p>
+    <w:p>
+      <w:pPr>
+        <w:pStyle w:val="ListParagraph"/>
+        <w:numPr>
+          <w:ilvl w:val="0"/>
+          <w:numId w:val="6"/>
+        </w:numPr>
+        <w:jc w:val="both"/>
+      </w:pPr>
+      <w:r>
+        <w:t>V</w:t>
+      </w:r>
+      <w:r>
+        <w:t>oice command is invalid</w:t>
+      </w:r>
+      <w:r>
+        <w:t xml:space="preserve"> </w:t>
+      </w:r>
+      <w:r>
+        <w:t xml:space="preserve">due to reasons such as </w:t>
+      </w:r>
+      <w:r>
+        <w:t>pronunciation.</w:t>
+      </w:r>
+    </w:p>
+    <w:p>
+      <w:pPr>
+        <w:pStyle w:val="ListParagraph"/>
+        <w:ind w:left="1080"/>
+        <w:jc w:val="both"/>
+      </w:pPr>
+      <w:r>
+        <w:t xml:space="preserve">For example, </w:t>
+      </w:r>
+      <w:r>
+        <w:t>there are 2 objects: laptop (right), laptop (left), and bottle. Suppose that the</w:t>
+      </w:r>
+      <w:r>
+        <w:t xml:space="preserve"> user points to a</w:t>
+      </w:r>
+      <w:r>
+        <w:t xml:space="preserve"> laptop</w:t>
+      </w:r>
+      <w:r>
+        <w:t xml:space="preserve"> on the right side</w:t>
+      </w:r>
+      <w:r>
+        <w:t xml:space="preserve"> and the speech recognizer </w:t>
+      </w:r>
+      <w:r>
+        <w:t>output</w:t>
+      </w:r>
+      <w:r>
+        <w:t xml:space="preserve"> </w:t>
+      </w:r>
+      <w:r>
+        <w:t>is</w:t>
+      </w:r>
+      <w:r>
+        <w:t xml:space="preserve"> “fliptop”.</w:t>
+      </w:r>
+      <w:r>
+        <w:t xml:space="preserve"> In this case,</w:t>
+      </w:r>
+      <w:r>
+        <w:t xml:space="preserve"> </w:t>
+      </w:r>
+      <w:r>
+        <w:t xml:space="preserve">the command object will not have any match in the </w:t>
+      </w:r>
+      <w:r>
+        <w:rPr>
+          <w:i/>
+          <w:iCs/>
+        </w:rPr>
+        <w:t>list of distance</w:t>
+      </w:r>
+      <w:r>
+        <w:t xml:space="preserve"> which contains [laptop, laptop]. Therefore, the algorithm will return the object with the closest distance to the line. Because user points to the laptop on the right side, the algorithm will return laptop.</w:t>
+      </w:r>
+    </w:p>
+    <w:p>
+      <w:pPr>
+        <w:ind w:left="720"/>
+        <w:jc w:val="both"/>
+      </w:pPr>
+      <w:r>
+        <w:t>Some output example</w:t>
+      </w:r>
+      <w:r>
+        <w:t>s</w:t>
+      </w:r>
+      <w:r>
+        <w:t xml:space="preserve"> are shown below.</w:t>
+      </w:r>
+      <w:r>
+        <w:t xml:space="preserve"> The command</w:t>
+      </w:r>
+      <w:r>
+        <w:t xml:space="preserve"> </w:t>
+      </w:r>
+      <w:r>
+        <w:t xml:space="preserve">object is laptop, bottle, and </w:t>
+      </w:r>
+      <w:r>
+        <w:t>laptop,</w:t>
+      </w:r>
+      <w:r>
+        <w:t xml:space="preserve"> respectively.</w:t>
+      </w:r>
+    </w:p>
+    <w:p>
+      <w:pPr>
+        <w:ind w:left="720"/>
+        <w:jc w:val="both"/>
+      </w:pPr>
+      <w:r>
+        <w:rPr>
+          <w:noProof/>
+        </w:rPr>
         <w:drawing>
-          <wp:inline distT="0" distB="0" distL="0" distR="0" wp14:anchorId="6AC79138" wp14:editId="1B727EFD">
-            <wp:extent cx="4656772" cy="1319916"/>
-            <wp:effectExtent l="0" t="0" r="0" b="0"/>
-            <wp:docPr id="2" name="Picture 2"/>
+          <wp:inline distT="0" distB="0" distL="0" distR="0" wp14:anchorId="59CF5C0A" wp14:editId="3CE55E59">
+            <wp:extent cx="1808335" cy="2297927"/>
+            <wp:effectExtent l="0" t="0" r="1905" b="7620"/>
+            <wp:docPr id="19" name="Picture 19"/>
             <wp:cNvGraphicFramePr>
               <a:graphicFrameLocks xmlns:a="http://schemas.openxmlformats.org/drawingml/2006/main" noChangeAspect="1"/>
             </wp:cNvGraphicFramePr>
@@ -1180,7 +1475,7 @@
                   <pic:spPr>
                     <a:xfrm>
                       <a:off x="0" y="0"/>
-                      <a:ext cx="4717617" cy="1337162"/>
+                      <a:ext cx="1823185" cy="2316798"/>
                     </a:xfrm>
                     <a:prstGeom prst="rect">
                       <a:avLst/>
@@ -1192,321 +1487,21 @@
           </wp:inline>
         </w:drawing>
       </w:r>
-    </w:p>
-    <w:p>
-      <w:pPr>
-        <w:pStyle w:val="ListParagraph"/>
-        <w:jc w:val="both"/>
-      </w:pPr>
-      <w:r>
-        <w:lastRenderedPageBreak/>
-        <w:t>If “direct object” is found, then the output (I will refer as command object later) will be “laptop</w:t>
-      </w:r>
-      <w:r>
-        <w:t>”</w:t>
-      </w:r>
-      <w:r>
-        <w:t>. Otherwise, I will handle it in the case 3 below.</w:t>
-      </w:r>
-    </w:p>
-    <w:p>
-      <w:pPr>
-        <w:pStyle w:val="ListParagraph"/>
-        <w:jc w:val="both"/>
-      </w:pPr>
-    </w:p>
-    <w:p>
-      <w:pPr>
-        <w:pStyle w:val="ListParagraph"/>
-        <w:jc w:val="both"/>
-      </w:pPr>
-      <w:r>
-        <w:t xml:space="preserve">Afterwards, I match the </w:t>
-      </w:r>
-      <w:r>
-        <w:t>command</w:t>
-      </w:r>
-      <w:r>
-        <w:t xml:space="preserve"> object</w:t>
-      </w:r>
-      <w:r>
+      <w:r>
+        <w:rPr>
+          <w:noProof/>
+        </w:rPr>
         <w:t xml:space="preserve"> </w:t>
       </w:r>
-      <w:r>
-        <w:t xml:space="preserve">with the </w:t>
-      </w:r>
-      <w:r>
-        <w:t>object name in the distance list</w:t>
-      </w:r>
-      <w:r>
-        <w:t>.</w:t>
-      </w:r>
-      <w:r>
-        <w:t xml:space="preserve"> If match</w:t>
-      </w:r>
-      <w:r>
-        <w:t xml:space="preserve"> is found</w:t>
-      </w:r>
-      <w:r>
-        <w:t>, th</w:t>
-      </w:r>
-      <w:r>
-        <w:t>e</w:t>
-      </w:r>
-      <w:r>
-        <w:t xml:space="preserve">n </w:t>
-      </w:r>
-      <w:r>
-        <w:t>append it</w:t>
-      </w:r>
-      <w:r>
-        <w:t xml:space="preserve"> </w:t>
-      </w:r>
-      <w:r>
-        <w:t>to</w:t>
-      </w:r>
-      <w:r>
-        <w:t xml:space="preserve"> the result list.</w:t>
-      </w:r>
-      <w:r>
-        <w:t xml:space="preserve"> There are 3 cases:</w:t>
-      </w:r>
-    </w:p>
-    <w:p>
-      <w:pPr>
-        <w:pStyle w:val="ListParagraph"/>
-        <w:numPr>
-          <w:ilvl w:val="0"/>
-          <w:numId w:val="6"/>
-        </w:numPr>
-        <w:jc w:val="both"/>
-      </w:pPr>
-      <w:r>
-        <w:t>Normal condition.</w:t>
-      </w:r>
-    </w:p>
-    <w:p>
-      <w:pPr>
-        <w:pStyle w:val="ListParagraph"/>
-        <w:ind w:left="1080"/>
-        <w:jc w:val="both"/>
-      </w:pPr>
-      <w:r>
-        <w:t xml:space="preserve">For example, there are 5 objects: chair, laptop, remote, cup, bottle. The laptop, cup and bottle are close to each other. The command input is “select that laptop” and user points ambiguously to the laptop direction. In this case, </w:t>
-      </w:r>
-      <w:r>
-        <w:t>the distance list</w:t>
-      </w:r>
-      <w:r>
-        <w:t xml:space="preserve"> will contain [laptop, cup, bottle], the command object is “laptop”, then </w:t>
-      </w:r>
-      <w:r>
-        <w:t>the result list will contain [laptop] and the algorithm will return laptop.</w:t>
-      </w:r>
-    </w:p>
-    <w:p>
-      <w:pPr>
-        <w:pStyle w:val="ListParagraph"/>
-        <w:numPr>
-          <w:ilvl w:val="0"/>
-          <w:numId w:val="6"/>
-        </w:numPr>
-        <w:jc w:val="both"/>
-      </w:pPr>
-      <w:r>
-        <w:t>Command object matches m</w:t>
-      </w:r>
-      <w:r>
-        <w:t xml:space="preserve">ultiple objects </w:t>
-      </w:r>
-      <w:r>
-        <w:t>in the distance list</w:t>
-      </w:r>
-      <w:r>
-        <w:t xml:space="preserve"> OR the detected object is less than or equal 3 (in this case, the </w:t>
-      </w:r>
-      <w:r>
-        <w:t>distance list</w:t>
-      </w:r>
-      <w:r>
-        <w:t xml:space="preserve"> will be the same as the detected objects list). </w:t>
-      </w:r>
-    </w:p>
-    <w:p>
-      <w:pPr>
-        <w:pStyle w:val="ListParagraph"/>
-        <w:ind w:left="1080"/>
-        <w:jc w:val="both"/>
-      </w:pPr>
-      <w:r>
-        <w:t xml:space="preserve">For example, there are </w:t>
-      </w:r>
-      <w:r>
-        <w:t>2</w:t>
-      </w:r>
-      <w:r>
-        <w:t xml:space="preserve"> objects: 1 laptop on the right</w:t>
-      </w:r>
-      <w:r>
-        <w:t xml:space="preserve"> and</w:t>
-      </w:r>
-      <w:r>
-        <w:t xml:space="preserve"> 1 laptop on the left. The </w:t>
-      </w:r>
-      <w:r>
-        <w:t xml:space="preserve">distance </w:t>
-      </w:r>
-      <w:r>
-        <w:t>list will contain [laptop, laptop]. Suppose that the user point</w:t>
-      </w:r>
-      <w:r>
-        <w:t>s</w:t>
-      </w:r>
-      <w:r>
-        <w:t xml:space="preserve"> to the</w:t>
-      </w:r>
-      <w:r>
-        <w:t xml:space="preserve"> laptop on the right side and the </w:t>
-      </w:r>
-      <w:r>
-        <w:t>command object is “laptop”</w:t>
-      </w:r>
-      <w:r>
-        <w:t>.</w:t>
-      </w:r>
-      <w:r>
-        <w:t xml:space="preserve"> </w:t>
-      </w:r>
-      <w:r>
-        <w:t>T</w:t>
-      </w:r>
-      <w:r>
-        <w:t>he result list will contain [laptop, laptop]. In this case, the algorithm</w:t>
-      </w:r>
-      <w:r>
-        <w:t xml:space="preserve"> will</w:t>
-      </w:r>
-      <w:r>
-        <w:t xml:space="preserve"> return </w:t>
-      </w:r>
-      <w:r>
-        <w:t>object with the closest distance to the line</w:t>
-      </w:r>
-      <w:r>
-        <w:t>, which is laptop on the right side.</w:t>
-      </w:r>
-    </w:p>
-    <w:p>
-      <w:pPr>
-        <w:pStyle w:val="ListParagraph"/>
-        <w:numPr>
-          <w:ilvl w:val="0"/>
-          <w:numId w:val="6"/>
-        </w:numPr>
-        <w:jc w:val="both"/>
-      </w:pPr>
-      <w:r>
-        <w:t>V</w:t>
-      </w:r>
-      <w:r>
-        <w:t>oice command is invalid</w:t>
-      </w:r>
-      <w:r>
-        <w:t xml:space="preserve"> </w:t>
-      </w:r>
-      <w:r>
-        <w:t>due to reasons such as unclear human tone</w:t>
-      </w:r>
-      <w:r>
-        <w:t xml:space="preserve"> or pronunciation.</w:t>
-      </w:r>
-    </w:p>
-    <w:p>
-      <w:pPr>
-        <w:pStyle w:val="ListParagraph"/>
-        <w:ind w:left="1080"/>
-        <w:jc w:val="both"/>
-      </w:pPr>
-      <w:r>
-        <w:t xml:space="preserve">For example, </w:t>
-      </w:r>
-      <w:r>
-        <w:t>there are 2 objects: laptop (right), laptop (left), and bottle. Suppose that the</w:t>
-      </w:r>
-      <w:r>
-        <w:t xml:space="preserve"> user points to a</w:t>
-      </w:r>
-      <w:r>
-        <w:t xml:space="preserve"> laptop</w:t>
-      </w:r>
-      <w:r>
-        <w:t xml:space="preserve"> on the right side</w:t>
-      </w:r>
-      <w:r>
-        <w:t xml:space="preserve"> and the speech recognizer recognizes it as “</w:t>
-      </w:r>
-      <w:proofErr w:type="spellStart"/>
-      <w:r>
-        <w:t>fliptop</w:t>
-      </w:r>
-      <w:proofErr w:type="spellEnd"/>
-      <w:r>
-        <w:t>”.</w:t>
-      </w:r>
-      <w:r>
-        <w:t xml:space="preserve"> In this case,</w:t>
-      </w:r>
-      <w:r>
-        <w:t xml:space="preserve"> </w:t>
-      </w:r>
-      <w:r>
-        <w:t>the command object will not have any match in the distance list which contains [laptop, laptop]. Therefore, the algorithm will return the object with the closest distance to the line. Because user points to the laptop on the right side, then it has a closer distance than laptop on the left side. Hence, the algorithm will return laptop.</w:t>
-      </w:r>
-    </w:p>
-    <w:p>
-      <w:pPr>
-        <w:ind w:left="720"/>
-        <w:jc w:val="both"/>
-      </w:pPr>
-      <w:r>
-        <w:t>Some output example</w:t>
-      </w:r>
-      <w:r>
-        <w:t>s</w:t>
-      </w:r>
-      <w:r>
-        <w:t xml:space="preserve"> are shown below.</w:t>
-      </w:r>
-      <w:r>
-        <w:t xml:space="preserve"> The command</w:t>
-      </w:r>
-      <w:r>
-        <w:t xml:space="preserve"> </w:t>
-      </w:r>
-      <w:r>
-        <w:t xml:space="preserve">object is laptop, bottle, and </w:t>
-      </w:r>
-      <w:r>
-        <w:t>laptop,</w:t>
-      </w:r>
-      <w:r>
-        <w:t xml:space="preserve"> respectively.</w:t>
-      </w:r>
-    </w:p>
-    <w:p>
-      <w:pPr>
-        <w:ind w:left="720"/>
-        <w:jc w:val="both"/>
-      </w:pPr>
       <w:r>
         <w:rPr>
           <w:noProof/>
         </w:rPr>
         <w:drawing>
-          <wp:inline distT="0" distB="0" distL="0" distR="0" wp14:anchorId="59CF5C0A" wp14:editId="3CE55E59">
-            <wp:extent cx="1808335" cy="2297927"/>
-            <wp:effectExtent l="0" t="0" r="1905" b="7620"/>
-            <wp:docPr id="19" name="Picture 19"/>
+          <wp:inline distT="0" distB="0" distL="0" distR="0" wp14:anchorId="7EE6F88C" wp14:editId="79265A1D">
+            <wp:extent cx="1796995" cy="2262008"/>
+            <wp:effectExtent l="0" t="0" r="0" b="5080"/>
+            <wp:docPr id="20" name="Picture 20"/>
             <wp:cNvGraphicFramePr>
               <a:graphicFrameLocks xmlns:a="http://schemas.openxmlformats.org/drawingml/2006/main" noChangeAspect="1"/>
             </wp:cNvGraphicFramePr>
@@ -1526,7 +1521,7 @@
                   <pic:spPr>
                     <a:xfrm>
                       <a:off x="0" y="0"/>
-                      <a:ext cx="1823185" cy="2316798"/>
+                      <a:ext cx="1813053" cy="2282222"/>
                     </a:xfrm>
                     <a:prstGeom prst="rect">
                       <a:avLst/>
@@ -1549,10 +1544,10 @@
           <w:noProof/>
         </w:rPr>
         <w:drawing>
-          <wp:inline distT="0" distB="0" distL="0" distR="0" wp14:anchorId="7EE6F88C" wp14:editId="79265A1D">
-            <wp:extent cx="1796995" cy="2262008"/>
-            <wp:effectExtent l="0" t="0" r="0" b="5080"/>
-            <wp:docPr id="20" name="Picture 20"/>
+          <wp:inline distT="0" distB="0" distL="0" distR="0" wp14:anchorId="2A1C200F" wp14:editId="1406A9C9">
+            <wp:extent cx="1781092" cy="2288316"/>
+            <wp:effectExtent l="0" t="0" r="0" b="0"/>
+            <wp:docPr id="21" name="Picture 21"/>
             <wp:cNvGraphicFramePr>
               <a:graphicFrameLocks xmlns:a="http://schemas.openxmlformats.org/drawingml/2006/main" noChangeAspect="1"/>
             </wp:cNvGraphicFramePr>
@@ -1572,52 +1567,6 @@
                   <pic:spPr>
                     <a:xfrm>
                       <a:off x="0" y="0"/>
-                      <a:ext cx="1813053" cy="2282222"/>
-                    </a:xfrm>
-                    <a:prstGeom prst="rect">
-                      <a:avLst/>
-                    </a:prstGeom>
-                  </pic:spPr>
-                </pic:pic>
-              </a:graphicData>
-            </a:graphic>
-          </wp:inline>
-        </w:drawing>
-      </w:r>
-      <w:r>
-        <w:rPr>
-          <w:noProof/>
-        </w:rPr>
-        <w:t xml:space="preserve"> </w:t>
-      </w:r>
-      <w:r>
-        <w:rPr>
-          <w:noProof/>
-        </w:rPr>
-        <w:drawing>
-          <wp:inline distT="0" distB="0" distL="0" distR="0" wp14:anchorId="2A1C200F" wp14:editId="1406A9C9">
-            <wp:extent cx="1781092" cy="2288316"/>
-            <wp:effectExtent l="0" t="0" r="0" b="0"/>
-            <wp:docPr id="21" name="Picture 21"/>
-            <wp:cNvGraphicFramePr>
-              <a:graphicFrameLocks xmlns:a="http://schemas.openxmlformats.org/drawingml/2006/main" noChangeAspect="1"/>
-            </wp:cNvGraphicFramePr>
-            <a:graphic xmlns:a="http://schemas.openxmlformats.org/drawingml/2006/main">
-              <a:graphicData uri="http://schemas.openxmlformats.org/drawingml/2006/picture">
-                <pic:pic xmlns:pic="http://schemas.openxmlformats.org/drawingml/2006/picture">
-                  <pic:nvPicPr>
-                    <pic:cNvPr id="1" name=""/>
-                    <pic:cNvPicPr/>
-                  </pic:nvPicPr>
-                  <pic:blipFill>
-                    <a:blip r:embed="rId21"/>
-                    <a:stretch>
-                      <a:fillRect/>
-                    </a:stretch>
-                  </pic:blipFill>
-                  <pic:spPr>
-                    <a:xfrm>
-                      <a:off x="0" y="0"/>
                       <a:ext cx="1802944" cy="2316391"/>
                     </a:xfrm>
                     <a:prstGeom prst="rect">
@@ -1648,12 +1597,12 @@
       </w:pPr>
     </w:p>
     <w:sectPr>
-      <w:headerReference w:type="even" r:id="rId22"/>
-      <w:headerReference w:type="default" r:id="rId23"/>
-      <w:footerReference w:type="even" r:id="rId24"/>
-      <w:footerReference w:type="default" r:id="rId25"/>
-      <w:headerReference w:type="first" r:id="rId26"/>
-      <w:footerReference w:type="first" r:id="rId27"/>
+      <w:headerReference w:type="even" r:id="rId21"/>
+      <w:headerReference w:type="default" r:id="rId22"/>
+      <w:footerReference w:type="even" r:id="rId23"/>
+      <w:footerReference w:type="default" r:id="rId24"/>
+      <w:headerReference w:type="first" r:id="rId25"/>
+      <w:footerReference w:type="first" r:id="rId26"/>
       <w:pgSz w:w="12240" w:h="15840"/>
       <w:pgMar w:top="1440" w:right="1440" w:bottom="1440" w:left="1440" w:header="708" w:footer="708" w:gutter="0"/>
       <w:cols w:space="708"/>
@@ -1737,222 +1686,6 @@
       </w:pPr>
       <w:r>
         <w:continuationSeparator/>
-      </w:r>
-    </w:p>
-  </w:footnote>
-  <w:footnote w:id="1">
-    <w:p>
-      <w:pPr>
-        <w:rPr>
-          <w:rFonts w:ascii="Times New Roman" w:eastAsia="Times New Roman" w:hAnsi="Times New Roman" w:cs="Times New Roman"/>
-          <w:sz w:val="24"/>
-          <w:szCs w:val="24"/>
-        </w:rPr>
-      </w:pPr>
-      <w:r>
-        <w:rPr>
-          <w:rStyle w:val="FootnoteReference"/>
-        </w:rPr>
-        <w:footnoteRef/>
-      </w:r>
-      <w:r>
-        <w:t xml:space="preserve"> </w:t>
-      </w:r>
-      <w:r>
-        <w:rPr>
-          <w:rFonts w:ascii="Times New Roman" w:eastAsia="Times New Roman" w:hAnsi="Times New Roman" w:cs="Times New Roman"/>
-          <w:sz w:val="24"/>
-          <w:szCs w:val="24"/>
-        </w:rPr>
-        <w:t xml:space="preserve">M. </w:t>
-      </w:r>
-      <w:proofErr w:type="spellStart"/>
-      <w:r>
-        <w:rPr>
-          <w:rFonts w:ascii="Times New Roman" w:eastAsia="Times New Roman" w:hAnsi="Times New Roman" w:cs="Times New Roman"/>
-          <w:sz w:val="24"/>
-          <w:szCs w:val="24"/>
-        </w:rPr>
-        <w:t>Barandas</w:t>
-      </w:r>
-      <w:proofErr w:type="spellEnd"/>
-      <w:r>
-        <w:rPr>
-          <w:rFonts w:ascii="Times New Roman" w:eastAsia="Times New Roman" w:hAnsi="Times New Roman" w:cs="Times New Roman"/>
-          <w:sz w:val="24"/>
-          <w:szCs w:val="24"/>
-        </w:rPr>
-        <w:t xml:space="preserve"> </w:t>
-      </w:r>
-      <w:r>
-        <w:rPr>
-          <w:rFonts w:ascii="Times New Roman" w:eastAsia="Times New Roman" w:hAnsi="Times New Roman" w:cs="Times New Roman"/>
-          <w:i/>
-          <w:iCs/>
-          <w:sz w:val="24"/>
-          <w:szCs w:val="24"/>
-        </w:rPr>
-        <w:t>et al.</w:t>
-      </w:r>
-      <w:r>
-        <w:rPr>
-          <w:rFonts w:ascii="Times New Roman" w:eastAsia="Times New Roman" w:hAnsi="Times New Roman" w:cs="Times New Roman"/>
-          <w:sz w:val="24"/>
-          <w:szCs w:val="24"/>
-        </w:rPr>
-        <w:t xml:space="preserve">, “TSFEL: Time Series Feature Extraction Library,” </w:t>
-      </w:r>
-      <w:proofErr w:type="spellStart"/>
-      <w:r>
-        <w:rPr>
-          <w:rFonts w:ascii="Times New Roman" w:eastAsia="Times New Roman" w:hAnsi="Times New Roman" w:cs="Times New Roman"/>
-          <w:i/>
-          <w:iCs/>
-          <w:sz w:val="24"/>
-          <w:szCs w:val="24"/>
-        </w:rPr>
-        <w:t>SoftwareX</w:t>
-      </w:r>
-      <w:proofErr w:type="spellEnd"/>
-      <w:r>
-        <w:rPr>
-          <w:rFonts w:ascii="Times New Roman" w:eastAsia="Times New Roman" w:hAnsi="Times New Roman" w:cs="Times New Roman"/>
-          <w:sz w:val="24"/>
-          <w:szCs w:val="24"/>
-        </w:rPr>
-        <w:t xml:space="preserve">, vol. 11, p. 100456, Jan. 2020, </w:t>
-      </w:r>
-      <w:proofErr w:type="spellStart"/>
-      <w:r>
-        <w:rPr>
-          <w:rFonts w:ascii="Times New Roman" w:eastAsia="Times New Roman" w:hAnsi="Times New Roman" w:cs="Times New Roman"/>
-          <w:sz w:val="24"/>
-          <w:szCs w:val="24"/>
-        </w:rPr>
-        <w:t>doi</w:t>
-      </w:r>
-      <w:proofErr w:type="spellEnd"/>
-      <w:r>
-        <w:rPr>
-          <w:rFonts w:ascii="Times New Roman" w:eastAsia="Times New Roman" w:hAnsi="Times New Roman" w:cs="Times New Roman"/>
-          <w:sz w:val="24"/>
-          <w:szCs w:val="24"/>
-        </w:rPr>
-        <w:t xml:space="preserve">: </w:t>
-      </w:r>
-      <w:hyperlink r:id="rId1" w:history="1">
-        <w:r>
-          <w:rPr>
-            <w:rFonts w:ascii="Times New Roman" w:eastAsia="Times New Roman" w:hAnsi="Times New Roman" w:cs="Times New Roman"/>
-            <w:color w:val="0000FF"/>
-            <w:sz w:val="24"/>
-            <w:szCs w:val="24"/>
-            <w:u w:val="single"/>
-          </w:rPr>
-          <w:t>10.1016/j.softx.2020.100456</w:t>
-        </w:r>
-      </w:hyperlink>
-      <w:r>
-        <w:rPr>
-          <w:rFonts w:ascii="Times New Roman" w:eastAsia="Times New Roman" w:hAnsi="Times New Roman" w:cs="Times New Roman"/>
-          <w:sz w:val="24"/>
-          <w:szCs w:val="24"/>
-        </w:rPr>
-        <w:t>.</w:t>
-      </w:r>
-    </w:p>
-  </w:footnote>
-  <w:footnote w:id="2">
-    <w:p>
-      <w:r>
-        <w:rPr>
-          <w:rStyle w:val="FootnoteReference"/>
-        </w:rPr>
-        <w:footnoteRef/>
-      </w:r>
-      <w:r>
-        <w:t xml:space="preserve"> </w:t>
-      </w:r>
-      <w:r>
-        <w:rPr>
-          <w:rFonts w:ascii="Times New Roman" w:eastAsia="Times New Roman" w:hAnsi="Times New Roman" w:cs="Times New Roman"/>
-          <w:sz w:val="24"/>
-          <w:szCs w:val="24"/>
-        </w:rPr>
-        <w:t xml:space="preserve">R. Doshi, N. </w:t>
-      </w:r>
-      <w:proofErr w:type="spellStart"/>
-      <w:r>
-        <w:rPr>
-          <w:rFonts w:ascii="Times New Roman" w:eastAsia="Times New Roman" w:hAnsi="Times New Roman" w:cs="Times New Roman"/>
-          <w:sz w:val="24"/>
-          <w:szCs w:val="24"/>
-        </w:rPr>
-        <w:t>Apthorpe</w:t>
-      </w:r>
-      <w:proofErr w:type="spellEnd"/>
-      <w:r>
-        <w:rPr>
-          <w:rFonts w:ascii="Times New Roman" w:eastAsia="Times New Roman" w:hAnsi="Times New Roman" w:cs="Times New Roman"/>
-          <w:sz w:val="24"/>
-          <w:szCs w:val="24"/>
-        </w:rPr>
-        <w:t xml:space="preserve">, and N. </w:t>
-      </w:r>
-      <w:proofErr w:type="spellStart"/>
-      <w:r>
-        <w:rPr>
-          <w:rFonts w:ascii="Times New Roman" w:eastAsia="Times New Roman" w:hAnsi="Times New Roman" w:cs="Times New Roman"/>
-          <w:sz w:val="24"/>
-          <w:szCs w:val="24"/>
-        </w:rPr>
-        <w:t>Feamster</w:t>
-      </w:r>
-      <w:proofErr w:type="spellEnd"/>
-      <w:r>
-        <w:rPr>
-          <w:rFonts w:ascii="Times New Roman" w:eastAsia="Times New Roman" w:hAnsi="Times New Roman" w:cs="Times New Roman"/>
-          <w:sz w:val="24"/>
-          <w:szCs w:val="24"/>
-        </w:rPr>
-        <w:t xml:space="preserve">, “Machine Learning DDoS Detection for Consumer Internet of Things Devices,” 2018 IEEE Security and Privacy Workshops (SPW), pp. 29–35, May 2018, </w:t>
-      </w:r>
-      <w:proofErr w:type="spellStart"/>
-      <w:r>
-        <w:rPr>
-          <w:rFonts w:ascii="Times New Roman" w:eastAsia="Times New Roman" w:hAnsi="Times New Roman" w:cs="Times New Roman"/>
-          <w:sz w:val="24"/>
-          <w:szCs w:val="24"/>
-        </w:rPr>
-        <w:t>doi</w:t>
-      </w:r>
-      <w:proofErr w:type="spellEnd"/>
-      <w:r>
-        <w:rPr>
-          <w:rFonts w:ascii="Times New Roman" w:eastAsia="Times New Roman" w:hAnsi="Times New Roman" w:cs="Times New Roman"/>
-          <w:sz w:val="24"/>
-          <w:szCs w:val="24"/>
-        </w:rPr>
-        <w:t>: 10.1109/SPW.2018.00013.</w:t>
-      </w:r>
-    </w:p>
-  </w:footnote>
-  <w:footnote w:id="3">
-    <w:p>
-      <w:pPr>
-        <w:pStyle w:val="FootnoteText"/>
-      </w:pPr>
-      <w:r>
-        <w:rPr>
-          <w:rStyle w:val="FootnoteReference"/>
-        </w:rPr>
-        <w:footnoteRef/>
-      </w:r>
-      <w:r>
-        <w:t xml:space="preserve"> </w:t>
-      </w:r>
-      <w:r>
-        <w:t>https://spacy.io/</w:t>
       </w:r>
     </w:p>
   </w:footnote>

--- a/design-document.docx
+++ b/design-document.docx
@@ -5,9 +5,13 @@
     <w:p>
       <w:pPr>
         <w:jc w:val="center"/>
-      </w:pPr>
-      <w:r>
-        <w:rPr>
+        <w:rPr>
+          <w:rFonts w:ascii="Times New Roman" w:hAnsi="Times New Roman" w:cs="Times New Roman"/>
+        </w:rPr>
+      </w:pPr>
+      <w:r>
+        <w:rPr>
+          <w:rFonts w:ascii="Times New Roman" w:hAnsi="Times New Roman" w:cs="Times New Roman"/>
           <w:b/>
           <w:bCs/>
         </w:rPr>
@@ -21,16 +25,28 @@
           <w:ilvl w:val="0"/>
           <w:numId w:val="1"/>
         </w:numPr>
-      </w:pPr>
-      <w:r>
+        <w:rPr>
+          <w:rFonts w:ascii="Times New Roman" w:hAnsi="Times New Roman" w:cs="Times New Roman"/>
+        </w:rPr>
+      </w:pPr>
+      <w:r>
+        <w:rPr>
+          <w:rFonts w:ascii="Times New Roman" w:hAnsi="Times New Roman" w:cs="Times New Roman"/>
+        </w:rPr>
         <w:t>Gesture Classifier</w:t>
       </w:r>
     </w:p>
     <w:p>
       <w:pPr>
         <w:pStyle w:val="ListParagraph"/>
-      </w:pPr>
-      <w:r>
+        <w:rPr>
+          <w:rFonts w:ascii="Times New Roman" w:hAnsi="Times New Roman" w:cs="Times New Roman"/>
+        </w:rPr>
+      </w:pPr>
+      <w:r>
+        <w:rPr>
+          <w:rFonts w:ascii="Times New Roman" w:hAnsi="Times New Roman" w:cs="Times New Roman"/>
+        </w:rPr>
         <w:t>Design process of the gesture classifier is the following.</w:t>
       </w:r>
     </w:p>
@@ -42,59 +58,116 @@
           <w:numId w:val="2"/>
         </w:numPr>
         <w:jc w:val="both"/>
-      </w:pPr>
-      <w:r>
+        <w:rPr>
+          <w:rFonts w:ascii="Times New Roman" w:hAnsi="Times New Roman" w:cs="Times New Roman"/>
+        </w:rPr>
+      </w:pPr>
+      <w:r>
+        <w:rPr>
+          <w:rFonts w:ascii="Times New Roman" w:hAnsi="Times New Roman" w:cs="Times New Roman"/>
+        </w:rPr>
         <w:t xml:space="preserve">Perform </w:t>
       </w:r>
       <w:r>
+        <w:rPr>
+          <w:rFonts w:ascii="Times New Roman" w:hAnsi="Times New Roman" w:cs="Times New Roman"/>
+        </w:rPr>
         <w:t>exploratory data analysis by sampling each gesture and plotting it using matplotlib.</w:t>
       </w:r>
       <w:r>
+        <w:rPr>
+          <w:rFonts w:ascii="Times New Roman" w:hAnsi="Times New Roman" w:cs="Times New Roman"/>
+        </w:rPr>
         <w:t xml:space="preserve"> I decid</w:t>
       </w:r>
       <w:r>
+        <w:rPr>
+          <w:rFonts w:ascii="Times New Roman" w:hAnsi="Times New Roman" w:cs="Times New Roman"/>
+        </w:rPr>
         <w:t>e</w:t>
       </w:r>
       <w:r>
+        <w:rPr>
+          <w:rFonts w:ascii="Times New Roman" w:hAnsi="Times New Roman" w:cs="Times New Roman"/>
+        </w:rPr>
         <w:t xml:space="preserve"> to ignore AX, AY, AZ.</w:t>
       </w:r>
       <w:r>
+        <w:rPr>
+          <w:rFonts w:ascii="Times New Roman" w:hAnsi="Times New Roman" w:cs="Times New Roman"/>
+        </w:rPr>
         <w:t xml:space="preserve"> Moreover, for each GX, GY, and GZ, I ma</w:t>
       </w:r>
       <w:r>
+        <w:rPr>
+          <w:rFonts w:ascii="Times New Roman" w:hAnsi="Times New Roman" w:cs="Times New Roman"/>
+        </w:rPr>
         <w:t>k</w:t>
       </w:r>
       <w:r>
+        <w:rPr>
+          <w:rFonts w:ascii="Times New Roman" w:hAnsi="Times New Roman" w:cs="Times New Roman"/>
+        </w:rPr>
         <w:t xml:space="preserve">e the length of </w:t>
       </w:r>
       <w:r>
+        <w:rPr>
+          <w:rFonts w:ascii="Times New Roman" w:hAnsi="Times New Roman" w:cs="Times New Roman"/>
+        </w:rPr>
         <w:t xml:space="preserve">each </w:t>
       </w:r>
       <w:r>
+        <w:rPr>
+          <w:rFonts w:ascii="Times New Roman" w:hAnsi="Times New Roman" w:cs="Times New Roman"/>
+        </w:rPr>
         <w:t>segment into 50</w:t>
       </w:r>
       <w:r>
+        <w:rPr>
+          <w:rFonts w:ascii="Times New Roman" w:hAnsi="Times New Roman" w:cs="Times New Roman"/>
+        </w:rPr>
         <w:t xml:space="preserve"> </w:t>
       </w:r>
       <w:r>
+        <w:rPr>
+          <w:rFonts w:ascii="Times New Roman" w:hAnsi="Times New Roman" w:cs="Times New Roman"/>
+        </w:rPr>
         <w:t xml:space="preserve">because most of the segment length </w:t>
       </w:r>
       <w:r>
+        <w:rPr>
+          <w:rFonts w:ascii="Times New Roman" w:hAnsi="Times New Roman" w:cs="Times New Roman"/>
+        </w:rPr>
         <w:t>is</w:t>
       </w:r>
       <w:r>
+        <w:rPr>
+          <w:rFonts w:ascii="Times New Roman" w:hAnsi="Times New Roman" w:cs="Times New Roman"/>
+        </w:rPr>
         <w:t xml:space="preserve"> between 40-50</w:t>
       </w:r>
       <w:r>
+        <w:rPr>
+          <w:rFonts w:ascii="Times New Roman" w:hAnsi="Times New Roman" w:cs="Times New Roman"/>
+        </w:rPr>
         <w:t>. If I make it shorter, I may lose many information and if I pad it</w:t>
       </w:r>
       <w:r>
+        <w:rPr>
+          <w:rFonts w:ascii="Times New Roman" w:hAnsi="Times New Roman" w:cs="Times New Roman"/>
+        </w:rPr>
         <w:t xml:space="preserve"> </w:t>
       </w:r>
       <w:r>
+        <w:rPr>
+          <w:rFonts w:ascii="Times New Roman" w:hAnsi="Times New Roman" w:cs="Times New Roman"/>
+        </w:rPr>
         <w:t>longer,</w:t>
       </w:r>
       <w:r>
+        <w:rPr>
+          <w:rFonts w:ascii="Times New Roman" w:hAnsi="Times New Roman" w:cs="Times New Roman"/>
+        </w:rPr>
         <w:t xml:space="preserve"> I may end up using much memory.</w:t>
       </w:r>
     </w:p>
@@ -102,9 +175,13 @@
       <w:pPr>
         <w:pStyle w:val="ListParagraph"/>
         <w:jc w:val="center"/>
-      </w:pPr>
-      <w:r>
-        <w:rPr>
+        <w:rPr>
+          <w:rFonts w:ascii="Times New Roman" w:hAnsi="Times New Roman" w:cs="Times New Roman"/>
+        </w:rPr>
+      </w:pPr>
+      <w:r>
+        <w:rPr>
+          <w:rFonts w:ascii="Times New Roman" w:hAnsi="Times New Roman" w:cs="Times New Roman"/>
           <w:noProof/>
         </w:rPr>
         <w:drawing>
@@ -148,6 +225,9 @@
       <w:pPr>
         <w:pStyle w:val="ListParagraph"/>
         <w:jc w:val="center"/>
+        <w:rPr>
+          <w:rFonts w:ascii="Times New Roman" w:hAnsi="Times New Roman" w:cs="Times New Roman"/>
+        </w:rPr>
       </w:pPr>
     </w:p>
     <w:p>
@@ -158,44 +238,86 @@
           <w:numId w:val="2"/>
         </w:numPr>
         <w:jc w:val="both"/>
-      </w:pPr>
-      <w:r>
+        <w:rPr>
+          <w:rFonts w:ascii="Times New Roman" w:hAnsi="Times New Roman" w:cs="Times New Roman"/>
+        </w:rPr>
+      </w:pPr>
+      <w:r>
+        <w:rPr>
+          <w:rFonts w:ascii="Times New Roman" w:hAnsi="Times New Roman" w:cs="Times New Roman"/>
+        </w:rPr>
         <w:t xml:space="preserve">I extract various features, then measure </w:t>
       </w:r>
       <w:r>
+        <w:rPr>
+          <w:rFonts w:ascii="Times New Roman" w:hAnsi="Times New Roman" w:cs="Times New Roman"/>
+        </w:rPr>
         <w:t xml:space="preserve">the prediction power </w:t>
       </w:r>
       <w:r>
+        <w:rPr>
+          <w:rFonts w:ascii="Times New Roman" w:hAnsi="Times New Roman" w:cs="Times New Roman"/>
+        </w:rPr>
         <w:t xml:space="preserve">of each feature </w:t>
       </w:r>
       <w:r>
+        <w:rPr>
+          <w:rFonts w:ascii="Times New Roman" w:hAnsi="Times New Roman" w:cs="Times New Roman"/>
+        </w:rPr>
         <w:t>using Gini importance coefficient</w:t>
       </w:r>
       <w:r>
+        <w:rPr>
+          <w:rFonts w:ascii="Times New Roman" w:hAnsi="Times New Roman" w:cs="Times New Roman"/>
+        </w:rPr>
         <w:t xml:space="preserve">. In the end, </w:t>
       </w:r>
       <w:r>
+        <w:rPr>
+          <w:rFonts w:ascii="Times New Roman" w:hAnsi="Times New Roman" w:cs="Times New Roman"/>
+        </w:rPr>
         <w:t>I</w:t>
       </w:r>
       <w:r>
+        <w:rPr>
+          <w:rFonts w:ascii="Times New Roman" w:hAnsi="Times New Roman" w:cs="Times New Roman"/>
+        </w:rPr>
         <w:t xml:space="preserve"> cho</w:t>
       </w:r>
       <w:r>
+        <w:rPr>
+          <w:rFonts w:ascii="Times New Roman" w:hAnsi="Times New Roman" w:cs="Times New Roman"/>
+        </w:rPr>
         <w:t>ose</w:t>
       </w:r>
       <w:r>
+        <w:rPr>
+          <w:rFonts w:ascii="Times New Roman" w:hAnsi="Times New Roman" w:cs="Times New Roman"/>
+        </w:rPr>
         <w:t xml:space="preserve"> </w:t>
       </w:r>
       <w:r>
+        <w:rPr>
+          <w:rFonts w:ascii="Times New Roman" w:hAnsi="Times New Roman" w:cs="Times New Roman"/>
+        </w:rPr>
         <w:t>top 10 most important features</w:t>
       </w:r>
       <w:r>
+        <w:rPr>
+          <w:rFonts w:ascii="Times New Roman" w:hAnsi="Times New Roman" w:cs="Times New Roman"/>
+        </w:rPr>
         <w:t>.</w:t>
       </w:r>
       <w:r>
+        <w:rPr>
+          <w:rFonts w:ascii="Times New Roman" w:hAnsi="Times New Roman" w:cs="Times New Roman"/>
+        </w:rPr>
         <w:t xml:space="preserve"> </w:t>
       </w:r>
       <w:r>
+        <w:rPr>
+          <w:rFonts w:ascii="Times New Roman" w:hAnsi="Times New Roman" w:cs="Times New Roman"/>
+        </w:rPr>
         <w:t>The features can be divided into 3 categories: statistical, temporal, and spectral. The chosen features are the following:</w:t>
       </w:r>
     </w:p>
@@ -207,8 +329,14 @@
           <w:numId w:val="4"/>
         </w:numPr>
         <w:jc w:val="both"/>
-      </w:pPr>
-      <w:r>
+        <w:rPr>
+          <w:rFonts w:ascii="Times New Roman" w:hAnsi="Times New Roman" w:cs="Times New Roman"/>
+        </w:rPr>
+      </w:pPr>
+      <w:r>
+        <w:rPr>
+          <w:rFonts w:ascii="Times New Roman" w:hAnsi="Times New Roman" w:cs="Times New Roman"/>
+        </w:rPr>
         <w:t>Spectral: fundamental frequency, median frequency, spectral entropy, spectral kurtosis, spectral slope, spectral spread, wavelet entropy</w:t>
       </w:r>
     </w:p>
@@ -220,8 +348,14 @@
           <w:numId w:val="4"/>
         </w:numPr>
         <w:jc w:val="both"/>
-      </w:pPr>
-      <w:r>
+        <w:rPr>
+          <w:rFonts w:ascii="Times New Roman" w:hAnsi="Times New Roman" w:cs="Times New Roman"/>
+        </w:rPr>
+      </w:pPr>
+      <w:r>
+        <w:rPr>
+          <w:rFonts w:ascii="Times New Roman" w:hAnsi="Times New Roman" w:cs="Times New Roman"/>
+        </w:rPr>
         <w:t>Statistical: interquartile range</w:t>
       </w:r>
     </w:p>
@@ -233,8 +367,14 @@
           <w:numId w:val="4"/>
         </w:numPr>
         <w:jc w:val="both"/>
-      </w:pPr>
-      <w:r>
+        <w:rPr>
+          <w:rFonts w:ascii="Times New Roman" w:hAnsi="Times New Roman" w:cs="Times New Roman"/>
+        </w:rPr>
+      </w:pPr>
+      <w:r>
+        <w:rPr>
+          <w:rFonts w:ascii="Times New Roman" w:hAnsi="Times New Roman" w:cs="Times New Roman"/>
+        </w:rPr>
         <w:t>Temporal: autocorrelation, peak to peak distance</w:t>
       </w:r>
     </w:p>
@@ -243,6 +383,9 @@
         <w:pStyle w:val="ListParagraph"/>
         <w:ind w:left="1440"/>
         <w:jc w:val="both"/>
+        <w:rPr>
+          <w:rFonts w:ascii="Times New Roman" w:hAnsi="Times New Roman" w:cs="Times New Roman"/>
+        </w:rPr>
       </w:pPr>
     </w:p>
     <w:p>
@@ -253,11 +396,20 @@
           <w:numId w:val="2"/>
         </w:numPr>
         <w:jc w:val="both"/>
-      </w:pPr>
-      <w:r>
+        <w:rPr>
+          <w:rFonts w:ascii="Times New Roman" w:hAnsi="Times New Roman" w:cs="Times New Roman"/>
+        </w:rPr>
+      </w:pPr>
+      <w:r>
+        <w:rPr>
+          <w:rFonts w:ascii="Times New Roman" w:hAnsi="Times New Roman" w:cs="Times New Roman"/>
+        </w:rPr>
         <w:t>I train three different classifiers: SVM, Decision Tree (DT), and Random Forest (RF). I split the data into (training + test dataset) and (validation dataset) with ratio 9:1. Further, I use k-fold stratified cross validation in the training phase</w:t>
       </w:r>
       <w:r>
+        <w:rPr>
+          <w:rFonts w:ascii="Times New Roman" w:hAnsi="Times New Roman" w:cs="Times New Roman"/>
+        </w:rPr>
         <w:t xml:space="preserve">. I choose k=3 because the number of training data is small. Moreover, I choose stratified to make sure the distribution of each gesture category is the same in each fold. </w:t>
       </w:r>
     </w:p>
@@ -266,6 +418,9 @@
         <w:pStyle w:val="ListParagraph"/>
         <w:ind w:left="1080"/>
         <w:jc w:val="both"/>
+        <w:rPr>
+          <w:rFonts w:ascii="Times New Roman" w:hAnsi="Times New Roman" w:cs="Times New Roman"/>
+        </w:rPr>
       </w:pPr>
     </w:p>
     <w:p>
@@ -273,50 +428,98 @@
         <w:pStyle w:val="ListParagraph"/>
         <w:ind w:left="1080"/>
         <w:jc w:val="both"/>
-      </w:pPr>
-      <w:r>
+        <w:rPr>
+          <w:rFonts w:ascii="Times New Roman" w:hAnsi="Times New Roman" w:cs="Times New Roman"/>
+        </w:rPr>
+      </w:pPr>
+      <w:r>
+        <w:rPr>
+          <w:rFonts w:ascii="Times New Roman" w:hAnsi="Times New Roman" w:cs="Times New Roman"/>
+        </w:rPr>
         <w:t>The</w:t>
       </w:r>
       <w:r>
+        <w:rPr>
+          <w:rFonts w:ascii="Times New Roman" w:hAnsi="Times New Roman" w:cs="Times New Roman"/>
+        </w:rPr>
         <w:t xml:space="preserve"> </w:t>
       </w:r>
       <w:r>
+        <w:rPr>
+          <w:rFonts w:ascii="Times New Roman" w:hAnsi="Times New Roman" w:cs="Times New Roman"/>
+        </w:rPr>
         <w:t>training accuracy is</w:t>
       </w:r>
       <w:r>
+        <w:rPr>
+          <w:rFonts w:ascii="Times New Roman" w:hAnsi="Times New Roman" w:cs="Times New Roman"/>
+        </w:rPr>
         <w:t xml:space="preserve"> 94%, 85%, and 9</w:t>
       </w:r>
       <w:r>
+        <w:rPr>
+          <w:rFonts w:ascii="Times New Roman" w:hAnsi="Times New Roman" w:cs="Times New Roman"/>
+        </w:rPr>
         <w:t>5</w:t>
       </w:r>
       <w:r>
+        <w:rPr>
+          <w:rFonts w:ascii="Times New Roman" w:hAnsi="Times New Roman" w:cs="Times New Roman"/>
+        </w:rPr>
         <w:t xml:space="preserve">% for </w:t>
       </w:r>
       <w:r>
+        <w:rPr>
+          <w:rFonts w:ascii="Times New Roman" w:hAnsi="Times New Roman" w:cs="Times New Roman"/>
+        </w:rPr>
         <w:t>SVM, DT, and RF, respectively</w:t>
       </w:r>
       <w:r>
+        <w:rPr>
+          <w:rFonts w:ascii="Times New Roman" w:hAnsi="Times New Roman" w:cs="Times New Roman"/>
+        </w:rPr>
         <w:t>.</w:t>
       </w:r>
       <w:r>
+        <w:rPr>
+          <w:rFonts w:ascii="Times New Roman" w:hAnsi="Times New Roman" w:cs="Times New Roman"/>
+        </w:rPr>
         <w:t xml:space="preserve"> </w:t>
       </w:r>
       <w:r>
+        <w:rPr>
+          <w:rFonts w:ascii="Times New Roman" w:hAnsi="Times New Roman" w:cs="Times New Roman"/>
+        </w:rPr>
         <w:t xml:space="preserve">Therefore, I choose RF as the classifier. </w:t>
       </w:r>
       <w:r>
+        <w:rPr>
+          <w:rFonts w:ascii="Times New Roman" w:hAnsi="Times New Roman" w:cs="Times New Roman"/>
+        </w:rPr>
         <w:t xml:space="preserve">The result and confusion matrix </w:t>
       </w:r>
       <w:r>
+        <w:rPr>
+          <w:rFonts w:ascii="Times New Roman" w:hAnsi="Times New Roman" w:cs="Times New Roman"/>
+        </w:rPr>
         <w:t xml:space="preserve">for RF </w:t>
       </w:r>
       <w:r>
+        <w:rPr>
+          <w:rFonts w:ascii="Times New Roman" w:hAnsi="Times New Roman" w:cs="Times New Roman"/>
+        </w:rPr>
         <w:t>are shown below</w:t>
       </w:r>
       <w:r>
+        <w:rPr>
+          <w:rFonts w:ascii="Times New Roman" w:hAnsi="Times New Roman" w:cs="Times New Roman"/>
+        </w:rPr>
         <w:t xml:space="preserve"> (left is test set; right is validation set)</w:t>
       </w:r>
       <w:r>
+        <w:rPr>
+          <w:rFonts w:ascii="Times New Roman" w:hAnsi="Times New Roman" w:cs="Times New Roman"/>
+        </w:rPr>
         <w:t>.</w:t>
       </w:r>
     </w:p>
@@ -325,9 +528,13 @@
         <w:pStyle w:val="ListParagraph"/>
         <w:ind w:left="1080"/>
         <w:jc w:val="center"/>
-      </w:pPr>
-      <w:r>
-        <w:rPr>
+        <w:rPr>
+          <w:rFonts w:ascii="Times New Roman" w:hAnsi="Times New Roman" w:cs="Times New Roman"/>
+        </w:rPr>
+      </w:pPr>
+      <w:r>
+        <w:rPr>
+          <w:rFonts w:ascii="Times New Roman" w:hAnsi="Times New Roman" w:cs="Times New Roman"/>
           <w:noProof/>
         </w:rPr>
         <w:drawing>
@@ -367,10 +574,14 @@
         </w:drawing>
       </w:r>
       <w:r>
+        <w:rPr>
+          <w:rFonts w:ascii="Times New Roman" w:hAnsi="Times New Roman" w:cs="Times New Roman"/>
+        </w:rPr>
         <w:t xml:space="preserve"> </w:t>
       </w:r>
       <w:r>
         <w:rPr>
+          <w:rFonts w:ascii="Times New Roman" w:hAnsi="Times New Roman" w:cs="Times New Roman"/>
           <w:noProof/>
         </w:rPr>
         <w:drawing>
@@ -415,9 +626,13 @@
         <w:pStyle w:val="ListParagraph"/>
         <w:ind w:left="1080"/>
         <w:jc w:val="center"/>
-      </w:pPr>
-      <w:r>
-        <w:rPr>
+        <w:rPr>
+          <w:rFonts w:ascii="Times New Roman" w:hAnsi="Times New Roman" w:cs="Times New Roman"/>
+        </w:rPr>
+      </w:pPr>
+      <w:r>
+        <w:rPr>
+          <w:rFonts w:ascii="Times New Roman" w:hAnsi="Times New Roman" w:cs="Times New Roman"/>
           <w:noProof/>
         </w:rPr>
         <w:lastRenderedPageBreak/>
@@ -458,10 +673,14 @@
         </w:drawing>
       </w:r>
       <w:r>
+        <w:rPr>
+          <w:rFonts w:ascii="Times New Roman" w:hAnsi="Times New Roman" w:cs="Times New Roman"/>
+        </w:rPr>
         <w:t xml:space="preserve"> </w:t>
       </w:r>
       <w:r>
         <w:rPr>
+          <w:rFonts w:ascii="Times New Roman" w:hAnsi="Times New Roman" w:cs="Times New Roman"/>
           <w:noProof/>
         </w:rPr>
         <w:drawing>
@@ -506,6 +725,9 @@
         <w:pStyle w:val="ListParagraph"/>
         <w:ind w:left="1080"/>
         <w:jc w:val="center"/>
+        <w:rPr>
+          <w:rFonts w:ascii="Times New Roman" w:hAnsi="Times New Roman" w:cs="Times New Roman"/>
+        </w:rPr>
       </w:pPr>
     </w:p>
     <w:p>
@@ -515,8 +737,14 @@
           <w:ilvl w:val="0"/>
           <w:numId w:val="1"/>
         </w:numPr>
-      </w:pPr>
-      <w:r>
+        <w:rPr>
+          <w:rFonts w:ascii="Times New Roman" w:hAnsi="Times New Roman" w:cs="Times New Roman"/>
+        </w:rPr>
+      </w:pPr>
+      <w:r>
+        <w:rPr>
+          <w:rFonts w:ascii="Times New Roman" w:hAnsi="Times New Roman" w:cs="Times New Roman"/>
+        </w:rPr>
         <w:t>Pointing Resolver</w:t>
       </w:r>
     </w:p>
@@ -524,41 +752,80 @@
       <w:pPr>
         <w:pStyle w:val="ListParagraph"/>
         <w:jc w:val="both"/>
-      </w:pPr>
-      <w:r>
+        <w:rPr>
+          <w:rFonts w:ascii="Times New Roman" w:hAnsi="Times New Roman" w:cs="Times New Roman"/>
+        </w:rPr>
+      </w:pPr>
+      <w:r>
+        <w:rPr>
+          <w:rFonts w:ascii="Times New Roman" w:hAnsi="Times New Roman" w:cs="Times New Roman"/>
+        </w:rPr>
         <w:t>I use basic image processing</w:t>
       </w:r>
       <w:r>
+        <w:rPr>
+          <w:rFonts w:ascii="Times New Roman" w:hAnsi="Times New Roman" w:cs="Times New Roman"/>
+        </w:rPr>
         <w:t xml:space="preserve"> technique</w:t>
       </w:r>
       <w:r>
+        <w:rPr>
+          <w:rFonts w:ascii="Times New Roman" w:hAnsi="Times New Roman" w:cs="Times New Roman"/>
+        </w:rPr>
         <w:t>s to extract gradient of intercept of the pointing direction</w:t>
       </w:r>
       <w:r>
+        <w:rPr>
+          <w:rFonts w:ascii="Times New Roman" w:hAnsi="Times New Roman" w:cs="Times New Roman"/>
+        </w:rPr>
         <w:t xml:space="preserve">. My observation is </w:t>
       </w:r>
       <w:r>
+        <w:rPr>
+          <w:rFonts w:ascii="Times New Roman" w:hAnsi="Times New Roman" w:cs="Times New Roman"/>
+        </w:rPr>
         <w:t>a</w:t>
       </w:r>
       <w:r>
+        <w:rPr>
+          <w:rFonts w:ascii="Times New Roman" w:hAnsi="Times New Roman" w:cs="Times New Roman"/>
+        </w:rPr>
         <w:t xml:space="preserve">ccuracy of </w:t>
       </w:r>
       <w:r>
+        <w:rPr>
+          <w:rFonts w:ascii="Times New Roman" w:hAnsi="Times New Roman" w:cs="Times New Roman"/>
+        </w:rPr>
         <w:t>“</w:t>
       </w:r>
       <w:r>
+        <w:rPr>
+          <w:rFonts w:ascii="Times New Roman" w:hAnsi="Times New Roman" w:cs="Times New Roman"/>
+        </w:rPr>
         <w:t>line of best fit</w:t>
       </w:r>
       <w:r>
+        <w:rPr>
+          <w:rFonts w:ascii="Times New Roman" w:hAnsi="Times New Roman" w:cs="Times New Roman"/>
+        </w:rPr>
         <w:t>” method</w:t>
       </w:r>
       <w:r>
+        <w:rPr>
+          <w:rFonts w:ascii="Times New Roman" w:hAnsi="Times New Roman" w:cs="Times New Roman"/>
+        </w:rPr>
         <w:t xml:space="preserve"> suffers if there are any outliers (I found that</w:t>
       </w:r>
       <w:r>
+        <w:rPr>
+          <w:rFonts w:ascii="Times New Roman" w:hAnsi="Times New Roman" w:cs="Times New Roman"/>
+        </w:rPr>
         <w:t xml:space="preserve"> some points </w:t>
       </w:r>
       <w:r>
+        <w:rPr>
+          <w:rFonts w:ascii="Times New Roman" w:hAnsi="Times New Roman" w:cs="Times New Roman"/>
+        </w:rPr>
         <w:t>are outside the hand).</w:t>
       </w:r>
     </w:p>
@@ -566,74 +833,143 @@
       <w:pPr>
         <w:pStyle w:val="ListParagraph"/>
         <w:jc w:val="both"/>
+        <w:rPr>
+          <w:rFonts w:ascii="Times New Roman" w:hAnsi="Times New Roman" w:cs="Times New Roman"/>
+        </w:rPr>
       </w:pPr>
     </w:p>
     <w:p>
       <w:pPr>
         <w:pStyle w:val="ListParagraph"/>
         <w:jc w:val="both"/>
-      </w:pPr>
-      <w:r>
+        <w:rPr>
+          <w:rFonts w:ascii="Times New Roman" w:hAnsi="Times New Roman" w:cs="Times New Roman"/>
+        </w:rPr>
+      </w:pPr>
+      <w:r>
+        <w:rPr>
+          <w:rFonts w:ascii="Times New Roman" w:hAnsi="Times New Roman" w:cs="Times New Roman"/>
+        </w:rPr>
         <w:t xml:space="preserve">The </w:t>
       </w:r>
       <w:r>
+        <w:rPr>
+          <w:rFonts w:ascii="Times New Roman" w:hAnsi="Times New Roman" w:cs="Times New Roman"/>
+        </w:rPr>
         <w:t>high-level approach is: 1) detect hand 2) extract fingertip 3) draw a line which parallel to the hand</w:t>
       </w:r>
       <w:r>
+        <w:rPr>
+          <w:rFonts w:ascii="Times New Roman" w:hAnsi="Times New Roman" w:cs="Times New Roman"/>
+        </w:rPr>
         <w:t xml:space="preserve">. First, I convert the image from RGB to HSV </w:t>
       </w:r>
       <w:r>
+        <w:rPr>
+          <w:rFonts w:ascii="Times New Roman" w:hAnsi="Times New Roman" w:cs="Times New Roman"/>
+        </w:rPr>
         <w:t>to make</w:t>
       </w:r>
       <w:r>
+        <w:rPr>
+          <w:rFonts w:ascii="Times New Roman" w:hAnsi="Times New Roman" w:cs="Times New Roman"/>
+        </w:rPr>
         <w:t xml:space="preserve"> </w:t>
       </w:r>
       <w:r>
+        <w:rPr>
+          <w:rFonts w:ascii="Times New Roman" w:hAnsi="Times New Roman" w:cs="Times New Roman"/>
+        </w:rPr>
         <w:t>color separation easier</w:t>
       </w:r>
       <w:r>
+        <w:rPr>
+          <w:rFonts w:ascii="Times New Roman" w:hAnsi="Times New Roman" w:cs="Times New Roman"/>
+        </w:rPr>
         <w:t xml:space="preserve">. </w:t>
       </w:r>
       <w:r>
+        <w:rPr>
+          <w:rFonts w:ascii="Times New Roman" w:hAnsi="Times New Roman" w:cs="Times New Roman"/>
+        </w:rPr>
         <w:t>Afterwards</w:t>
       </w:r>
       <w:r>
+        <w:rPr>
+          <w:rFonts w:ascii="Times New Roman" w:hAnsi="Times New Roman" w:cs="Times New Roman"/>
+        </w:rPr>
         <w:t xml:space="preserve">, </w:t>
       </w:r>
       <w:r>
+        <w:rPr>
+          <w:rFonts w:ascii="Times New Roman" w:hAnsi="Times New Roman" w:cs="Times New Roman"/>
+        </w:rPr>
         <w:t xml:space="preserve">I </w:t>
       </w:r>
       <w:r>
+        <w:rPr>
+          <w:rFonts w:ascii="Times New Roman" w:hAnsi="Times New Roman" w:cs="Times New Roman"/>
+        </w:rPr>
         <w:t>perform masking, blurring, and thresholding in the</w:t>
       </w:r>
       <w:r>
+        <w:rPr>
+          <w:rFonts w:ascii="Times New Roman" w:hAnsi="Times New Roman" w:cs="Times New Roman"/>
+        </w:rPr>
         <w:t xml:space="preserve"> HSV</w:t>
       </w:r>
       <w:r>
+        <w:rPr>
+          <w:rFonts w:ascii="Times New Roman" w:hAnsi="Times New Roman" w:cs="Times New Roman"/>
+        </w:rPr>
         <w:t xml:space="preserve"> image. The result</w:t>
       </w:r>
       <w:r>
+        <w:rPr>
+          <w:rFonts w:ascii="Times New Roman" w:hAnsi="Times New Roman" w:cs="Times New Roman"/>
+        </w:rPr>
         <w:t>s</w:t>
       </w:r>
       <w:r>
+        <w:rPr>
+          <w:rFonts w:ascii="Times New Roman" w:hAnsi="Times New Roman" w:cs="Times New Roman"/>
+        </w:rPr>
         <w:t xml:space="preserve"> </w:t>
       </w:r>
       <w:r>
+        <w:rPr>
+          <w:rFonts w:ascii="Times New Roman" w:hAnsi="Times New Roman" w:cs="Times New Roman"/>
+        </w:rPr>
         <w:t>are</w:t>
       </w:r>
       <w:r>
+        <w:rPr>
+          <w:rFonts w:ascii="Times New Roman" w:hAnsi="Times New Roman" w:cs="Times New Roman"/>
+        </w:rPr>
         <w:t xml:space="preserve"> shown</w:t>
       </w:r>
       <w:r>
+        <w:rPr>
+          <w:rFonts w:ascii="Times New Roman" w:hAnsi="Times New Roman" w:cs="Times New Roman"/>
+        </w:rPr>
         <w:t xml:space="preserve"> </w:t>
       </w:r>
       <w:r>
+        <w:rPr>
+          <w:rFonts w:ascii="Times New Roman" w:hAnsi="Times New Roman" w:cs="Times New Roman"/>
+        </w:rPr>
         <w:t>below</w:t>
       </w:r>
       <w:r>
+        <w:rPr>
+          <w:rFonts w:ascii="Times New Roman" w:hAnsi="Times New Roman" w:cs="Times New Roman"/>
+        </w:rPr>
         <w:t xml:space="preserve"> respectively</w:t>
       </w:r>
       <w:r>
+        <w:rPr>
+          <w:rFonts w:ascii="Times New Roman" w:hAnsi="Times New Roman" w:cs="Times New Roman"/>
+        </w:rPr>
         <w:t>.</w:t>
       </w:r>
     </w:p>
@@ -641,9 +977,13 @@
       <w:pPr>
         <w:pStyle w:val="ListParagraph"/>
         <w:jc w:val="center"/>
-      </w:pPr>
-      <w:r>
-        <w:rPr>
+        <w:rPr>
+          <w:rFonts w:ascii="Times New Roman" w:hAnsi="Times New Roman" w:cs="Times New Roman"/>
+        </w:rPr>
+      </w:pPr>
+      <w:r>
+        <w:rPr>
+          <w:rFonts w:ascii="Times New Roman" w:hAnsi="Times New Roman" w:cs="Times New Roman"/>
           <w:noProof/>
         </w:rPr>
         <w:drawing>
@@ -684,6 +1024,7 @@
       </w:r>
       <w:r>
         <w:rPr>
+          <w:rFonts w:ascii="Times New Roman" w:hAnsi="Times New Roman" w:cs="Times New Roman"/>
           <w:noProof/>
         </w:rPr>
         <w:drawing>
@@ -727,44 +1068,83 @@
       <w:pPr>
         <w:pStyle w:val="ListParagraph"/>
         <w:jc w:val="both"/>
+        <w:rPr>
+          <w:rFonts w:ascii="Times New Roman" w:hAnsi="Times New Roman" w:cs="Times New Roman"/>
+        </w:rPr>
       </w:pPr>
     </w:p>
     <w:p>
       <w:pPr>
         <w:pStyle w:val="ListParagraph"/>
         <w:jc w:val="both"/>
-      </w:pPr>
-      <w:r>
+        <w:rPr>
+          <w:rFonts w:ascii="Times New Roman" w:hAnsi="Times New Roman" w:cs="Times New Roman"/>
+        </w:rPr>
+      </w:pPr>
+      <w:r>
+        <w:rPr>
+          <w:rFonts w:ascii="Times New Roman" w:hAnsi="Times New Roman" w:cs="Times New Roman"/>
+        </w:rPr>
         <w:t>I detect hand by extracting the largest contour</w:t>
       </w:r>
       <w:r>
+        <w:rPr>
+          <w:rFonts w:ascii="Times New Roman" w:hAnsi="Times New Roman" w:cs="Times New Roman"/>
+        </w:rPr>
         <w:t>. I get the fingertip</w:t>
       </w:r>
       <w:r>
+        <w:rPr>
+          <w:rFonts w:ascii="Times New Roman" w:hAnsi="Times New Roman" w:cs="Times New Roman"/>
+        </w:rPr>
         <w:t xml:space="preserve"> coordinate</w:t>
       </w:r>
       <w:r>
+        <w:rPr>
+          <w:rFonts w:ascii="Times New Roman" w:hAnsi="Times New Roman" w:cs="Times New Roman"/>
+        </w:rPr>
         <w:t xml:space="preserve"> by extracting </w:t>
       </w:r>
       <w:r>
+        <w:rPr>
+          <w:rFonts w:ascii="Times New Roman" w:hAnsi="Times New Roman" w:cs="Times New Roman"/>
+        </w:rPr>
         <w:t>the most top coordinate in the contour</w:t>
       </w:r>
       <w:r>
+        <w:rPr>
+          <w:rFonts w:ascii="Times New Roman" w:hAnsi="Times New Roman" w:cs="Times New Roman"/>
+        </w:rPr>
         <w:t xml:space="preserve">. I also extract the centroid of the contour, so I can </w:t>
       </w:r>
       <w:r>
+        <w:rPr>
+          <w:rFonts w:ascii="Times New Roman" w:hAnsi="Times New Roman" w:cs="Times New Roman"/>
+        </w:rPr>
         <w:t>create</w:t>
       </w:r>
       <w:r>
+        <w:rPr>
+          <w:rFonts w:ascii="Times New Roman" w:hAnsi="Times New Roman" w:cs="Times New Roman"/>
+        </w:rPr>
         <w:t xml:space="preserve"> a line equation using those 2 </w:t>
       </w:r>
       <w:r>
+        <w:rPr>
+          <w:rFonts w:ascii="Times New Roman" w:hAnsi="Times New Roman" w:cs="Times New Roman"/>
+        </w:rPr>
         <w:t>coordinates</w:t>
       </w:r>
       <w:r>
+        <w:rPr>
+          <w:rFonts w:ascii="Times New Roman" w:hAnsi="Times New Roman" w:cs="Times New Roman"/>
+        </w:rPr>
         <w:t xml:space="preserve">. </w:t>
       </w:r>
       <w:r>
+        <w:rPr>
+          <w:rFonts w:ascii="Times New Roman" w:hAnsi="Times New Roman" w:cs="Times New Roman"/>
+        </w:rPr>
         <w:t>The results are shown below.</w:t>
       </w:r>
     </w:p>
@@ -772,9 +1152,13 @@
       <w:pPr>
         <w:pStyle w:val="ListParagraph"/>
         <w:jc w:val="center"/>
-      </w:pPr>
-      <w:r>
-        <w:rPr>
+        <w:rPr>
+          <w:rFonts w:ascii="Times New Roman" w:hAnsi="Times New Roman" w:cs="Times New Roman"/>
+        </w:rPr>
+      </w:pPr>
+      <w:r>
+        <w:rPr>
+          <w:rFonts w:ascii="Times New Roman" w:hAnsi="Times New Roman" w:cs="Times New Roman"/>
           <w:noProof/>
         </w:rPr>
         <w:lastRenderedPageBreak/>
@@ -816,6 +1200,7 @@
       </w:r>
       <w:r>
         <w:rPr>
+          <w:rFonts w:ascii="Times New Roman" w:hAnsi="Times New Roman" w:cs="Times New Roman"/>
           <w:noProof/>
         </w:rPr>
         <w:drawing>
@@ -859,6 +1244,9 @@
       <w:pPr>
         <w:pStyle w:val="ListParagraph"/>
         <w:jc w:val="center"/>
+        <w:rPr>
+          <w:rFonts w:ascii="Times New Roman" w:hAnsi="Times New Roman" w:cs="Times New Roman"/>
+        </w:rPr>
       </w:pPr>
     </w:p>
     <w:p>
@@ -868,46 +1256,90 @@
           <w:ilvl w:val="0"/>
           <w:numId w:val="1"/>
         </w:numPr>
-      </w:pPr>
-      <w:r>
+        <w:rPr>
+          <w:rFonts w:ascii="Times New Roman" w:hAnsi="Times New Roman" w:cs="Times New Roman"/>
+        </w:rPr>
+      </w:pPr>
+      <w:r>
+        <w:rPr>
+          <w:rFonts w:ascii="Times New Roman" w:hAnsi="Times New Roman" w:cs="Times New Roman"/>
+        </w:rPr>
         <w:t>Target Resolver</w:t>
       </w:r>
     </w:p>
     <w:p>
       <w:pPr>
         <w:pStyle w:val="ListParagraph"/>
-      </w:pPr>
-      <w:r>
-        <w:t>Input: list of detected objects, gradient + intercept, command text</w:t>
+        <w:rPr>
+          <w:rFonts w:ascii="Times New Roman" w:hAnsi="Times New Roman" w:cs="Times New Roman"/>
+          <w:i/>
+          <w:iCs/>
+        </w:rPr>
+      </w:pPr>
+      <w:r>
+        <w:rPr>
+          <w:rFonts w:ascii="Times New Roman" w:hAnsi="Times New Roman" w:cs="Times New Roman"/>
+        </w:rPr>
+        <w:t xml:space="preserve">Input: </w:t>
+      </w:r>
+      <w:r>
+        <w:rPr>
+          <w:rFonts w:ascii="Times New Roman" w:hAnsi="Times New Roman" w:cs="Times New Roman"/>
+          <w:i/>
+          <w:iCs/>
+        </w:rPr>
+        <w:t>list of detected objects, gradient + intercept, command text</w:t>
       </w:r>
     </w:p>
     <w:p>
       <w:pPr>
         <w:pStyle w:val="ListParagraph"/>
         <w:jc w:val="both"/>
-      </w:pPr>
-      <w:r>
+        <w:rPr>
+          <w:rFonts w:ascii="Times New Roman" w:hAnsi="Times New Roman" w:cs="Times New Roman"/>
+        </w:rPr>
+      </w:pPr>
+      <w:r>
+        <w:rPr>
+          <w:rFonts w:ascii="Times New Roman" w:hAnsi="Times New Roman" w:cs="Times New Roman"/>
+        </w:rPr>
         <w:t>First, I calculate the centroid of all the detected objects</w:t>
       </w:r>
       <w:r>
+        <w:rPr>
+          <w:rFonts w:ascii="Times New Roman" w:hAnsi="Times New Roman" w:cs="Times New Roman"/>
+        </w:rPr>
         <w:t>. Then</w:t>
       </w:r>
       <w:r>
+        <w:rPr>
+          <w:rFonts w:ascii="Times New Roman" w:hAnsi="Times New Roman" w:cs="Times New Roman"/>
+        </w:rPr>
         <w:t>, for each centroid, I calculate the distance between the centroid and the line</w:t>
       </w:r>
       <w:r>
+        <w:rPr>
+          <w:rFonts w:ascii="Times New Roman" w:hAnsi="Times New Roman" w:cs="Times New Roman"/>
+        </w:rPr>
         <w:t xml:space="preserve"> equation which is obtained from the gradient and intercept</w:t>
       </w:r>
       <w:r>
+        <w:rPr>
+          <w:rFonts w:ascii="Times New Roman" w:hAnsi="Times New Roman" w:cs="Times New Roman"/>
+        </w:rPr>
         <w:t xml:space="preserve">. </w:t>
       </w:r>
     </w:p>
     <w:p>
       <w:pPr>
         <w:pStyle w:val="ListParagraph"/>
-      </w:pPr>
-      <w:r>
-        <w:rPr>
+        <w:rPr>
+          <w:rFonts w:ascii="Times New Roman" w:hAnsi="Times New Roman" w:cs="Times New Roman"/>
+        </w:rPr>
+      </w:pPr>
+      <w:r>
+        <w:rPr>
+          <w:rFonts w:ascii="Times New Roman" w:hAnsi="Times New Roman" w:cs="Times New Roman"/>
           <w:noProof/>
         </w:rPr>
         <w:drawing>
@@ -958,75 +1390,137 @@
       <w:pPr>
         <w:pStyle w:val="ListParagraph"/>
         <w:jc w:val="both"/>
-      </w:pPr>
-      <w:r>
+        <w:rPr>
+          <w:rFonts w:ascii="Times New Roman" w:hAnsi="Times New Roman" w:cs="Times New Roman"/>
+        </w:rPr>
+      </w:pPr>
+      <w:r>
+        <w:rPr>
+          <w:rFonts w:ascii="Times New Roman" w:hAnsi="Times New Roman" w:cs="Times New Roman"/>
+        </w:rPr>
         <w:t>After</w:t>
       </w:r>
       <w:r>
+        <w:rPr>
+          <w:rFonts w:ascii="Times New Roman" w:hAnsi="Times New Roman" w:cs="Times New Roman"/>
+        </w:rPr>
         <w:t>wards</w:t>
       </w:r>
       <w:r>
+        <w:rPr>
+          <w:rFonts w:ascii="Times New Roman" w:hAnsi="Times New Roman" w:cs="Times New Roman"/>
+        </w:rPr>
         <w:t xml:space="preserve">, </w:t>
       </w:r>
       <w:r>
+        <w:rPr>
+          <w:rFonts w:ascii="Times New Roman" w:hAnsi="Times New Roman" w:cs="Times New Roman"/>
+        </w:rPr>
         <w:t xml:space="preserve">I put maximum 3 objects which have the shortest distance in the </w:t>
       </w:r>
       <w:r>
         <w:rPr>
+          <w:rFonts w:ascii="Times New Roman" w:hAnsi="Times New Roman" w:cs="Times New Roman"/>
           <w:i/>
           <w:iCs/>
         </w:rPr>
         <w:t>list of distance</w:t>
       </w:r>
       <w:r>
+        <w:rPr>
+          <w:rFonts w:ascii="Times New Roman" w:hAnsi="Times New Roman" w:cs="Times New Roman"/>
+        </w:rPr>
         <w:t xml:space="preserve">. </w:t>
       </w:r>
       <w:r>
+        <w:rPr>
+          <w:rFonts w:ascii="Times New Roman" w:hAnsi="Times New Roman" w:cs="Times New Roman"/>
+        </w:rPr>
         <w:t xml:space="preserve">The reason I </w:t>
       </w:r>
       <w:r>
+        <w:rPr>
+          <w:rFonts w:ascii="Times New Roman" w:hAnsi="Times New Roman" w:cs="Times New Roman"/>
+        </w:rPr>
         <w:t>choose 3 because</w:t>
       </w:r>
       <w:r>
+        <w:rPr>
+          <w:rFonts w:ascii="Times New Roman" w:hAnsi="Times New Roman" w:cs="Times New Roman"/>
+        </w:rPr>
         <w:t xml:space="preserve"> there will be no more than 3 objects that can be </w:t>
       </w:r>
       <w:r>
+        <w:rPr>
+          <w:rFonts w:ascii="Times New Roman" w:hAnsi="Times New Roman" w:cs="Times New Roman"/>
+        </w:rPr>
         <w:t xml:space="preserve">ambiguously </w:t>
       </w:r>
       <w:r>
+        <w:rPr>
+          <w:rFonts w:ascii="Times New Roman" w:hAnsi="Times New Roman" w:cs="Times New Roman"/>
+        </w:rPr>
         <w:t>close to each other</w:t>
       </w:r>
       <w:r>
+        <w:rPr>
+          <w:rFonts w:ascii="Times New Roman" w:hAnsi="Times New Roman" w:cs="Times New Roman"/>
+        </w:rPr>
         <w:t xml:space="preserve"> due to limited physical space</w:t>
       </w:r>
       <w:r>
+        <w:rPr>
+          <w:rFonts w:ascii="Times New Roman" w:hAnsi="Times New Roman" w:cs="Times New Roman"/>
+        </w:rPr>
         <w:t xml:space="preserve">, i.e. </w:t>
       </w:r>
       <w:r>
+        <w:rPr>
+          <w:rFonts w:ascii="Times New Roman" w:hAnsi="Times New Roman" w:cs="Times New Roman"/>
+        </w:rPr>
         <w:t>if the 4</w:t>
       </w:r>
       <w:r>
         <w:rPr>
+          <w:rFonts w:ascii="Times New Roman" w:hAnsi="Times New Roman" w:cs="Times New Roman"/>
           <w:vertAlign w:val="superscript"/>
         </w:rPr>
         <w:t>th</w:t>
       </w:r>
       <w:r>
+        <w:rPr>
+          <w:rFonts w:ascii="Times New Roman" w:hAnsi="Times New Roman" w:cs="Times New Roman"/>
+        </w:rPr>
         <w:t xml:space="preserve"> object exists, the distance will be too far away</w:t>
       </w:r>
       <w:r>
+        <w:rPr>
+          <w:rFonts w:ascii="Times New Roman" w:hAnsi="Times New Roman" w:cs="Times New Roman"/>
+        </w:rPr>
         <w:t xml:space="preserve">. </w:t>
       </w:r>
       <w:r>
+        <w:rPr>
+          <w:rFonts w:ascii="Times New Roman" w:hAnsi="Times New Roman" w:cs="Times New Roman"/>
+        </w:rPr>
         <w:t xml:space="preserve"> If there </w:t>
       </w:r>
       <w:r>
+        <w:rPr>
+          <w:rFonts w:ascii="Times New Roman" w:hAnsi="Times New Roman" w:cs="Times New Roman"/>
+        </w:rPr>
         <w:t xml:space="preserve">are </w:t>
       </w:r>
       <w:r>
+        <w:rPr>
+          <w:rFonts w:ascii="Times New Roman" w:hAnsi="Times New Roman" w:cs="Times New Roman"/>
+        </w:rPr>
         <w:t>no objects that have ambiguous position, then it does not matter because the aim of this step is to narrow down the possible</w:t>
       </w:r>
       <w:r>
+        <w:rPr>
+          <w:rFonts w:ascii="Times New Roman" w:hAnsi="Times New Roman" w:cs="Times New Roman"/>
+        </w:rPr>
         <w:t xml:space="preserve"> output.</w:t>
       </w:r>
     </w:p>
@@ -1034,100 +1528,212 @@
       <w:pPr>
         <w:pStyle w:val="ListParagraph"/>
         <w:jc w:val="both"/>
+        <w:rPr>
+          <w:rFonts w:ascii="Times New Roman" w:hAnsi="Times New Roman" w:cs="Times New Roman"/>
+        </w:rPr>
       </w:pPr>
     </w:p>
     <w:p>
       <w:pPr>
         <w:pStyle w:val="ListParagraph"/>
         <w:jc w:val="both"/>
-      </w:pPr>
-      <w:r>
+        <w:rPr>
+          <w:rFonts w:ascii="Times New Roman" w:hAnsi="Times New Roman" w:cs="Times New Roman"/>
+        </w:rPr>
+      </w:pPr>
+      <w:r>
+        <w:rPr>
+          <w:rFonts w:ascii="Times New Roman" w:hAnsi="Times New Roman" w:cs="Times New Roman"/>
+        </w:rPr>
         <w:t xml:space="preserve">Next, I solve the ambiguity </w:t>
       </w:r>
       <w:r>
+        <w:rPr>
+          <w:rFonts w:ascii="Times New Roman" w:hAnsi="Times New Roman" w:cs="Times New Roman"/>
+        </w:rPr>
         <w:t>by applying NLP techniques to the command input</w:t>
       </w:r>
       <w:r>
+        <w:rPr>
+          <w:rFonts w:ascii="Times New Roman" w:hAnsi="Times New Roman" w:cs="Times New Roman"/>
+        </w:rPr>
         <w:t xml:space="preserve">. Leveraging </w:t>
       </w:r>
       <w:r>
+        <w:rPr>
+          <w:rFonts w:ascii="Times New Roman" w:hAnsi="Times New Roman" w:cs="Times New Roman"/>
+        </w:rPr>
         <w:t xml:space="preserve">the </w:t>
       </w:r>
       <w:r>
+        <w:rPr>
+          <w:rFonts w:ascii="Times New Roman" w:hAnsi="Times New Roman" w:cs="Times New Roman"/>
+        </w:rPr>
         <w:t>spacy library</w:t>
       </w:r>
       <w:r>
+        <w:rPr>
+          <w:rFonts w:ascii="Times New Roman" w:hAnsi="Times New Roman" w:cs="Times New Roman"/>
+        </w:rPr>
         <w:t xml:space="preserve">, I tokenize the </w:t>
       </w:r>
       <w:r>
+        <w:rPr>
+          <w:rFonts w:ascii="Times New Roman" w:hAnsi="Times New Roman" w:cs="Times New Roman"/>
+        </w:rPr>
         <w:t>command text</w:t>
       </w:r>
       <w:r>
+        <w:rPr>
+          <w:rFonts w:ascii="Times New Roman" w:hAnsi="Times New Roman" w:cs="Times New Roman"/>
+        </w:rPr>
         <w:t xml:space="preserve">, extract </w:t>
       </w:r>
       <w:r>
+        <w:rPr>
+          <w:rFonts w:ascii="Times New Roman" w:hAnsi="Times New Roman" w:cs="Times New Roman"/>
+        </w:rPr>
         <w:t xml:space="preserve">the </w:t>
       </w:r>
       <w:r>
+        <w:rPr>
+          <w:rFonts w:ascii="Times New Roman" w:hAnsi="Times New Roman" w:cs="Times New Roman"/>
+        </w:rPr>
         <w:t>token</w:t>
       </w:r>
       <w:r>
-        <w:t xml:space="preserve"> which has Part of Speech (PoS) value as “NOUN”</w:t>
-      </w:r>
-      <w:r>
+        <w:rPr>
+          <w:rFonts w:ascii="Times New Roman" w:hAnsi="Times New Roman" w:cs="Times New Roman"/>
+        </w:rPr>
+        <w:t xml:space="preserve"> which has Part of Speech (</w:t>
+      </w:r>
+      <w:proofErr w:type="spellStart"/>
+      <w:r>
+        <w:rPr>
+          <w:rFonts w:ascii="Times New Roman" w:hAnsi="Times New Roman" w:cs="Times New Roman"/>
+        </w:rPr>
+        <w:t>PoS</w:t>
+      </w:r>
+      <w:proofErr w:type="spellEnd"/>
+      <w:r>
+        <w:rPr>
+          <w:rFonts w:ascii="Times New Roman" w:hAnsi="Times New Roman" w:cs="Times New Roman"/>
+        </w:rPr>
+        <w:t>) value as “NOUN”</w:t>
+      </w:r>
+      <w:r>
+        <w:rPr>
+          <w:rFonts w:ascii="Times New Roman" w:hAnsi="Times New Roman" w:cs="Times New Roman"/>
+        </w:rPr>
         <w:t>.</w:t>
       </w:r>
       <w:r>
-        <w:t xml:space="preserve"> For example, in phrase “Select that laptop”, the word with noun PoS is “laptop”. I refer this object as </w:t>
-      </w:r>
-      <w:r>
-        <w:rPr>
+        <w:rPr>
+          <w:rFonts w:ascii="Times New Roman" w:hAnsi="Times New Roman" w:cs="Times New Roman"/>
+        </w:rPr>
+        <w:t xml:space="preserve"> For example, in phrase “Select that laptop”, the word with noun </w:t>
+      </w:r>
+      <w:proofErr w:type="spellStart"/>
+      <w:r>
+        <w:rPr>
+          <w:rFonts w:ascii="Times New Roman" w:hAnsi="Times New Roman" w:cs="Times New Roman"/>
+        </w:rPr>
+        <w:t>PoS</w:t>
+      </w:r>
+      <w:proofErr w:type="spellEnd"/>
+      <w:r>
+        <w:rPr>
+          <w:rFonts w:ascii="Times New Roman" w:hAnsi="Times New Roman" w:cs="Times New Roman"/>
+        </w:rPr>
+        <w:t xml:space="preserve"> is “laptop”. I refer this object as </w:t>
+      </w:r>
+      <w:r>
+        <w:rPr>
+          <w:rFonts w:ascii="Times New Roman" w:hAnsi="Times New Roman" w:cs="Times New Roman"/>
           <w:i/>
           <w:iCs/>
         </w:rPr>
         <w:t>command object</w:t>
       </w:r>
       <w:r>
+        <w:rPr>
+          <w:rFonts w:ascii="Times New Roman" w:hAnsi="Times New Roman" w:cs="Times New Roman"/>
+        </w:rPr>
         <w:t xml:space="preserve">. It is worthy to note that I can have multiple nouns in one phrase. </w:t>
       </w:r>
       <w:r>
+        <w:rPr>
+          <w:rFonts w:ascii="Times New Roman" w:hAnsi="Times New Roman" w:cs="Times New Roman"/>
+        </w:rPr>
         <w:t xml:space="preserve">If such case happens, I will handle it later. </w:t>
       </w:r>
       <w:r>
+        <w:rPr>
+          <w:rFonts w:ascii="Times New Roman" w:hAnsi="Times New Roman" w:cs="Times New Roman"/>
+        </w:rPr>
         <w:t xml:space="preserve">Afterwards, I match the command object with the object name in the </w:t>
       </w:r>
       <w:r>
         <w:rPr>
+          <w:rFonts w:ascii="Times New Roman" w:hAnsi="Times New Roman" w:cs="Times New Roman"/>
           <w:i/>
           <w:iCs/>
         </w:rPr>
         <w:t>list of distance</w:t>
       </w:r>
       <w:r>
+        <w:rPr>
+          <w:rFonts w:ascii="Times New Roman" w:hAnsi="Times New Roman" w:cs="Times New Roman"/>
+        </w:rPr>
         <w:t xml:space="preserve">. If match is found, then append it to the </w:t>
       </w:r>
       <w:r>
         <w:rPr>
+          <w:rFonts w:ascii="Times New Roman" w:hAnsi="Times New Roman" w:cs="Times New Roman"/>
           <w:i/>
           <w:iCs/>
         </w:rPr>
         <w:t>list of result</w:t>
       </w:r>
       <w:r>
+        <w:rPr>
+          <w:rFonts w:ascii="Times New Roman" w:hAnsi="Times New Roman" w:cs="Times New Roman"/>
+        </w:rPr>
         <w:t>.</w:t>
       </w:r>
       <w:r>
+        <w:rPr>
+          <w:rFonts w:ascii="Times New Roman" w:hAnsi="Times New Roman" w:cs="Times New Roman"/>
+        </w:rPr>
         <w:t xml:space="preserve"> </w:t>
       </w:r>
       <w:r>
+        <w:rPr>
+          <w:rFonts w:ascii="Times New Roman" w:hAnsi="Times New Roman" w:cs="Times New Roman"/>
+        </w:rPr>
         <w:t xml:space="preserve">There are </w:t>
       </w:r>
       <w:r>
+        <w:rPr>
+          <w:rFonts w:ascii="Times New Roman" w:hAnsi="Times New Roman" w:cs="Times New Roman"/>
+        </w:rPr>
         <w:t>three possible</w:t>
       </w:r>
       <w:r>
+        <w:rPr>
+          <w:rFonts w:ascii="Times New Roman" w:hAnsi="Times New Roman" w:cs="Times New Roman"/>
+        </w:rPr>
         <w:t xml:space="preserve"> cases:</w:t>
       </w:r>
+    </w:p>
+    <w:p>
+      <w:pPr>
+        <w:pStyle w:val="ListParagraph"/>
+        <w:jc w:val="both"/>
+        <w:rPr>
+          <w:rFonts w:ascii="Times New Roman" w:hAnsi="Times New Roman" w:cs="Times New Roman"/>
+        </w:rPr>
+      </w:pPr>
     </w:p>
     <w:p>
       <w:pPr>
@@ -1137,8 +1743,14 @@
           <w:numId w:val="6"/>
         </w:numPr>
         <w:jc w:val="both"/>
-      </w:pPr>
-      <w:r>
+        <w:rPr>
+          <w:rFonts w:ascii="Times New Roman" w:hAnsi="Times New Roman" w:cs="Times New Roman"/>
+        </w:rPr>
+      </w:pPr>
+      <w:r>
+        <w:rPr>
+          <w:rFonts w:ascii="Times New Roman" w:hAnsi="Times New Roman" w:cs="Times New Roman"/>
+        </w:rPr>
         <w:t>Normal condition.</w:t>
       </w:r>
     </w:p>
@@ -1147,43 +1759,84 @@
         <w:pStyle w:val="ListParagraph"/>
         <w:ind w:left="1080"/>
         <w:jc w:val="both"/>
-      </w:pPr>
-      <w:r>
+        <w:rPr>
+          <w:rFonts w:ascii="Times New Roman" w:hAnsi="Times New Roman" w:cs="Times New Roman"/>
+        </w:rPr>
+      </w:pPr>
+      <w:r>
+        <w:rPr>
+          <w:rFonts w:ascii="Times New Roman" w:hAnsi="Times New Roman" w:cs="Times New Roman"/>
+        </w:rPr>
         <w:t xml:space="preserve">For example, there are 5 objects: chair, laptop, remote, cup, bottle. The laptop, cup and bottle are close to each other. The command input is “select that laptop” and user points ambiguously to the laptop direction. In this case, </w:t>
       </w:r>
       <w:r>
         <w:rPr>
+          <w:rFonts w:ascii="Times New Roman" w:hAnsi="Times New Roman" w:cs="Times New Roman"/>
           <w:i/>
           <w:iCs/>
         </w:rPr>
         <w:t>list of distance</w:t>
       </w:r>
       <w:r>
+        <w:rPr>
+          <w:rFonts w:ascii="Times New Roman" w:hAnsi="Times New Roman" w:cs="Times New Roman"/>
+        </w:rPr>
         <w:t xml:space="preserve"> will contain [laptop, cup, bottle], the </w:t>
       </w:r>
       <w:r>
         <w:rPr>
+          <w:rFonts w:ascii="Times New Roman" w:hAnsi="Times New Roman" w:cs="Times New Roman"/>
           <w:i/>
           <w:iCs/>
         </w:rPr>
         <w:t>command object</w:t>
       </w:r>
       <w:r>
+        <w:rPr>
+          <w:rFonts w:ascii="Times New Roman" w:hAnsi="Times New Roman" w:cs="Times New Roman"/>
+        </w:rPr>
         <w:t xml:space="preserve"> is “laptop”, then </w:t>
       </w:r>
       <w:r>
+        <w:rPr>
+          <w:rFonts w:ascii="Times New Roman" w:hAnsi="Times New Roman" w:cs="Times New Roman"/>
+        </w:rPr>
         <w:t xml:space="preserve">the </w:t>
       </w:r>
       <w:r>
         <w:rPr>
+          <w:rFonts w:ascii="Times New Roman" w:hAnsi="Times New Roman" w:cs="Times New Roman"/>
           <w:i/>
           <w:iCs/>
         </w:rPr>
         <w:t>list of result</w:t>
       </w:r>
       <w:r>
+        <w:rPr>
+          <w:rFonts w:ascii="Times New Roman" w:hAnsi="Times New Roman" w:cs="Times New Roman"/>
+        </w:rPr>
         <w:t xml:space="preserve"> will contain [laptop] and the algorithm will return laptop.</w:t>
       </w:r>
+    </w:p>
+    <w:p>
+      <w:pPr>
+        <w:pStyle w:val="ListParagraph"/>
+        <w:ind w:left="1080"/>
+        <w:jc w:val="both"/>
+        <w:rPr>
+          <w:rFonts w:ascii="Times New Roman" w:hAnsi="Times New Roman" w:cs="Times New Roman"/>
+        </w:rPr>
+      </w:pPr>
+    </w:p>
+    <w:p>
+      <w:pPr>
+        <w:pStyle w:val="ListParagraph"/>
+        <w:ind w:left="1080"/>
+        <w:jc w:val="both"/>
+        <w:rPr>
+          <w:rFonts w:ascii="Times New Roman" w:hAnsi="Times New Roman" w:cs="Times New Roman"/>
+        </w:rPr>
+      </w:pPr>
     </w:p>
     <w:p>
       <w:pPr>
@@ -1193,11 +1846,21 @@
           <w:numId w:val="6"/>
         </w:numPr>
         <w:jc w:val="both"/>
-      </w:pPr>
-      <w:r>
+        <w:rPr>
+          <w:rFonts w:ascii="Times New Roman" w:hAnsi="Times New Roman" w:cs="Times New Roman"/>
+        </w:rPr>
+      </w:pPr>
+      <w:r>
+        <w:rPr>
+          <w:rFonts w:ascii="Times New Roman" w:hAnsi="Times New Roman" w:cs="Times New Roman"/>
+        </w:rPr>
+        <w:lastRenderedPageBreak/>
         <w:t>Multiple nouns exist in the command text</w:t>
       </w:r>
       <w:r>
+        <w:rPr>
+          <w:rFonts w:ascii="Times New Roman" w:hAnsi="Times New Roman" w:cs="Times New Roman"/>
+        </w:rPr>
         <w:t xml:space="preserve"> </w:t>
       </w:r>
     </w:p>
@@ -1206,104 +1869,194 @@
         <w:pStyle w:val="ListParagraph"/>
         <w:ind w:left="1080"/>
         <w:jc w:val="both"/>
-      </w:pPr>
-      <w:r>
-        <w:lastRenderedPageBreak/>
+        <w:rPr>
+          <w:rFonts w:ascii="Times New Roman" w:hAnsi="Times New Roman" w:cs="Times New Roman"/>
+        </w:rPr>
+      </w:pPr>
+      <w:r>
+        <w:rPr>
+          <w:rFonts w:ascii="Times New Roman" w:hAnsi="Times New Roman" w:cs="Times New Roman"/>
+        </w:rPr>
         <w:t xml:space="preserve">For example, there are </w:t>
       </w:r>
       <w:r>
+        <w:rPr>
+          <w:rFonts w:ascii="Times New Roman" w:hAnsi="Times New Roman" w:cs="Times New Roman"/>
+        </w:rPr>
         <w:t>2</w:t>
       </w:r>
       <w:r>
+        <w:rPr>
+          <w:rFonts w:ascii="Times New Roman" w:hAnsi="Times New Roman" w:cs="Times New Roman"/>
+        </w:rPr>
         <w:t xml:space="preserve"> objects: 1 laptop</w:t>
       </w:r>
       <w:r>
+        <w:rPr>
+          <w:rFonts w:ascii="Times New Roman" w:hAnsi="Times New Roman" w:cs="Times New Roman"/>
+        </w:rPr>
         <w:t xml:space="preserve"> (right) </w:t>
       </w:r>
       <w:r>
+        <w:rPr>
+          <w:rFonts w:ascii="Times New Roman" w:hAnsi="Times New Roman" w:cs="Times New Roman"/>
+        </w:rPr>
         <w:t>and</w:t>
       </w:r>
       <w:r>
+        <w:rPr>
+          <w:rFonts w:ascii="Times New Roman" w:hAnsi="Times New Roman" w:cs="Times New Roman"/>
+        </w:rPr>
         <w:t xml:space="preserve"> 1 laptop </w:t>
       </w:r>
       <w:r>
+        <w:rPr>
+          <w:rFonts w:ascii="Times New Roman" w:hAnsi="Times New Roman" w:cs="Times New Roman"/>
+        </w:rPr>
         <w:t>(</w:t>
       </w:r>
       <w:r>
+        <w:rPr>
+          <w:rFonts w:ascii="Times New Roman" w:hAnsi="Times New Roman" w:cs="Times New Roman"/>
+        </w:rPr>
         <w:t>left</w:t>
       </w:r>
       <w:r>
+        <w:rPr>
+          <w:rFonts w:ascii="Times New Roman" w:hAnsi="Times New Roman" w:cs="Times New Roman"/>
+        </w:rPr>
         <w:t>)</w:t>
       </w:r>
       <w:r>
+        <w:rPr>
+          <w:rFonts w:ascii="Times New Roman" w:hAnsi="Times New Roman" w:cs="Times New Roman"/>
+        </w:rPr>
         <w:t xml:space="preserve">. </w:t>
       </w:r>
       <w:r>
         <w:rPr>
+          <w:rFonts w:ascii="Times New Roman" w:hAnsi="Times New Roman" w:cs="Times New Roman"/>
           <w:i/>
           <w:iCs/>
         </w:rPr>
         <w:t>List of distance</w:t>
       </w:r>
       <w:r>
+        <w:rPr>
+          <w:rFonts w:ascii="Times New Roman" w:hAnsi="Times New Roman" w:cs="Times New Roman"/>
+        </w:rPr>
         <w:t xml:space="preserve"> will contain [laptop, laptop]. Suppose that the user point</w:t>
       </w:r>
       <w:r>
+        <w:rPr>
+          <w:rFonts w:ascii="Times New Roman" w:hAnsi="Times New Roman" w:cs="Times New Roman"/>
+        </w:rPr>
         <w:t>s</w:t>
       </w:r>
       <w:r>
+        <w:rPr>
+          <w:rFonts w:ascii="Times New Roman" w:hAnsi="Times New Roman" w:cs="Times New Roman"/>
+        </w:rPr>
         <w:t xml:space="preserve"> to the</w:t>
       </w:r>
       <w:r>
+        <w:rPr>
+          <w:rFonts w:ascii="Times New Roman" w:hAnsi="Times New Roman" w:cs="Times New Roman"/>
+        </w:rPr>
         <w:t xml:space="preserve"> laptop on the right side and the </w:t>
       </w:r>
       <w:r>
         <w:rPr>
+          <w:rFonts w:ascii="Times New Roman" w:hAnsi="Times New Roman" w:cs="Times New Roman"/>
           <w:i/>
           <w:iCs/>
         </w:rPr>
         <w:t>command object</w:t>
       </w:r>
       <w:r>
+        <w:rPr>
+          <w:rFonts w:ascii="Times New Roman" w:hAnsi="Times New Roman" w:cs="Times New Roman"/>
+        </w:rPr>
         <w:t xml:space="preserve"> is “laptop”</w:t>
       </w:r>
       <w:r>
+        <w:rPr>
+          <w:rFonts w:ascii="Times New Roman" w:hAnsi="Times New Roman" w:cs="Times New Roman"/>
+        </w:rPr>
         <w:t>.</w:t>
       </w:r>
       <w:r>
+        <w:rPr>
+          <w:rFonts w:ascii="Times New Roman" w:hAnsi="Times New Roman" w:cs="Times New Roman"/>
+        </w:rPr>
         <w:t xml:space="preserve"> </w:t>
       </w:r>
       <w:r>
+        <w:rPr>
+          <w:rFonts w:ascii="Times New Roman" w:hAnsi="Times New Roman" w:cs="Times New Roman"/>
+        </w:rPr>
         <w:t>T</w:t>
       </w:r>
       <w:r>
+        <w:rPr>
+          <w:rFonts w:ascii="Times New Roman" w:hAnsi="Times New Roman" w:cs="Times New Roman"/>
+        </w:rPr>
         <w:t xml:space="preserve">he </w:t>
       </w:r>
       <w:r>
         <w:rPr>
+          <w:rFonts w:ascii="Times New Roman" w:hAnsi="Times New Roman" w:cs="Times New Roman"/>
           <w:i/>
           <w:iCs/>
         </w:rPr>
         <w:t>list of result</w:t>
       </w:r>
       <w:r>
+        <w:rPr>
+          <w:rFonts w:ascii="Times New Roman" w:hAnsi="Times New Roman" w:cs="Times New Roman"/>
+        </w:rPr>
         <w:t xml:space="preserve"> will contain [laptop, laptop]. In this case, the algorithm</w:t>
       </w:r>
       <w:r>
+        <w:rPr>
+          <w:rFonts w:ascii="Times New Roman" w:hAnsi="Times New Roman" w:cs="Times New Roman"/>
+        </w:rPr>
         <w:t xml:space="preserve"> will</w:t>
       </w:r>
       <w:r>
+        <w:rPr>
+          <w:rFonts w:ascii="Times New Roman" w:hAnsi="Times New Roman" w:cs="Times New Roman"/>
+        </w:rPr>
         <w:t xml:space="preserve"> return </w:t>
       </w:r>
       <w:r>
+        <w:rPr>
+          <w:rFonts w:ascii="Times New Roman" w:hAnsi="Times New Roman" w:cs="Times New Roman"/>
+        </w:rPr>
         <w:t>object with the closest distance to the line</w:t>
       </w:r>
       <w:r>
+        <w:rPr>
+          <w:rFonts w:ascii="Times New Roman" w:hAnsi="Times New Roman" w:cs="Times New Roman"/>
+        </w:rPr>
         <w:t>, which is laptop on the right side.</w:t>
       </w:r>
       <w:r>
+        <w:rPr>
+          <w:rFonts w:ascii="Times New Roman" w:hAnsi="Times New Roman" w:cs="Times New Roman"/>
+        </w:rPr>
         <w:t xml:space="preserve"> This approach can work because I assume that user pointing direction always tend to be close to the targeted object.</w:t>
       </w:r>
+    </w:p>
+    <w:p>
+      <w:pPr>
+        <w:pStyle w:val="ListParagraph"/>
+        <w:ind w:left="1080"/>
+        <w:jc w:val="both"/>
+        <w:rPr>
+          <w:rFonts w:ascii="Times New Roman" w:hAnsi="Times New Roman" w:cs="Times New Roman"/>
+        </w:rPr>
+      </w:pPr>
     </w:p>
     <w:p>
       <w:pPr>
@@ -1313,11 +2066,20 @@
           <w:numId w:val="6"/>
         </w:numPr>
         <w:jc w:val="both"/>
-      </w:pPr>
-      <w:r>
+        <w:rPr>
+          <w:rFonts w:ascii="Times New Roman" w:hAnsi="Times New Roman" w:cs="Times New Roman"/>
+        </w:rPr>
+      </w:pPr>
+      <w:r>
+        <w:rPr>
+          <w:rFonts w:ascii="Times New Roman" w:hAnsi="Times New Roman" w:cs="Times New Roman"/>
+        </w:rPr>
         <w:t>T</w:t>
       </w:r>
       <w:r>
+        <w:rPr>
+          <w:rFonts w:ascii="Times New Roman" w:hAnsi="Times New Roman" w:cs="Times New Roman"/>
+        </w:rPr>
         <w:t>he detected object is less than or equal 3 (in this case, the distance list will be the same as the detected objects list</w:t>
       </w:r>
     </w:p>
@@ -1326,10 +2088,40 @@
         <w:pStyle w:val="ListParagraph"/>
         <w:ind w:left="1080"/>
         <w:jc w:val="both"/>
-      </w:pPr>
-      <w:r>
-        <w:t>This case will be handled similar to the second case.</w:t>
-      </w:r>
+        <w:rPr>
+          <w:rFonts w:ascii="Times New Roman" w:hAnsi="Times New Roman" w:cs="Times New Roman"/>
+        </w:rPr>
+      </w:pPr>
+      <w:r>
+        <w:rPr>
+          <w:rFonts w:ascii="Times New Roman" w:hAnsi="Times New Roman" w:cs="Times New Roman"/>
+        </w:rPr>
+        <w:t xml:space="preserve">This case will be handled </w:t>
+      </w:r>
+      <w:proofErr w:type="gramStart"/>
+      <w:r>
+        <w:rPr>
+          <w:rFonts w:ascii="Times New Roman" w:hAnsi="Times New Roman" w:cs="Times New Roman"/>
+        </w:rPr>
+        <w:t>similar to</w:t>
+      </w:r>
+      <w:proofErr w:type="gramEnd"/>
+      <w:r>
+        <w:rPr>
+          <w:rFonts w:ascii="Times New Roman" w:hAnsi="Times New Roman" w:cs="Times New Roman"/>
+        </w:rPr>
+        <w:t xml:space="preserve"> the second case.</w:t>
+      </w:r>
+    </w:p>
+    <w:p>
+      <w:pPr>
+        <w:pStyle w:val="ListParagraph"/>
+        <w:ind w:left="1080"/>
+        <w:jc w:val="both"/>
+        <w:rPr>
+          <w:rFonts w:ascii="Times New Roman" w:hAnsi="Times New Roman" w:cs="Times New Roman"/>
+        </w:rPr>
+      </w:pPr>
     </w:p>
     <w:p>
       <w:pPr>
@@ -1339,20 +2131,38 @@
           <w:numId w:val="6"/>
         </w:numPr>
         <w:jc w:val="both"/>
-      </w:pPr>
-      <w:r>
+        <w:rPr>
+          <w:rFonts w:ascii="Times New Roman" w:hAnsi="Times New Roman" w:cs="Times New Roman"/>
+        </w:rPr>
+      </w:pPr>
+      <w:r>
+        <w:rPr>
+          <w:rFonts w:ascii="Times New Roman" w:hAnsi="Times New Roman" w:cs="Times New Roman"/>
+        </w:rPr>
         <w:t>V</w:t>
       </w:r>
       <w:r>
+        <w:rPr>
+          <w:rFonts w:ascii="Times New Roman" w:hAnsi="Times New Roman" w:cs="Times New Roman"/>
+        </w:rPr>
         <w:t>oice command is invalid</w:t>
       </w:r>
       <w:r>
+        <w:rPr>
+          <w:rFonts w:ascii="Times New Roman" w:hAnsi="Times New Roman" w:cs="Times New Roman"/>
+        </w:rPr>
         <w:t xml:space="preserve"> </w:t>
       </w:r>
       <w:r>
+        <w:rPr>
+          <w:rFonts w:ascii="Times New Roman" w:hAnsi="Times New Roman" w:cs="Times New Roman"/>
+        </w:rPr>
         <w:t xml:space="preserve">due to reasons such as </w:t>
       </w:r>
       <w:r>
+        <w:rPr>
+          <w:rFonts w:ascii="Times New Roman" w:hAnsi="Times New Roman" w:cs="Times New Roman"/>
+        </w:rPr>
         <w:t>pronunciation.</w:t>
       </w:r>
     </w:p>
@@ -1361,54 +2171,114 @@
         <w:pStyle w:val="ListParagraph"/>
         <w:ind w:left="1080"/>
         <w:jc w:val="both"/>
-      </w:pPr>
-      <w:r>
+        <w:rPr>
+          <w:rFonts w:ascii="Times New Roman" w:hAnsi="Times New Roman" w:cs="Times New Roman"/>
+        </w:rPr>
+      </w:pPr>
+      <w:r>
+        <w:rPr>
+          <w:rFonts w:ascii="Times New Roman" w:hAnsi="Times New Roman" w:cs="Times New Roman"/>
+        </w:rPr>
         <w:t xml:space="preserve">For example, </w:t>
       </w:r>
       <w:r>
+        <w:rPr>
+          <w:rFonts w:ascii="Times New Roman" w:hAnsi="Times New Roman" w:cs="Times New Roman"/>
+        </w:rPr>
         <w:t>there are 2 objects: laptop (right), laptop (left), and bottle. Suppose that the</w:t>
       </w:r>
       <w:r>
+        <w:rPr>
+          <w:rFonts w:ascii="Times New Roman" w:hAnsi="Times New Roman" w:cs="Times New Roman"/>
+        </w:rPr>
         <w:t xml:space="preserve"> user points to a</w:t>
       </w:r>
       <w:r>
+        <w:rPr>
+          <w:rFonts w:ascii="Times New Roman" w:hAnsi="Times New Roman" w:cs="Times New Roman"/>
+        </w:rPr>
         <w:t xml:space="preserve"> laptop</w:t>
       </w:r>
       <w:r>
+        <w:rPr>
+          <w:rFonts w:ascii="Times New Roman" w:hAnsi="Times New Roman" w:cs="Times New Roman"/>
+        </w:rPr>
         <w:t xml:space="preserve"> on the right side</w:t>
       </w:r>
       <w:r>
+        <w:rPr>
+          <w:rFonts w:ascii="Times New Roman" w:hAnsi="Times New Roman" w:cs="Times New Roman"/>
+        </w:rPr>
         <w:t xml:space="preserve"> and the speech recognizer </w:t>
       </w:r>
       <w:r>
+        <w:rPr>
+          <w:rFonts w:ascii="Times New Roman" w:hAnsi="Times New Roman" w:cs="Times New Roman"/>
+        </w:rPr>
         <w:t>output</w:t>
       </w:r>
       <w:r>
+        <w:rPr>
+          <w:rFonts w:ascii="Times New Roman" w:hAnsi="Times New Roman" w:cs="Times New Roman"/>
+        </w:rPr>
         <w:t xml:space="preserve"> </w:t>
       </w:r>
       <w:r>
+        <w:rPr>
+          <w:rFonts w:ascii="Times New Roman" w:hAnsi="Times New Roman" w:cs="Times New Roman"/>
+        </w:rPr>
         <w:t>is</w:t>
       </w:r>
       <w:r>
-        <w:t xml:space="preserve"> “fliptop”.</w:t>
-      </w:r>
-      <w:r>
+        <w:rPr>
+          <w:rFonts w:ascii="Times New Roman" w:hAnsi="Times New Roman" w:cs="Times New Roman"/>
+        </w:rPr>
+        <w:t xml:space="preserve"> “</w:t>
+      </w:r>
+      <w:proofErr w:type="spellStart"/>
+      <w:r>
+        <w:rPr>
+          <w:rFonts w:ascii="Times New Roman" w:hAnsi="Times New Roman" w:cs="Times New Roman"/>
+        </w:rPr>
+        <w:t>fliptop</w:t>
+      </w:r>
+      <w:proofErr w:type="spellEnd"/>
+      <w:r>
+        <w:rPr>
+          <w:rFonts w:ascii="Times New Roman" w:hAnsi="Times New Roman" w:cs="Times New Roman"/>
+        </w:rPr>
+        <w:t>”.</w:t>
+      </w:r>
+      <w:r>
+        <w:rPr>
+          <w:rFonts w:ascii="Times New Roman" w:hAnsi="Times New Roman" w:cs="Times New Roman"/>
+        </w:rPr>
         <w:t xml:space="preserve"> In this case,</w:t>
       </w:r>
       <w:r>
+        <w:rPr>
+          <w:rFonts w:ascii="Times New Roman" w:hAnsi="Times New Roman" w:cs="Times New Roman"/>
+        </w:rPr>
         <w:t xml:space="preserve"> </w:t>
       </w:r>
       <w:r>
+        <w:rPr>
+          <w:rFonts w:ascii="Times New Roman" w:hAnsi="Times New Roman" w:cs="Times New Roman"/>
+        </w:rPr>
         <w:t xml:space="preserve">the command object will not have any match in the </w:t>
       </w:r>
       <w:r>
         <w:rPr>
+          <w:rFonts w:ascii="Times New Roman" w:hAnsi="Times New Roman" w:cs="Times New Roman"/>
           <w:i/>
           <w:iCs/>
         </w:rPr>
         <w:t>list of distance</w:t>
       </w:r>
       <w:r>
+        <w:rPr>
+          <w:rFonts w:ascii="Times New Roman" w:hAnsi="Times New Roman" w:cs="Times New Roman"/>
+        </w:rPr>
         <w:t xml:space="preserve"> which contains [laptop, laptop]. Therefore, the algorithm will return the object with the closest distance to the line. Because user points to the laptop on the right side, the algorithm will return laptop.</w:t>
       </w:r>
     </w:p>
@@ -1416,29 +2286,56 @@
       <w:pPr>
         <w:ind w:left="720"/>
         <w:jc w:val="both"/>
-      </w:pPr>
-      <w:r>
+        <w:rPr>
+          <w:rFonts w:ascii="Times New Roman" w:hAnsi="Times New Roman" w:cs="Times New Roman"/>
+        </w:rPr>
+      </w:pPr>
+      <w:r>
+        <w:rPr>
+          <w:rFonts w:ascii="Times New Roman" w:hAnsi="Times New Roman" w:cs="Times New Roman"/>
+        </w:rPr>
         <w:t>Some output example</w:t>
       </w:r>
       <w:r>
+        <w:rPr>
+          <w:rFonts w:ascii="Times New Roman" w:hAnsi="Times New Roman" w:cs="Times New Roman"/>
+        </w:rPr>
         <w:t>s</w:t>
       </w:r>
       <w:r>
+        <w:rPr>
+          <w:rFonts w:ascii="Times New Roman" w:hAnsi="Times New Roman" w:cs="Times New Roman"/>
+        </w:rPr>
         <w:t xml:space="preserve"> are shown below.</w:t>
       </w:r>
       <w:r>
+        <w:rPr>
+          <w:rFonts w:ascii="Times New Roman" w:hAnsi="Times New Roman" w:cs="Times New Roman"/>
+        </w:rPr>
         <w:t xml:space="preserve"> The command</w:t>
       </w:r>
       <w:r>
+        <w:rPr>
+          <w:rFonts w:ascii="Times New Roman" w:hAnsi="Times New Roman" w:cs="Times New Roman"/>
+        </w:rPr>
         <w:t xml:space="preserve"> </w:t>
       </w:r>
       <w:r>
+        <w:rPr>
+          <w:rFonts w:ascii="Times New Roman" w:hAnsi="Times New Roman" w:cs="Times New Roman"/>
+        </w:rPr>
         <w:t xml:space="preserve">object is laptop, bottle, and </w:t>
       </w:r>
       <w:r>
+        <w:rPr>
+          <w:rFonts w:ascii="Times New Roman" w:hAnsi="Times New Roman" w:cs="Times New Roman"/>
+        </w:rPr>
         <w:t>laptop,</w:t>
       </w:r>
       <w:r>
+        <w:rPr>
+          <w:rFonts w:ascii="Times New Roman" w:hAnsi="Times New Roman" w:cs="Times New Roman"/>
+        </w:rPr>
         <w:t xml:space="preserve"> respectively.</w:t>
       </w:r>
     </w:p>
@@ -1446,9 +2343,13 @@
       <w:pPr>
         <w:ind w:left="720"/>
         <w:jc w:val="both"/>
-      </w:pPr>
-      <w:r>
-        <w:rPr>
+        <w:rPr>
+          <w:rFonts w:ascii="Times New Roman" w:hAnsi="Times New Roman" w:cs="Times New Roman"/>
+        </w:rPr>
+      </w:pPr>
+      <w:r>
+        <w:rPr>
+          <w:rFonts w:ascii="Times New Roman" w:hAnsi="Times New Roman" w:cs="Times New Roman"/>
           <w:noProof/>
         </w:rPr>
         <w:drawing>
@@ -1489,12 +2390,14 @@
       </w:r>
       <w:r>
         <w:rPr>
+          <w:rFonts w:ascii="Times New Roman" w:hAnsi="Times New Roman" w:cs="Times New Roman"/>
           <w:noProof/>
         </w:rPr>
         <w:t xml:space="preserve"> </w:t>
       </w:r>
       <w:r>
         <w:rPr>
+          <w:rFonts w:ascii="Times New Roman" w:hAnsi="Times New Roman" w:cs="Times New Roman"/>
           <w:noProof/>
         </w:rPr>
         <w:drawing>
@@ -1535,12 +2438,14 @@
       </w:r>
       <w:r>
         <w:rPr>
+          <w:rFonts w:ascii="Times New Roman" w:hAnsi="Times New Roman" w:cs="Times New Roman"/>
           <w:noProof/>
         </w:rPr>
         <w:t xml:space="preserve"> </w:t>
       </w:r>
       <w:r>
         <w:rPr>
+          <w:rFonts w:ascii="Times New Roman" w:hAnsi="Times New Roman" w:cs="Times New Roman"/>
           <w:noProof/>
         </w:rPr>
         <w:drawing>
@@ -1587,6 +2492,274 @@
           <w:ilvl w:val="0"/>
           <w:numId w:val="1"/>
         </w:numPr>
+        <w:rPr>
+          <w:rFonts w:ascii="Times New Roman" w:hAnsi="Times New Roman" w:cs="Times New Roman"/>
+        </w:rPr>
+      </w:pPr>
+      <w:r>
+        <w:rPr>
+          <w:rFonts w:ascii="Times New Roman" w:hAnsi="Times New Roman" w:cs="Times New Roman"/>
+        </w:rPr>
+        <w:t xml:space="preserve">AR </w:t>
+      </w:r>
+      <w:r>
+        <w:rPr>
+          <w:rFonts w:ascii="Times New Roman" w:hAnsi="Times New Roman" w:cs="Times New Roman"/>
+        </w:rPr>
+        <w:t>Object Rendering in Android</w:t>
+      </w:r>
+    </w:p>
+    <w:p>
+      <w:pPr>
+        <w:pStyle w:val="ListParagraph"/>
+        <w:jc w:val="both"/>
+        <w:rPr>
+          <w:rFonts w:ascii="Times New Roman" w:hAnsi="Times New Roman" w:cs="Times New Roman"/>
+        </w:rPr>
+      </w:pPr>
+      <w:r>
+        <w:rPr>
+          <w:rFonts w:ascii="Times New Roman" w:hAnsi="Times New Roman" w:cs="Times New Roman"/>
+        </w:rPr>
+        <w:t xml:space="preserve">I decide at which side the object will be rendered. I calculate the centroid of the bounding box and divide the camera fragment in the center. If the centroid is less than the middle point, I will render in the left side. Otherwise, render in the right side. </w:t>
+      </w:r>
+    </w:p>
+    <w:p>
+      <w:pPr>
+        <w:pStyle w:val="ListParagraph"/>
+        <w:jc w:val="both"/>
+        <w:rPr>
+          <w:rFonts w:ascii="Times New Roman" w:hAnsi="Times New Roman" w:cs="Times New Roman"/>
+        </w:rPr>
+      </w:pPr>
+    </w:p>
+    <w:p>
+      <w:pPr>
+        <w:pStyle w:val="ListParagraph"/>
+        <w:jc w:val="both"/>
+        <w:rPr>
+          <w:rFonts w:ascii="Times New Roman" w:hAnsi="Times New Roman" w:cs="Times New Roman"/>
+        </w:rPr>
+      </w:pPr>
+      <w:r>
+        <w:rPr>
+          <w:rFonts w:ascii="Times New Roman" w:hAnsi="Times New Roman" w:cs="Times New Roman"/>
+        </w:rPr>
+        <w:t xml:space="preserve">Drawing the bounding </w:t>
+      </w:r>
+      <w:r>
+        <w:rPr>
+          <w:rFonts w:ascii="Times New Roman" w:hAnsi="Times New Roman" w:cs="Times New Roman"/>
+        </w:rPr>
+        <w:t>is</w:t>
+      </w:r>
+      <w:r>
+        <w:rPr>
+          <w:rFonts w:ascii="Times New Roman" w:hAnsi="Times New Roman" w:cs="Times New Roman"/>
+        </w:rPr>
+        <w:t xml:space="preserve"> done by overlaying empty </w:t>
+      </w:r>
+      <w:proofErr w:type="spellStart"/>
+      <w:r>
+        <w:rPr>
+          <w:rFonts w:ascii="Times New Roman" w:hAnsi="Times New Roman" w:cs="Times New Roman"/>
+        </w:rPr>
+        <w:t>ImageView</w:t>
+      </w:r>
+      <w:proofErr w:type="spellEnd"/>
+      <w:r>
+        <w:rPr>
+          <w:rFonts w:ascii="Times New Roman" w:hAnsi="Times New Roman" w:cs="Times New Roman"/>
+        </w:rPr>
+        <w:t xml:space="preserve"> in front of camera fragment. Subsequently, I create empty bitmap, draw the bounding box in the bitmap using android canvas, then set the bitmap into the </w:t>
+      </w:r>
+      <w:proofErr w:type="spellStart"/>
+      <w:r>
+        <w:rPr>
+          <w:rFonts w:ascii="Times New Roman" w:hAnsi="Times New Roman" w:cs="Times New Roman"/>
+        </w:rPr>
+        <w:t>ImageView</w:t>
+      </w:r>
+      <w:proofErr w:type="spellEnd"/>
+      <w:r>
+        <w:rPr>
+          <w:rFonts w:ascii="Times New Roman" w:hAnsi="Times New Roman" w:cs="Times New Roman"/>
+        </w:rPr>
+        <w:t xml:space="preserve">. </w:t>
+      </w:r>
+    </w:p>
+    <w:p>
+      <w:pPr>
+        <w:pStyle w:val="ListParagraph"/>
+        <w:jc w:val="both"/>
+        <w:rPr>
+          <w:rFonts w:ascii="Times New Roman" w:hAnsi="Times New Roman" w:cs="Times New Roman"/>
+        </w:rPr>
+      </w:pPr>
+    </w:p>
+    <w:p>
+      <w:pPr>
+        <w:pStyle w:val="ListParagraph"/>
+        <w:jc w:val="both"/>
+        <w:rPr>
+          <w:rFonts w:ascii="Times New Roman" w:hAnsi="Times New Roman" w:cs="Times New Roman"/>
+        </w:rPr>
+      </w:pPr>
+      <w:r>
+        <w:rPr>
+          <w:rFonts w:ascii="Times New Roman" w:hAnsi="Times New Roman" w:cs="Times New Roman"/>
+        </w:rPr>
+        <w:t xml:space="preserve">I use the provided object to render 3D object in the screen. If the gesture is “Nodding”, it will render thumbs up pose. If the gesture is “Shaking”, it will render fist pose. If the gesture is “Null”, it will </w:t>
+      </w:r>
+      <w:r>
+        <w:rPr>
+          <w:rFonts w:ascii="Times New Roman" w:hAnsi="Times New Roman" w:cs="Times New Roman"/>
+        </w:rPr>
+        <w:lastRenderedPageBreak/>
+        <w:t xml:space="preserve">not render anything. </w:t>
+      </w:r>
+      <w:r>
+        <w:rPr>
+          <w:rFonts w:ascii="Times New Roman" w:hAnsi="Times New Roman" w:cs="Times New Roman"/>
+        </w:rPr>
+        <w:t>The screen is cleared when the user presses reset button</w:t>
+      </w:r>
+      <w:r>
+        <w:rPr>
+          <w:rFonts w:ascii="Times New Roman" w:hAnsi="Times New Roman" w:cs="Times New Roman"/>
+        </w:rPr>
+        <w:t>. The results are shown below.</w:t>
+      </w:r>
+    </w:p>
+    <w:p>
+      <w:pPr>
+        <w:pStyle w:val="ListParagraph"/>
+        <w:jc w:val="both"/>
+        <w:rPr>
+          <w:rFonts w:ascii="Times New Roman" w:hAnsi="Times New Roman" w:cs="Times New Roman"/>
+        </w:rPr>
+      </w:pPr>
+    </w:p>
+    <w:p>
+      <w:pPr>
+        <w:pStyle w:val="ListParagraph"/>
+        <w:jc w:val="center"/>
+        <w:rPr>
+          <w:rFonts w:ascii="Times New Roman" w:hAnsi="Times New Roman" w:cs="Times New Roman"/>
+        </w:rPr>
+      </w:pPr>
+      <w:r>
+        <w:rPr>
+          <w:noProof/>
+        </w:rPr>
+        <w:drawing>
+          <wp:inline distT="0" distB="0" distL="0" distR="0" wp14:anchorId="684E020F" wp14:editId="16C99748">
+            <wp:extent cx="1884459" cy="3768918"/>
+            <wp:effectExtent l="0" t="0" r="1905" b="3175"/>
+            <wp:docPr id="4" name="Picture 4"/>
+            <wp:cNvGraphicFramePr>
+              <a:graphicFrameLocks xmlns:a="http://schemas.openxmlformats.org/drawingml/2006/main" noChangeAspect="1"/>
+            </wp:cNvGraphicFramePr>
+            <a:graphic xmlns:a="http://schemas.openxmlformats.org/drawingml/2006/main">
+              <a:graphicData uri="http://schemas.openxmlformats.org/drawingml/2006/picture">
+                <pic:pic xmlns:pic="http://schemas.openxmlformats.org/drawingml/2006/picture">
+                  <pic:nvPicPr>
+                    <pic:cNvPr id="1" name=""/>
+                    <pic:cNvPicPr/>
+                  </pic:nvPicPr>
+                  <pic:blipFill>
+                    <a:blip r:embed="rId21"/>
+                    <a:stretch>
+                      <a:fillRect/>
+                    </a:stretch>
+                  </pic:blipFill>
+                  <pic:spPr>
+                    <a:xfrm>
+                      <a:off x="0" y="0"/>
+                      <a:ext cx="1889973" cy="3779946"/>
+                    </a:xfrm>
+                    <a:prstGeom prst="rect">
+                      <a:avLst/>
+                    </a:prstGeom>
+                  </pic:spPr>
+                </pic:pic>
+              </a:graphicData>
+            </a:graphic>
+          </wp:inline>
+        </w:drawing>
+      </w:r>
+      <w:r>
+        <w:rPr>
+          <w:noProof/>
+        </w:rPr>
+        <w:t xml:space="preserve"> </w:t>
+      </w:r>
+      <w:r>
+        <w:rPr>
+          <w:noProof/>
+        </w:rPr>
+        <w:drawing>
+          <wp:inline distT="0" distB="0" distL="0" distR="0" wp14:anchorId="7C49D67A" wp14:editId="6F386035">
+            <wp:extent cx="1872532" cy="3745064"/>
+            <wp:effectExtent l="0" t="0" r="0" b="8255"/>
+            <wp:docPr id="5" name="Picture 5"/>
+            <wp:cNvGraphicFramePr>
+              <a:graphicFrameLocks xmlns:a="http://schemas.openxmlformats.org/drawingml/2006/main" noChangeAspect="1"/>
+            </wp:cNvGraphicFramePr>
+            <a:graphic xmlns:a="http://schemas.openxmlformats.org/drawingml/2006/main">
+              <a:graphicData uri="http://schemas.openxmlformats.org/drawingml/2006/picture">
+                <pic:pic xmlns:pic="http://schemas.openxmlformats.org/drawingml/2006/picture">
+                  <pic:nvPicPr>
+                    <pic:cNvPr id="1" name=""/>
+                    <pic:cNvPicPr/>
+                  </pic:nvPicPr>
+                  <pic:blipFill>
+                    <a:blip r:embed="rId22"/>
+                    <a:stretch>
+                      <a:fillRect/>
+                    </a:stretch>
+                  </pic:blipFill>
+                  <pic:spPr>
+                    <a:xfrm>
+                      <a:off x="0" y="0"/>
+                      <a:ext cx="1887015" cy="3774031"/>
+                    </a:xfrm>
+                    <a:prstGeom prst="rect">
+                      <a:avLst/>
+                    </a:prstGeom>
+                  </pic:spPr>
+                </pic:pic>
+              </a:graphicData>
+            </a:graphic>
+          </wp:inline>
+        </w:drawing>
+      </w:r>
+    </w:p>
+    <w:p>
+      <w:pPr>
+        <w:pStyle w:val="ListParagraph"/>
+        <w:jc w:val="both"/>
+        <w:rPr>
+          <w:rFonts w:ascii="Times New Roman" w:hAnsi="Times New Roman" w:cs="Times New Roman"/>
+        </w:rPr>
+      </w:pPr>
+    </w:p>
+    <w:p>
+      <w:pPr>
+        <w:pStyle w:val="ListParagraph"/>
+        <w:jc w:val="both"/>
+        <w:rPr>
+          <w:rFonts w:ascii="Times New Roman" w:hAnsi="Times New Roman" w:cs="Times New Roman"/>
+        </w:rPr>
+      </w:pPr>
+    </w:p>
+    <w:p>
+      <w:pPr>
+        <w:pStyle w:val="ListParagraph"/>
+        <w:jc w:val="both"/>
+        <w:rPr>
+          <w:rFonts w:ascii="Times New Roman" w:hAnsi="Times New Roman" w:cs="Times New Roman"/>
+        </w:rPr>
       </w:pPr>
     </w:p>
     <w:p>
@@ -1594,15 +2767,18 @@
         <w:pStyle w:val="ListParagraph"/>
         <w:ind w:left="1080"/>
         <w:jc w:val="both"/>
+        <w:rPr>
+          <w:rFonts w:ascii="Times New Roman" w:hAnsi="Times New Roman" w:cs="Times New Roman"/>
+        </w:rPr>
       </w:pPr>
     </w:p>
     <w:sectPr>
-      <w:headerReference w:type="even" r:id="rId21"/>
-      <w:headerReference w:type="default" r:id="rId22"/>
-      <w:footerReference w:type="even" r:id="rId23"/>
-      <w:footerReference w:type="default" r:id="rId24"/>
-      <w:headerReference w:type="first" r:id="rId25"/>
-      <w:footerReference w:type="first" r:id="rId26"/>
+      <w:headerReference w:type="even" r:id="rId23"/>
+      <w:headerReference w:type="default" r:id="rId24"/>
+      <w:footerReference w:type="even" r:id="rId25"/>
+      <w:footerReference w:type="default" r:id="rId26"/>
+      <w:headerReference w:type="first" r:id="rId27"/>
+      <w:footerReference w:type="first" r:id="rId28"/>
       <w:pgSz w:w="12240" w:h="15840"/>
       <w:pgMar w:top="1440" w:right="1440" w:bottom="1440" w:left="1440" w:header="708" w:footer="708" w:gutter="0"/>
       <w:cols w:space="708"/>

--- a/design-document.docx
+++ b/design-document.docx
@@ -1557,7 +1557,31 @@
         <w:rPr>
           <w:rFonts w:ascii="Times New Roman" w:hAnsi="Times New Roman" w:cs="Times New Roman"/>
         </w:rPr>
-        <w:t xml:space="preserve">. Leveraging </w:t>
+        <w:t xml:space="preserve">. </w:t>
+      </w:r>
+      <w:r>
+        <w:rPr>
+          <w:rFonts w:ascii="Times New Roman" w:hAnsi="Times New Roman" w:cs="Times New Roman"/>
+        </w:rPr>
+        <w:t xml:space="preserve">There are 2 cases regarding the command input. First, if the command input is composed of one word, I will match it with a predefined word dictionary. Second, in the case where the command input is more than one word, </w:t>
+      </w:r>
+      <w:r>
+        <w:rPr>
+          <w:rFonts w:ascii="Times New Roman" w:hAnsi="Times New Roman" w:cs="Times New Roman"/>
+        </w:rPr>
+        <w:t xml:space="preserve">I tokenize the </w:t>
+      </w:r>
+      <w:r>
+        <w:rPr>
+          <w:rFonts w:ascii="Times New Roman" w:hAnsi="Times New Roman" w:cs="Times New Roman"/>
+        </w:rPr>
+        <w:t>command text</w:t>
+      </w:r>
+      <w:r>
+        <w:rPr>
+          <w:rFonts w:ascii="Times New Roman" w:hAnsi="Times New Roman" w:cs="Times New Roman"/>
+        </w:rPr>
+        <w:t xml:space="preserve">, extract </w:t>
       </w:r>
       <w:r>
         <w:rPr>
@@ -1569,57 +1593,13 @@
         <w:rPr>
           <w:rFonts w:ascii="Times New Roman" w:hAnsi="Times New Roman" w:cs="Times New Roman"/>
         </w:rPr>
-        <w:t>spacy library</w:t>
-      </w:r>
-      <w:r>
-        <w:rPr>
-          <w:rFonts w:ascii="Times New Roman" w:hAnsi="Times New Roman" w:cs="Times New Roman"/>
-        </w:rPr>
-        <w:t xml:space="preserve">, I tokenize the </w:t>
-      </w:r>
-      <w:r>
-        <w:rPr>
-          <w:rFonts w:ascii="Times New Roman" w:hAnsi="Times New Roman" w:cs="Times New Roman"/>
-        </w:rPr>
-        <w:t>command text</w:t>
-      </w:r>
-      <w:r>
-        <w:rPr>
-          <w:rFonts w:ascii="Times New Roman" w:hAnsi="Times New Roman" w:cs="Times New Roman"/>
-        </w:rPr>
-        <w:t xml:space="preserve">, extract </w:t>
-      </w:r>
-      <w:r>
-        <w:rPr>
-          <w:rFonts w:ascii="Times New Roman" w:hAnsi="Times New Roman" w:cs="Times New Roman"/>
-        </w:rPr>
-        <w:t xml:space="preserve">the </w:t>
-      </w:r>
-      <w:r>
-        <w:rPr>
-          <w:rFonts w:ascii="Times New Roman" w:hAnsi="Times New Roman" w:cs="Times New Roman"/>
-        </w:rPr>
         <w:t>token</w:t>
       </w:r>
       <w:r>
         <w:rPr>
           <w:rFonts w:ascii="Times New Roman" w:hAnsi="Times New Roman" w:cs="Times New Roman"/>
         </w:rPr>
-        <w:t xml:space="preserve"> which has Part of Speech (</w:t>
-      </w:r>
-      <w:proofErr w:type="spellStart"/>
-      <w:r>
-        <w:rPr>
-          <w:rFonts w:ascii="Times New Roman" w:hAnsi="Times New Roman" w:cs="Times New Roman"/>
-        </w:rPr>
-        <w:t>PoS</w:t>
-      </w:r>
-      <w:proofErr w:type="spellEnd"/>
-      <w:r>
-        <w:rPr>
-          <w:rFonts w:ascii="Times New Roman" w:hAnsi="Times New Roman" w:cs="Times New Roman"/>
-        </w:rPr>
-        <w:t>) value as “NOUN”</w:t>
+        <w:t xml:space="preserve"> which has Part of Speech (PoS) value as “NOUN”</w:t>
       </w:r>
       <w:r>
         <w:rPr>
@@ -1631,21 +1611,7 @@
         <w:rPr>
           <w:rFonts w:ascii="Times New Roman" w:hAnsi="Times New Roman" w:cs="Times New Roman"/>
         </w:rPr>
-        <w:t xml:space="preserve"> For example, in phrase “Select that laptop”, the word with noun </w:t>
-      </w:r>
-      <w:proofErr w:type="spellStart"/>
-      <w:r>
-        <w:rPr>
-          <w:rFonts w:ascii="Times New Roman" w:hAnsi="Times New Roman" w:cs="Times New Roman"/>
-        </w:rPr>
-        <w:t>PoS</w:t>
-      </w:r>
-      <w:proofErr w:type="spellEnd"/>
-      <w:r>
-        <w:rPr>
-          <w:rFonts w:ascii="Times New Roman" w:hAnsi="Times New Roman" w:cs="Times New Roman"/>
-        </w:rPr>
-        <w:t xml:space="preserve"> is “laptop”. I refer this object as </w:t>
+        <w:t xml:space="preserve"> For example, in phrase “Select that laptop”, the word with noun PoS is “laptop”. I refer this object as </w:t>
       </w:r>
       <w:r>
         <w:rPr>
@@ -1665,7 +1631,19 @@
         <w:rPr>
           <w:rFonts w:ascii="Times New Roman" w:hAnsi="Times New Roman" w:cs="Times New Roman"/>
         </w:rPr>
-        <w:t xml:space="preserve">If such case happens, I will handle it later. </w:t>
+        <w:t>If such case happens, I will handle it later.</w:t>
+      </w:r>
+      <w:r>
+        <w:rPr>
+          <w:rFonts w:ascii="Times New Roman" w:hAnsi="Times New Roman" w:cs="Times New Roman"/>
+        </w:rPr>
+        <w:t xml:space="preserve"> The first case is needed because PoS only available in a phrase, not word level.</w:t>
+      </w:r>
+      <w:r>
+        <w:rPr>
+          <w:rFonts w:ascii="Times New Roman" w:hAnsi="Times New Roman" w:cs="Times New Roman"/>
+        </w:rPr>
+        <w:t xml:space="preserve"> </w:t>
       </w:r>
       <w:r>
         <w:rPr>
@@ -1854,7 +1832,6 @@
         <w:rPr>
           <w:rFonts w:ascii="Times New Roman" w:hAnsi="Times New Roman" w:cs="Times New Roman"/>
         </w:rPr>
-        <w:lastRenderedPageBreak/>
         <w:t>Multiple nouns exist in the command text</w:t>
       </w:r>
       <w:r>
@@ -2096,21 +2073,7 @@
         <w:rPr>
           <w:rFonts w:ascii="Times New Roman" w:hAnsi="Times New Roman" w:cs="Times New Roman"/>
         </w:rPr>
-        <w:t xml:space="preserve">This case will be handled </w:t>
-      </w:r>
-      <w:proofErr w:type="gramStart"/>
-      <w:r>
-        <w:rPr>
-          <w:rFonts w:ascii="Times New Roman" w:hAnsi="Times New Roman" w:cs="Times New Roman"/>
-        </w:rPr>
-        <w:t>similar to</w:t>
-      </w:r>
-      <w:proofErr w:type="gramEnd"/>
-      <w:r>
-        <w:rPr>
-          <w:rFonts w:ascii="Times New Roman" w:hAnsi="Times New Roman" w:cs="Times New Roman"/>
-        </w:rPr>
-        <w:t xml:space="preserve"> the second case.</w:t>
+        <w:t>This case will be handled similar to the second case.</w:t>
       </w:r>
     </w:p>
     <w:p>
@@ -2233,21 +2196,7 @@
         <w:rPr>
           <w:rFonts w:ascii="Times New Roman" w:hAnsi="Times New Roman" w:cs="Times New Roman"/>
         </w:rPr>
-        <w:t xml:space="preserve"> “</w:t>
-      </w:r>
-      <w:proofErr w:type="spellStart"/>
-      <w:r>
-        <w:rPr>
-          <w:rFonts w:ascii="Times New Roman" w:hAnsi="Times New Roman" w:cs="Times New Roman"/>
-        </w:rPr>
-        <w:t>fliptop</w:t>
-      </w:r>
-      <w:proofErr w:type="spellEnd"/>
-      <w:r>
-        <w:rPr>
-          <w:rFonts w:ascii="Times New Roman" w:hAnsi="Times New Roman" w:cs="Times New Roman"/>
-        </w:rPr>
-        <w:t>”.</w:t>
+        <w:t xml:space="preserve"> “fliptop”.</w:t>
       </w:r>
       <w:r>
         <w:rPr>
@@ -2559,33 +2508,11 @@
         </w:rPr>
         <w:t xml:space="preserve"> done by overlaying empty </w:t>
       </w:r>
-      <w:proofErr w:type="spellStart"/>
-      <w:r>
-        <w:rPr>
-          <w:rFonts w:ascii="Times New Roman" w:hAnsi="Times New Roman" w:cs="Times New Roman"/>
-        </w:rPr>
-        <w:t>ImageView</w:t>
-      </w:r>
-      <w:proofErr w:type="spellEnd"/>
-      <w:r>
-        <w:rPr>
-          <w:rFonts w:ascii="Times New Roman" w:hAnsi="Times New Roman" w:cs="Times New Roman"/>
-        </w:rPr>
-        <w:t xml:space="preserve"> in front of camera fragment. Subsequently, I create empty bitmap, draw the bounding box in the bitmap using android canvas, then set the bitmap into the </w:t>
-      </w:r>
-      <w:proofErr w:type="spellStart"/>
-      <w:r>
-        <w:rPr>
-          <w:rFonts w:ascii="Times New Roman" w:hAnsi="Times New Roman" w:cs="Times New Roman"/>
-        </w:rPr>
-        <w:t>ImageView</w:t>
-      </w:r>
-      <w:proofErr w:type="spellEnd"/>
-      <w:r>
-        <w:rPr>
-          <w:rFonts w:ascii="Times New Roman" w:hAnsi="Times New Roman" w:cs="Times New Roman"/>
-        </w:rPr>
-        <w:t xml:space="preserve">. </w:t>
+      <w:r>
+        <w:rPr>
+          <w:rFonts w:ascii="Times New Roman" w:hAnsi="Times New Roman" w:cs="Times New Roman"/>
+        </w:rPr>
+        <w:t xml:space="preserve">ImageView in front of camera fragment. Subsequently, I create empty bitmap, draw the bounding box in the bitmap using android canvas, then set the bitmap into the ImageView. </w:t>
       </w:r>
     </w:p>
     <w:p>
@@ -2609,14 +2536,8 @@
         <w:rPr>
           <w:rFonts w:ascii="Times New Roman" w:hAnsi="Times New Roman" w:cs="Times New Roman"/>
         </w:rPr>
-        <w:t xml:space="preserve">I use the provided object to render 3D object in the screen. If the gesture is “Nodding”, it will render thumbs up pose. If the gesture is “Shaking”, it will render fist pose. If the gesture is “Null”, it will </w:t>
-      </w:r>
-      <w:r>
-        <w:rPr>
-          <w:rFonts w:ascii="Times New Roman" w:hAnsi="Times New Roman" w:cs="Times New Roman"/>
-        </w:rPr>
         <w:lastRenderedPageBreak/>
-        <w:t xml:space="preserve">not render anything. </w:t>
+        <w:t xml:space="preserve">I use the provided object to render 3D object in the screen. If the gesture is “Nodding”, it will render thumbs up pose. If the gesture is “Shaking”, it will render fist pose. If the gesture is “Null”, it will not render anything. </w:t>
       </w:r>
       <w:r>
         <w:rPr>
